--- a/Documentation/Section 1 - Installation instructions.docx
+++ b/Documentation/Section 1 - Installation instructions.docx
@@ -1,6 +1,6 @@
 
 <file path=word/document.xml><?xml version="1.0" encoding="utf-8"?>
-<w:document xmlns:wpc="http://schemas.microsoft.com/office/word/2010/wordprocessingCanvas" xmlns:mc="http://schemas.openxmlformats.org/markup-compatibility/2006" xmlns:o="urn:schemas-microsoft-com:office:office" xmlns:r="http://schemas.openxmlformats.org/officeDocument/2006/relationships" xmlns:m="http://schemas.openxmlformats.org/officeDocument/2006/math" xmlns:v="urn:schemas-microsoft-com:vml" xmlns:wp14="http://schemas.microsoft.com/office/word/2010/wordprocessingDrawing" xmlns:wp="http://schemas.openxmlformats.org/drawingml/2006/wordprocessingDrawing" xmlns:w10="urn:schemas-microsoft-com:office:word" xmlns:w="http://schemas.openxmlformats.org/wordprocessingml/2006/main" xmlns:w14="http://schemas.microsoft.com/office/word/2010/wordml" xmlns:wpg="http://schemas.microsoft.com/office/word/2010/wordprocessingGroup" xmlns:wpi="http://schemas.microsoft.com/office/word/2010/wordprocessingInk" xmlns:wne="http://schemas.microsoft.com/office/word/2006/wordml" xmlns:wps="http://schemas.microsoft.com/office/word/2010/wordprocessingShape" mc:Ignorable="w14 wp14">
+<w:document xmlns:wpc="http://schemas.microsoft.com/office/word/2010/wordprocessingCanvas" xmlns:cx="http://schemas.microsoft.com/office/drawing/2014/chartex" xmlns:cx1="http://schemas.microsoft.com/office/drawing/2015/9/8/chartex" xmlns:cx2="http://schemas.microsoft.com/office/drawing/2015/10/21/chartex" xmlns:cx3="http://schemas.microsoft.com/office/drawing/2016/5/9/chartex" xmlns:cx4="http://schemas.microsoft.com/office/drawing/2016/5/10/chartex" xmlns:cx5="http://schemas.microsoft.com/office/drawing/2016/5/11/chartex" xmlns:cx6="http://schemas.microsoft.com/office/drawing/2016/5/12/chartex" xmlns:cx7="http://schemas.microsoft.com/office/drawing/2016/5/13/chartex" xmlns:cx8="http://schemas.microsoft.com/office/drawing/2016/5/14/chartex" xmlns:mc="http://schemas.openxmlformats.org/markup-compatibility/2006" xmlns:aink="http://schemas.microsoft.com/office/drawing/2016/ink" xmlns:am3d="http://schemas.microsoft.com/office/drawing/2017/model3d" xmlns:o="urn:schemas-microsoft-com:office:office" xmlns:r="http://schemas.openxmlformats.org/officeDocument/2006/relationships" xmlns:m="http://schemas.openxmlformats.org/officeDocument/2006/math" xmlns:v="urn:schemas-microsoft-com:vml" xmlns:wp14="http://schemas.microsoft.com/office/word/2010/wordprocessingDrawing" xmlns:wp="http://schemas.openxmlformats.org/drawingml/2006/wordprocessingDrawing" xmlns:w10="urn:schemas-microsoft-com:office:word" xmlns:w="http://schemas.openxmlformats.org/wordprocessingml/2006/main" xmlns:w14="http://schemas.microsoft.com/office/word/2010/wordml" xmlns:w15="http://schemas.microsoft.com/office/word/2012/wordml" xmlns:w16cex="http://schemas.microsoft.com/office/word/2018/wordml/cex" xmlns:w16cid="http://schemas.microsoft.com/office/word/2016/wordml/cid" xmlns:w16="http://schemas.microsoft.com/office/word/2018/wordml" xmlns:w16se="http://schemas.microsoft.com/office/word/2015/wordml/symex" xmlns:wpg="http://schemas.microsoft.com/office/word/2010/wordprocessingGroup" xmlns:wpi="http://schemas.microsoft.com/office/word/2010/wordprocessingInk" xmlns:wne="http://schemas.microsoft.com/office/word/2006/wordml" xmlns:wps="http://schemas.microsoft.com/office/word/2010/wordprocessingShape" mc:Ignorable="w14 w15 w16se w16cid w16 w16cex wp14">
   <w:body>
     <w:p>
       <w:pPr>
@@ -19,15 +19,36 @@
         <w:pStyle w:val="Heading2"/>
       </w:pPr>
       <w:r>
-        <w:t>Before starting</w:t>
-      </w:r>
-      <w:r>
-        <w:t xml:space="preserve"> – SAS software and ABS data</w:t>
-      </w:r>
-    </w:p>
-    <w:p>
-      <w:r>
-        <w:t xml:space="preserve">Users must have SAS software on their computer to use CAPITA. </w:t>
+        <w:t xml:space="preserve">Step 0 </w:t>
+      </w:r>
+      <w:r>
+        <w:t>–</w:t>
+      </w:r>
+      <w:r>
+        <w:t xml:space="preserve"> </w:t>
+      </w:r>
+      <w:r>
+        <w:t xml:space="preserve">SAS </w:t>
+      </w:r>
+      <w:r>
+        <w:t xml:space="preserve">software </w:t>
+      </w:r>
+      <w:r>
+        <w:t>and ABS data</w:t>
+      </w:r>
+    </w:p>
+    <w:p>
+      <w:r>
+        <w:t xml:space="preserve">Users must have SAS software </w:t>
+      </w:r>
+      <w:r>
+        <w:t xml:space="preserve">on their computer </w:t>
+      </w:r>
+      <w:r>
+        <w:t>to use CAPITA</w:t>
+      </w:r>
+      <w:r>
+        <w:t xml:space="preserve">. </w:t>
       </w:r>
     </w:p>
     <w:p>
@@ -41,12 +62,35 @@
         <w:footnoteReference w:id="1"/>
       </w:r>
       <w:r>
-        <w:t xml:space="preserve">  </w:t>
-      </w:r>
-    </w:p>
-    <w:p>
-      <w:r>
-        <w:t xml:space="preserve">To run CAPITA, users must also obtain access to the ABS Confidentialised Unit Record Files for the: </w:t>
+        <w:t xml:space="preserve"> </w:t>
+      </w:r>
+      <w:r>
+        <w:t xml:space="preserve"> </w:t>
+      </w:r>
+    </w:p>
+    <w:p>
+      <w:r>
+        <w:t xml:space="preserve">To run CAPITA, users </w:t>
+      </w:r>
+      <w:r>
+        <w:t xml:space="preserve">must </w:t>
+      </w:r>
+      <w:r>
+        <w:t xml:space="preserve">also </w:t>
+      </w:r>
+      <w:r>
+        <w:t>obtain access to the</w:t>
+      </w:r>
+      <w:r>
+        <w:t xml:space="preserve"> ABS </w:t>
+      </w:r>
+      <w:proofErr w:type="spellStart"/>
+      <w:r>
+        <w:t>Confidentialised</w:t>
+      </w:r>
+      <w:proofErr w:type="spellEnd"/>
+      <w:r>
+        <w:t xml:space="preserve"> Unit Record Files for the: </w:t>
       </w:r>
     </w:p>
     <w:p>
@@ -54,7 +98,13 @@
         <w:pStyle w:val="Bullet"/>
       </w:pPr>
       <w:r>
-        <w:t xml:space="preserve">2015-16 </w:t>
+        <w:t>2017</w:t>
+      </w:r>
+      <w:r>
+        <w:t>-</w:t>
+      </w:r>
+      <w:r>
+        <w:t xml:space="preserve">18 </w:t>
       </w:r>
       <w:r>
         <w:t>Survey of Income and Housing (SIH)</w:t>
@@ -71,7 +121,7 @@
         <w:pStyle w:val="Bullet"/>
       </w:pPr>
       <w:r>
-        <w:t xml:space="preserve">2011 </w:t>
+        <w:t xml:space="preserve">2016 </w:t>
       </w:r>
       <w:r>
         <w:t>Census</w:t>
@@ -103,50 +153,69 @@
         <w:pStyle w:val="Heading2"/>
       </w:pPr>
       <w:r>
-        <w:t xml:space="preserve">Step 1 – Download </w:t>
-      </w:r>
-      <w:r>
-        <w:t xml:space="preserve">CAPITA </w:t>
-      </w:r>
-      <w:r>
-        <w:t>files and save them to your drive</w:t>
-      </w:r>
-    </w:p>
-    <w:p>
-      <w:r>
-        <w:t xml:space="preserve">Download the </w:t>
-      </w:r>
-      <w:r>
-        <w:t xml:space="preserve">CAPITA </w:t>
-      </w:r>
-      <w:r>
-        <w:t xml:space="preserve">files from Github and save them to your drive.  </w:t>
-      </w:r>
-    </w:p>
-    <w:p>
-      <w:r>
-        <w:rPr>
-          <w:rStyle w:val="Strong"/>
-        </w:rPr>
-        <w:t>For the purposes of this guide we refer to the location where the files are saved as “\\CAPITAlocation\”</w:t>
-      </w:r>
-      <w:bookmarkStart w:id="0" w:name="_GoBack"/>
-      <w:r>
-        <w:rPr>
-          <w:rStyle w:val="Strong"/>
-        </w:rPr>
-        <w:t xml:space="preserve"> </w:t>
-      </w:r>
-      <w:bookmarkEnd w:id="0"/>
+        <w:t xml:space="preserve">Step 1 </w:t>
+      </w:r>
+      <w:r>
+        <w:t>–</w:t>
+      </w:r>
+      <w:r>
+        <w:t xml:space="preserve"> Download</w:t>
+      </w:r>
+      <w:r>
+        <w:t xml:space="preserve"> files </w:t>
+      </w:r>
+      <w:r>
+        <w:t xml:space="preserve">and save them to </w:t>
+      </w:r>
+      <w:r>
+        <w:t>your drive</w:t>
+      </w:r>
+    </w:p>
+    <w:p>
+      <w:r>
+        <w:t xml:space="preserve">Download the files from </w:t>
+      </w:r>
+      <w:proofErr w:type="spellStart"/>
+      <w:r>
+        <w:t>Github</w:t>
+      </w:r>
+      <w:proofErr w:type="spellEnd"/>
+      <w:r>
+        <w:t xml:space="preserve"> and save them to your drive.  For</w:t>
+      </w:r>
+      <w:r>
+        <w:t xml:space="preserve"> the purposes of this </w:t>
+      </w:r>
+      <w:proofErr w:type="gramStart"/>
+      <w:r>
+        <w:t>guide</w:t>
+      </w:r>
+      <w:proofErr w:type="gramEnd"/>
+      <w:r>
+        <w:t xml:space="preserve"> we</w:t>
+      </w:r>
+      <w:r>
+        <w:t xml:space="preserve"> refer to the location where the files are saved as “\\</w:t>
+      </w:r>
+      <w:proofErr w:type="spellStart"/>
+      <w:r>
+        <w:t>CAPITAlocation</w:t>
+      </w:r>
+      <w:proofErr w:type="spellEnd"/>
+      <w:r>
+        <w:t>\”</w:t>
+      </w:r>
+    </w:p>
+    <w:p>
       <w:r>
         <w:rPr>
           <w:noProof/>
           <w:lang w:eastAsia="en-AU"/>
         </w:rPr>
         <w:drawing>
-          <wp:inline distT="0" distB="0" distL="0" distR="0" wp14:anchorId="5476798F" wp14:editId="60224780">
+          <wp:inline distT="0" distB="0" distL="0" distR="0" wp14:anchorId="4C490225" wp14:editId="27E41A90">
             <wp:extent cx="4524375" cy="3321513"/>
-            <wp:effectExtent l="0" t="0" r="0" b="0"/>
+            <wp:effectExtent l="19050" t="19050" r="9525" b="12700"/>
             <wp:docPr id="3" name="Picture 3"/>
             <wp:cNvGraphicFramePr>
               <a:graphicFrameLocks xmlns:a="http://schemas.openxmlformats.org/drawingml/2006/main" noChangeAspect="1"/>
@@ -159,7 +228,7 @@
                     <pic:cNvPicPr/>
                   </pic:nvPicPr>
                   <pic:blipFill rotWithShape="1">
-                    <a:blip r:embed="rId9"/>
+                    <a:blip r:embed="rId8"/>
                     <a:srcRect l="1676" t="44" r="80565" b="53610"/>
                     <a:stretch/>
                   </pic:blipFill>
@@ -172,7 +241,9 @@
                       <a:avLst/>
                     </a:prstGeom>
                     <a:ln w="19050">
-                      <a:noFill/>
+                      <a:solidFill>
+                        <a:schemeClr val="tx1"/>
+                      </a:solidFill>
                     </a:ln>
                     <a:extLst>
                       <a:ext uri="{53640926-AAD7-44D8-BBD7-CCE9431645EC}">
@@ -193,24 +264,71 @@
       </w:pPr>
       <w:r>
         <w:lastRenderedPageBreak/>
-        <w:t xml:space="preserve">Step 2 – Change directory in DefineCapitaDirectory.sas </w:t>
-      </w:r>
-    </w:p>
-    <w:p>
-      <w:r>
-        <w:t>Open the DefineCapitaDirectory.sas script located here</w:t>
-      </w:r>
-      <w:r>
-        <w:t xml:space="preserve">: </w:t>
-      </w:r>
+        <w:t xml:space="preserve">Step 2 – Change </w:t>
+      </w:r>
+      <w:r>
+        <w:t>directory</w:t>
+      </w:r>
+      <w:r>
+        <w:t xml:space="preserve"> in </w:t>
+      </w:r>
+      <w:proofErr w:type="spellStart"/>
+      <w:r>
+        <w:t>DefineCapitaDirectory.sas</w:t>
+      </w:r>
+      <w:proofErr w:type="spellEnd"/>
       <w:r>
         <w:t xml:space="preserve"> </w:t>
       </w:r>
-      <w:r>
-        <w:t>\CAPITAlocation\DefineCapitaDirectory.sas</w:t>
+    </w:p>
+    <w:p>
+      <w:r>
+        <w:t xml:space="preserve">Open the </w:t>
+      </w:r>
+      <w:proofErr w:type="spellStart"/>
+      <w:r>
+        <w:t>DefineCapitaDirectory.sas</w:t>
+      </w:r>
+      <w:proofErr w:type="spellEnd"/>
+      <w:r>
+        <w:t xml:space="preserve"> script located </w:t>
+      </w:r>
+      <w:r>
+        <w:t>here</w:t>
+      </w:r>
+      <w:r>
+        <w:t>:</w:t>
+      </w:r>
+      <w:r>
+        <w:t xml:space="preserve"> </w:t>
+      </w:r>
+      <w:r>
+        <w:t>\\CAPITAlocation\DefineCapitaDirectory.sas</w:t>
       </w:r>
       <w:r>
         <w:t xml:space="preserve">. </w:t>
+      </w:r>
+    </w:p>
+    <w:p>
+      <w:r>
+        <w:t xml:space="preserve">Amend </w:t>
+      </w:r>
+      <w:r>
+        <w:t xml:space="preserve">the macro variable </w:t>
+      </w:r>
+      <w:proofErr w:type="spellStart"/>
+      <w:r>
+        <w:t>CapitaDirectory</w:t>
+      </w:r>
+      <w:proofErr w:type="spellEnd"/>
+      <w:r>
+        <w:t xml:space="preserve"> to point to where you have saved the model on your drive</w:t>
+      </w:r>
+      <w:r>
+        <w:t xml:space="preserve"> (see figure below)</w:t>
+      </w:r>
+      <w:r>
+        <w:t xml:space="preserve">.  </w:t>
       </w:r>
     </w:p>
     <w:p>
@@ -220,22 +338,127 @@
           <w:lang w:eastAsia="en-AU"/>
         </w:rPr>
       </w:pPr>
-      <w:r>
-        <w:t xml:space="preserve">Amend the macro variable CapitaDirectory to point to where you have saved the model on your drive (see figure below). </w:t>
-      </w:r>
-      <w:r>
-        <w:t>Save DefineCapitaDirectory.sas.</w:t>
-      </w:r>
       <w:r>
         <w:rPr>
           <w:noProof/>
           <w:lang w:eastAsia="en-AU"/>
         </w:rPr>
         <w:drawing>
-          <wp:inline distT="0" distB="0" distL="0" distR="0" wp14:anchorId="0E20D382" wp14:editId="1C5ED7F4">
+          <wp:inline distT="0" distB="0" distL="0" distR="0" wp14:anchorId="74DBC6F9" wp14:editId="2E6D354B">
             <wp:extent cx="5731510" cy="2058077"/>
-            <wp:effectExtent l="0" t="0" r="2540" b="0"/>
+            <wp:effectExtent l="19050" t="19050" r="21590" b="18415"/>
             <wp:docPr id="1" name="Picture 1"/>
+            <wp:cNvGraphicFramePr>
+              <a:graphicFrameLocks xmlns:a="http://schemas.openxmlformats.org/drawingml/2006/main" noChangeAspect="1"/>
+            </wp:cNvGraphicFramePr>
+            <a:graphic xmlns:a="http://schemas.openxmlformats.org/drawingml/2006/main">
+              <a:graphicData uri="http://schemas.openxmlformats.org/drawingml/2006/picture">
+                <pic:pic xmlns:pic="http://schemas.openxmlformats.org/drawingml/2006/picture">
+                  <pic:nvPicPr>
+                    <pic:cNvPr id="0" name=""/>
+                    <pic:cNvPicPr/>
+                  </pic:nvPicPr>
+                  <pic:blipFill>
+                    <a:blip r:embed="rId9"/>
+                    <a:stretch>
+                      <a:fillRect/>
+                    </a:stretch>
+                  </pic:blipFill>
+                  <pic:spPr>
+                    <a:xfrm>
+                      <a:off x="0" y="0"/>
+                      <a:ext cx="5731510" cy="2058077"/>
+                    </a:xfrm>
+                    <a:prstGeom prst="rect">
+                      <a:avLst/>
+                    </a:prstGeom>
+                    <a:ln w="19050">
+                      <a:solidFill>
+                        <a:schemeClr val="tx1"/>
+                      </a:solidFill>
+                    </a:ln>
+                  </pic:spPr>
+                </pic:pic>
+              </a:graphicData>
+            </a:graphic>
+          </wp:inline>
+        </w:drawing>
+      </w:r>
+    </w:p>
+    <w:p>
+      <w:pPr>
+        <w:pStyle w:val="Heading2"/>
+      </w:pPr>
+      <w:r>
+        <w:t xml:space="preserve">Step 3 – Change </w:t>
+      </w:r>
+      <w:r>
+        <w:t xml:space="preserve">directory </w:t>
+      </w:r>
+      <w:r>
+        <w:t xml:space="preserve">in </w:t>
+      </w:r>
+      <w:proofErr w:type="spellStart"/>
+      <w:r>
+        <w:t>RunCapita.sas</w:t>
+      </w:r>
+      <w:proofErr w:type="spellEnd"/>
+    </w:p>
+    <w:p>
+      <w:r>
+        <w:t xml:space="preserve">Open </w:t>
+      </w:r>
+      <w:proofErr w:type="spellStart"/>
+      <w:r>
+        <w:t>RunCapita.sas</w:t>
+      </w:r>
+      <w:proofErr w:type="spellEnd"/>
+      <w:r>
+        <w:t xml:space="preserve"> located </w:t>
+      </w:r>
+      <w:r>
+        <w:t xml:space="preserve">here: </w:t>
+      </w:r>
+      <w:r>
+        <w:t>\\CAPITAlocation\</w:t>
+      </w:r>
+      <w:r>
+        <w:t>RunCapita</w:t>
+      </w:r>
+      <w:r>
+        <w:t>.sas</w:t>
+      </w:r>
+      <w:r>
+        <w:t>.</w:t>
+      </w:r>
+    </w:p>
+    <w:p>
+      <w:r>
+        <w:t xml:space="preserve">Amend </w:t>
+      </w:r>
+      <w:r>
+        <w:t xml:space="preserve">the include statement to read in your copy of </w:t>
+      </w:r>
+      <w:proofErr w:type="spellStart"/>
+      <w:r>
+        <w:t>DefineCapitaDirectory.sas</w:t>
+      </w:r>
+      <w:proofErr w:type="spellEnd"/>
+      <w:r>
+        <w:t>.</w:t>
+      </w:r>
+    </w:p>
+    <w:p>
+      <w:r>
+        <w:rPr>
+          <w:noProof/>
+          <w:lang w:eastAsia="en-AU"/>
+        </w:rPr>
+        <w:drawing>
+          <wp:inline distT="0" distB="0" distL="0" distR="0" wp14:anchorId="2EA25B62" wp14:editId="25988FFA">
+            <wp:extent cx="5731510" cy="3410126"/>
+            <wp:effectExtent l="19050" t="19050" r="21590" b="19050"/>
+            <wp:docPr id="5" name="Picture 5"/>
             <wp:cNvGraphicFramePr>
               <a:graphicFrameLocks xmlns:a="http://schemas.openxmlformats.org/drawingml/2006/main" noChangeAspect="1"/>
             </wp:cNvGraphicFramePr>
@@ -255,13 +478,15 @@
                   <pic:spPr>
                     <a:xfrm>
                       <a:off x="0" y="0"/>
-                      <a:ext cx="5731510" cy="2058077"/>
+                      <a:ext cx="5731510" cy="3410126"/>
                     </a:xfrm>
                     <a:prstGeom prst="rect">
                       <a:avLst/>
                     </a:prstGeom>
                     <a:ln w="19050">
-                      <a:noFill/>
+                      <a:solidFill>
+                        <a:schemeClr val="tx1"/>
+                      </a:solidFill>
                     </a:ln>
                   </pic:spPr>
                 </pic:pic>
@@ -271,48 +496,75 @@
         </w:drawing>
       </w:r>
     </w:p>
+    <w:p/>
+    <w:p/>
     <w:p>
       <w:pPr>
         <w:pStyle w:val="Heading2"/>
       </w:pPr>
       <w:r>
-        <w:t>Step 3 – Change directory in RunCapita.sas</w:t>
-      </w:r>
-    </w:p>
-    <w:p>
-      <w:r>
-        <w:t xml:space="preserve">Open RunCapita.sas located here: </w:t>
-      </w:r>
-      <w:r>
-        <w:t>\\CAPITAlocation\</w:t>
-      </w:r>
-      <w:r>
-        <w:t>RunCapita</w:t>
-      </w:r>
-      <w:r>
-        <w:t>.sas</w:t>
+        <w:lastRenderedPageBreak/>
+        <w:t xml:space="preserve">Step 4 – Change </w:t>
+      </w:r>
+      <w:r>
+        <w:t xml:space="preserve">directory </w:t>
+      </w:r>
+      <w:r>
+        <w:t xml:space="preserve">in </w:t>
+      </w:r>
+      <w:proofErr w:type="spellStart"/>
+      <w:r>
+        <w:t>RunCapitaCompare.sas</w:t>
+      </w:r>
+      <w:proofErr w:type="spellEnd"/>
+    </w:p>
+    <w:p>
+      <w:r>
+        <w:t xml:space="preserve">Repeat step </w:t>
+      </w:r>
+      <w:r>
+        <w:t>3</w:t>
+      </w:r>
+      <w:r>
+        <w:t xml:space="preserve"> for </w:t>
+      </w:r>
+      <w:proofErr w:type="spellStart"/>
+      <w:r>
+        <w:t>RunCapitaCompare.sas</w:t>
+      </w:r>
+      <w:proofErr w:type="spellEnd"/>
+      <w:r>
+        <w:t xml:space="preserve"> </w:t>
+      </w:r>
+      <w:r>
+        <w:t xml:space="preserve">located here: </w:t>
+      </w:r>
+      <w:r>
+        <w:t xml:space="preserve"> </w:t>
+      </w:r>
+    </w:p>
+    <w:p>
+      <w:r>
+        <w:t xml:space="preserve">Located here: </w:t>
+      </w:r>
+      <w:r>
+        <w:t>\\CAPITAlocation\RunCapitaCompare.sas</w:t>
       </w:r>
       <w:r>
         <w:t>.</w:t>
       </w:r>
     </w:p>
     <w:p>
-      <w:r>
-        <w:t>Amend the include statement to read in your copy of DefineCapitaDirectory.sas.</w:t>
-      </w:r>
-      <w:r>
-        <w:t xml:space="preserve"> Save RunCapita.sas.</w:t>
-      </w:r>
       <w:r>
         <w:rPr>
           <w:noProof/>
           <w:lang w:eastAsia="en-AU"/>
         </w:rPr>
         <w:drawing>
-          <wp:inline distT="0" distB="0" distL="0" distR="0" wp14:anchorId="4F67903F" wp14:editId="5315AA89">
-            <wp:extent cx="5676900" cy="2800350"/>
-            <wp:effectExtent l="0" t="0" r="0" b="0"/>
-            <wp:docPr id="2" name="Picture 2"/>
+          <wp:inline distT="0" distB="0" distL="0" distR="0" wp14:anchorId="68D82756" wp14:editId="4769ECF4">
+            <wp:extent cx="5731510" cy="2994959"/>
+            <wp:effectExtent l="19050" t="19050" r="21590" b="15240"/>
+            <wp:docPr id="6" name="Picture 6"/>
             <wp:cNvGraphicFramePr>
               <a:graphicFrameLocks xmlns:a="http://schemas.openxmlformats.org/drawingml/2006/main" noChangeAspect="1"/>
             </wp:cNvGraphicFramePr>
@@ -332,13 +584,15 @@
                   <pic:spPr>
                     <a:xfrm>
                       <a:off x="0" y="0"/>
-                      <a:ext cx="5676900" cy="2800350"/>
+                      <a:ext cx="5731510" cy="2994959"/>
                     </a:xfrm>
                     <a:prstGeom prst="rect">
                       <a:avLst/>
                     </a:prstGeom>
                     <a:ln w="19050">
-                      <a:noFill/>
+                      <a:solidFill>
+                        <a:schemeClr val="tx1"/>
+                      </a:solidFill>
                     </a:ln>
                   </pic:spPr>
                 </pic:pic>
@@ -348,35 +602,61 @@
         </w:drawing>
       </w:r>
     </w:p>
+    <w:p/>
     <w:p>
       <w:pPr>
         <w:pStyle w:val="Heading2"/>
       </w:pPr>
       <w:r>
-        <w:lastRenderedPageBreak/>
-        <w:t>Step 4 – Change directory in RunCapitaCompare.sas</w:t>
-      </w:r>
-    </w:p>
-    <w:p>
-      <w:r>
-        <w:t xml:space="preserve">Repeat step 3 for RunCapitaCompare.sas located here:  </w:t>
-      </w:r>
-      <w:r>
-        <w:t>\\CAPITAlocation\RunCapitaCompare.sas</w:t>
+        <w:t xml:space="preserve">Step 5 – Change </w:t>
+      </w:r>
+      <w:r>
+        <w:t xml:space="preserve">directory </w:t>
+      </w:r>
+      <w:r>
+        <w:t xml:space="preserve">in </w:t>
+      </w:r>
+      <w:proofErr w:type="spellStart"/>
+      <w:r>
+        <w:t>RunParameters.sas</w:t>
+      </w:r>
+      <w:proofErr w:type="spellEnd"/>
+    </w:p>
+    <w:p>
+      <w:r>
+        <w:t xml:space="preserve">Repeat step 3 for </w:t>
+      </w:r>
+      <w:proofErr w:type="spellStart"/>
+      <w:r>
+        <w:t>RunParameters.sas</w:t>
+      </w:r>
+      <w:proofErr w:type="spellEnd"/>
+      <w:r>
+        <w:t xml:space="preserve"> located here: </w:t>
+      </w:r>
+    </w:p>
+    <w:p>
+      <w:r>
+        <w:t xml:space="preserve">Located here: </w:t>
+      </w:r>
+      <w:r>
+        <w:t>\\CAPITAlocation\RunParameters.sas</w:t>
       </w:r>
       <w:r>
         <w:t>.</w:t>
       </w:r>
+    </w:p>
+    <w:p>
       <w:r>
         <w:rPr>
           <w:noProof/>
           <w:lang w:eastAsia="en-AU"/>
         </w:rPr>
         <w:drawing>
-          <wp:inline distT="0" distB="0" distL="0" distR="0" wp14:anchorId="6E4C852F" wp14:editId="089E5AAB">
-            <wp:extent cx="5731510" cy="2994959"/>
-            <wp:effectExtent l="0" t="0" r="2540" b="0"/>
-            <wp:docPr id="6" name="Picture 6"/>
+          <wp:inline distT="0" distB="0" distL="0" distR="0" wp14:anchorId="45B416E5" wp14:editId="28DF2942">
+            <wp:extent cx="5582698" cy="3457575"/>
+            <wp:effectExtent l="19050" t="19050" r="18415" b="9525"/>
+            <wp:docPr id="7" name="Picture 7"/>
             <wp:cNvGraphicFramePr>
               <a:graphicFrameLocks xmlns:a="http://schemas.openxmlformats.org/drawingml/2006/main" noChangeAspect="1"/>
             </wp:cNvGraphicFramePr>
@@ -396,13 +676,15 @@
                   <pic:spPr>
                     <a:xfrm>
                       <a:off x="0" y="0"/>
-                      <a:ext cx="5731510" cy="2994959"/>
+                      <a:ext cx="5580225" cy="3456043"/>
                     </a:xfrm>
                     <a:prstGeom prst="rect">
                       <a:avLst/>
                     </a:prstGeom>
                     <a:ln w="19050">
-                      <a:noFill/>
+                      <a:solidFill>
+                        <a:schemeClr val="tx1"/>
+                      </a:solidFill>
                     </a:ln>
                   </pic:spPr>
                 </pic:pic>
@@ -417,29 +699,65 @@
         <w:pStyle w:val="Heading2"/>
       </w:pPr>
       <w:r>
-        <w:t>Step 5 – Change directory in RunParameters.sas</w:t>
-      </w:r>
-    </w:p>
-    <w:p>
-      <w:r>
-        <w:t xml:space="preserve">Repeat step 3 for RunParameters.sas located here: </w:t>
-      </w:r>
-      <w:r>
-        <w:t>\\CAPITAlocation\RunParameters.sas</w:t>
-      </w:r>
-      <w:r>
-        <w:t>.</w:t>
-      </w:r>
+        <w:lastRenderedPageBreak/>
+        <w:t xml:space="preserve">Step </w:t>
+      </w:r>
+      <w:r>
+        <w:t>6</w:t>
+      </w:r>
+      <w:r>
+        <w:t xml:space="preserve"> – Change location of parameter</w:t>
+      </w:r>
+      <w:r>
+        <w:t xml:space="preserve"> spreadsheet in </w:t>
+      </w:r>
+      <w:proofErr w:type="spellStart"/>
+      <w:r>
+        <w:t>RunParameters.sas</w:t>
+      </w:r>
+      <w:proofErr w:type="spellEnd"/>
+    </w:p>
+    <w:p>
+      <w:r>
+        <w:t xml:space="preserve">In the </w:t>
+      </w:r>
+      <w:proofErr w:type="spellStart"/>
+      <w:r>
+        <w:t>RunParameters.sas</w:t>
+      </w:r>
+      <w:proofErr w:type="spellEnd"/>
+      <w:r>
+        <w:t xml:space="preserve"> program, amend the </w:t>
+      </w:r>
+      <w:r>
+        <w:t xml:space="preserve">macro variable </w:t>
+      </w:r>
+      <w:proofErr w:type="spellStart"/>
+      <w:r>
+        <w:t>ParamWkBk</w:t>
+      </w:r>
+      <w:proofErr w:type="spellEnd"/>
+      <w:r>
+        <w:t xml:space="preserve"> to point to the location of your common parameters spreadsheet</w:t>
+      </w:r>
+      <w:r>
+        <w:t xml:space="preserve"> (CPS)</w:t>
+      </w:r>
+      <w:r>
+        <w:t xml:space="preserve">.  </w:t>
+      </w:r>
+    </w:p>
+    <w:p>
       <w:r>
         <w:rPr>
           <w:noProof/>
           <w:lang w:eastAsia="en-AU"/>
         </w:rPr>
         <w:drawing>
-          <wp:inline distT="0" distB="0" distL="0" distR="0" wp14:anchorId="68093AFA" wp14:editId="39B11B51">
-            <wp:extent cx="5486400" cy="1971675"/>
-            <wp:effectExtent l="0" t="0" r="0" b="9525"/>
-            <wp:docPr id="4" name="Picture 4"/>
+          <wp:inline distT="0" distB="0" distL="0" distR="0" wp14:anchorId="143E8931" wp14:editId="3E21E9D4">
+            <wp:extent cx="5629275" cy="3486422"/>
+            <wp:effectExtent l="19050" t="19050" r="9525" b="19050"/>
+            <wp:docPr id="8" name="Picture 8"/>
             <wp:cNvGraphicFramePr>
               <a:graphicFrameLocks xmlns:a="http://schemas.openxmlformats.org/drawingml/2006/main" noChangeAspect="1"/>
             </wp:cNvGraphicFramePr>
@@ -459,13 +777,15 @@
                   <pic:spPr>
                     <a:xfrm>
                       <a:off x="0" y="0"/>
-                      <a:ext cx="5486400" cy="1971675"/>
+                      <a:ext cx="5626781" cy="3484878"/>
                     </a:xfrm>
                     <a:prstGeom prst="rect">
                       <a:avLst/>
                     </a:prstGeom>
                     <a:ln w="19050">
-                      <a:noFill/>
+                      <a:solidFill>
+                        <a:schemeClr val="tx1"/>
+                      </a:solidFill>
                     </a:ln>
                   </pic:spPr>
                 </pic:pic>
@@ -477,106 +797,59 @@
     </w:p>
     <w:p>
       <w:pPr>
-        <w:rPr>
-          <w:rFonts w:asciiTheme="majorHAnsi" w:eastAsiaTheme="majorEastAsia" w:hAnsiTheme="majorHAnsi" w:cstheme="majorBidi"/>
-          <w:b/>
-          <w:bCs/>
-          <w:color w:val="4F81BD" w:themeColor="accent1"/>
-          <w:sz w:val="26"/>
-          <w:szCs w:val="26"/>
-        </w:rPr>
-      </w:pPr>
-      <w:r>
-        <w:br w:type="page"/>
-      </w:r>
-    </w:p>
-    <w:p>
-      <w:pPr>
         <w:pStyle w:val="Heading2"/>
       </w:pPr>
       <w:r>
-        <w:lastRenderedPageBreak/>
-        <w:t>Step 6 – Change location of parameter spreadsheet in RunParameters.sas</w:t>
-      </w:r>
-    </w:p>
-    <w:p>
-      <w:r>
-        <w:rPr>
-          <w:noProof/>
-          <w:lang w:eastAsia="en-AU"/>
-        </w:rPr>
-        <mc:AlternateContent>
-          <mc:Choice Requires="wps">
-            <w:drawing>
-              <wp:anchor distT="0" distB="0" distL="114300" distR="114300" simplePos="0" relativeHeight="251659264" behindDoc="0" locked="0" layoutInCell="1" allowOverlap="1" wp14:anchorId="49075A70" wp14:editId="3A256250">
-                <wp:simplePos x="0" y="0"/>
-                <wp:positionH relativeFrom="column">
-                  <wp:posOffset>0</wp:posOffset>
-                </wp:positionH>
-                <wp:positionV relativeFrom="paragraph">
-                  <wp:posOffset>2515870</wp:posOffset>
-                </wp:positionV>
-                <wp:extent cx="4743450" cy="400050"/>
-                <wp:effectExtent l="0" t="0" r="19050" b="19050"/>
-                <wp:wrapNone/>
-                <wp:docPr id="12" name="Oval 12"/>
-                <wp:cNvGraphicFramePr/>
-                <a:graphic xmlns:a="http://schemas.openxmlformats.org/drawingml/2006/main">
-                  <a:graphicData uri="http://schemas.microsoft.com/office/word/2010/wordprocessingShape">
-                    <wps:wsp>
-                      <wps:cNvSpPr/>
-                      <wps:spPr>
-                        <a:xfrm>
-                          <a:off x="0" y="0"/>
-                          <a:ext cx="4743450" cy="400050"/>
-                        </a:xfrm>
-                        <a:prstGeom prst="ellipse">
-                          <a:avLst/>
-                        </a:prstGeom>
-                        <a:noFill/>
-                        <a:ln>
-                          <a:solidFill>
-                            <a:schemeClr val="tx1"/>
-                          </a:solidFill>
-                        </a:ln>
-                      </wps:spPr>
-                      <wps:style>
-                        <a:lnRef idx="2">
-                          <a:schemeClr val="accent1">
-                            <a:shade val="50000"/>
-                          </a:schemeClr>
-                        </a:lnRef>
-                        <a:fillRef idx="1">
-                          <a:schemeClr val="accent1"/>
-                        </a:fillRef>
-                        <a:effectRef idx="0">
-                          <a:schemeClr val="accent1"/>
-                        </a:effectRef>
-                        <a:fontRef idx="minor">
-                          <a:schemeClr val="lt1"/>
-                        </a:fontRef>
-                      </wps:style>
-                      <wps:bodyPr rot="0" spcFirstLastPara="0" vertOverflow="overflow" horzOverflow="overflow" vert="horz" wrap="square" lIns="91440" tIns="45720" rIns="91440" bIns="45720" numCol="1" spcCol="0" rtlCol="0" fromWordArt="0" anchor="ctr" anchorCtr="0" forceAA="0" compatLnSpc="1">
-                        <a:prstTxWarp prst="textNoShape">
-                          <a:avLst/>
-                        </a:prstTxWarp>
-                        <a:noAutofit/>
-                      </wps:bodyPr>
-                    </wps:wsp>
-                  </a:graphicData>
-                </a:graphic>
-              </wp:anchor>
-            </w:drawing>
-          </mc:Choice>
-          <mc:Fallback>
-            <w:pict>
-              <v:oval id="Oval 12" o:spid="_x0000_s1026" style="position:absolute;margin-left:0;margin-top:198.1pt;width:373.5pt;height:31.5pt;z-index:251659264;visibility:visible;mso-wrap-style:square;mso-wrap-distance-left:9pt;mso-wrap-distance-top:0;mso-wrap-distance-right:9pt;mso-wrap-distance-bottom:0;mso-position-horizontal:absolute;mso-position-horizontal-relative:text;mso-position-vertical:absolute;mso-position-vertical-relative:text;v-text-anchor:middle" o:gfxdata="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" filled="f" strokecolor="black [3213]" strokeweight="2pt"/>
-            </w:pict>
-          </mc:Fallback>
-        </mc:AlternateContent>
-      </w:r>
-      <w:r>
-        <w:t xml:space="preserve">In the RunParameters.sas program, amend the macro variable ParamWkBk to point to the location of your common parameters spreadsheet (CPS).  </w:t>
+        <w:t xml:space="preserve">Step </w:t>
+      </w:r>
+      <w:r>
+        <w:t>7</w:t>
+      </w:r>
+      <w:r>
+        <w:t xml:space="preserve"> – Change </w:t>
+      </w:r>
+      <w:r>
+        <w:t xml:space="preserve">directory </w:t>
+      </w:r>
+      <w:r>
+        <w:t xml:space="preserve">in </w:t>
+      </w:r>
+      <w:proofErr w:type="spellStart"/>
+      <w:r>
+        <w:t>BasefileCallingProgram</w:t>
+      </w:r>
+      <w:r>
+        <w:t>.sas</w:t>
+      </w:r>
+      <w:proofErr w:type="spellEnd"/>
+    </w:p>
+    <w:p>
+      <w:r>
+        <w:t xml:space="preserve">Repeat step 3 for </w:t>
+      </w:r>
+      <w:proofErr w:type="spellStart"/>
+      <w:r>
+        <w:t>BasefileCallingProgram.sas</w:t>
+      </w:r>
+      <w:proofErr w:type="spellEnd"/>
+      <w:r>
+        <w:t xml:space="preserve"> located here: </w:t>
+      </w:r>
+    </w:p>
+    <w:p>
+      <w:r>
+        <w:t xml:space="preserve">Located here: </w:t>
+      </w:r>
+      <w:r>
+        <w:t>\\CAPITAlocation\Basefile Code\</w:t>
+      </w:r>
+      <w:proofErr w:type="spellStart"/>
+      <w:r>
+        <w:t>BasefileCallingProgram.sas</w:t>
+      </w:r>
+      <w:proofErr w:type="spellEnd"/>
+      <w:r>
+        <w:t>.</w:t>
       </w:r>
     </w:p>
     <w:p>
@@ -586,10 +859,10 @@
           <w:lang w:eastAsia="en-AU"/>
         </w:rPr>
         <w:drawing>
-          <wp:inline distT="0" distB="0" distL="0" distR="0" wp14:anchorId="604AD761" wp14:editId="323582F3">
-            <wp:extent cx="5731510" cy="3097220"/>
-            <wp:effectExtent l="0" t="0" r="2540" b="8255"/>
-            <wp:docPr id="9" name="Picture 9"/>
+          <wp:inline distT="0" distB="0" distL="0" distR="0" wp14:anchorId="3614395E" wp14:editId="40E98C56">
+            <wp:extent cx="5731510" cy="3468911"/>
+            <wp:effectExtent l="19050" t="19050" r="21590" b="17780"/>
+            <wp:docPr id="10" name="Picture 10"/>
             <wp:cNvGraphicFramePr>
               <a:graphicFrameLocks xmlns:a="http://schemas.openxmlformats.org/drawingml/2006/main" noChangeAspect="1"/>
             </wp:cNvGraphicFramePr>
@@ -609,11 +882,16 @@
                   <pic:spPr>
                     <a:xfrm>
                       <a:off x="0" y="0"/>
-                      <a:ext cx="5731510" cy="3097220"/>
+                      <a:ext cx="5731510" cy="3468911"/>
                     </a:xfrm>
                     <a:prstGeom prst="rect">
                       <a:avLst/>
                     </a:prstGeom>
+                    <a:ln w="19050">
+                      <a:solidFill>
+                        <a:schemeClr val="tx1"/>
+                      </a:solidFill>
+                    </a:ln>
                   </pic:spPr>
                 </pic:pic>
               </a:graphicData>
@@ -627,134 +905,75 @@
         <w:pStyle w:val="Heading2"/>
       </w:pPr>
       <w:r>
-        <w:t xml:space="preserve">Step 7 – Change directory in </w:t>
-      </w:r>
-      <w:r>
-        <w:t>‘</w:t>
-      </w:r>
-      <w:r>
-        <w:t xml:space="preserve">0 </w:t>
-      </w:r>
+        <w:lastRenderedPageBreak/>
+        <w:t xml:space="preserve">Step 8 – Change </w:t>
+      </w:r>
+      <w:r>
+        <w:t xml:space="preserve">SIH and Census </w:t>
+      </w:r>
+      <w:r>
+        <w:t xml:space="preserve">directory in </w:t>
+      </w:r>
+      <w:proofErr w:type="spellStart"/>
       <w:r>
         <w:t>BasefileCallingProgram.sas</w:t>
       </w:r>
-      <w:r>
-        <w:t>’</w:t>
-      </w:r>
-    </w:p>
-    <w:p>
-      <w:r>
-        <w:t xml:space="preserve">Repeat step 3 for </w:t>
-      </w:r>
-      <w:r>
-        <w:t>‘</w:t>
-      </w:r>
-      <w:r>
-        <w:t xml:space="preserve">0 </w:t>
-      </w:r>
+      <w:proofErr w:type="spellEnd"/>
+    </w:p>
+    <w:p>
+      <w:r>
+        <w:t xml:space="preserve">On lines 43 and 44 of </w:t>
+      </w:r>
+      <w:proofErr w:type="spellStart"/>
       <w:r>
         <w:t>BasefileCallingProgram.sas</w:t>
       </w:r>
-      <w:r>
-        <w:t>’</w:t>
-      </w:r>
-      <w:r>
-        <w:t xml:space="preserve"> located here: </w:t>
-      </w:r>
-      <w:r>
-        <w:br/>
-      </w:r>
-      <w:r>
-        <w:t>\\CAPITAlocation\Basefile Code\</w:t>
-      </w:r>
-      <w:r>
-        <w:t xml:space="preserve">0 </w:t>
-      </w:r>
-      <w:r>
-        <w:t>BasefileCallingProgram.sas</w:t>
-      </w:r>
-      <w:r>
-        <w:t>.</w:t>
-      </w:r>
-    </w:p>
-    <w:p>
-      <w:pPr>
-        <w:pStyle w:val="Heading2"/>
-      </w:pPr>
-      <w:r>
-        <w:t xml:space="preserve">Step 8 – Change SIH and Census directory in </w:t>
-      </w:r>
-      <w:r>
-        <w:t>‘</w:t>
-      </w:r>
-      <w:r>
-        <w:t xml:space="preserve">0 </w:t>
-      </w:r>
-      <w:r>
-        <w:t>BasefileCallingProgram.sas</w:t>
-      </w:r>
-      <w:r>
-        <w:t>’</w:t>
-      </w:r>
-    </w:p>
-    <w:p>
-      <w:pPr>
-        <w:rPr>
-          <w:noProof/>
-          <w:lang w:eastAsia="en-AU"/>
-        </w:rPr>
-      </w:pPr>
-      <w:r>
-        <w:t>A</w:t>
-      </w:r>
-      <w:r>
-        <w:t>mend</w:t>
-      </w:r>
-      <w:r>
-        <w:t xml:space="preserve"> the</w:t>
-      </w:r>
-      <w:r>
-        <w:t xml:space="preserve"> LIBNAME Library </w:t>
-      </w:r>
-      <w:r>
-        <w:t xml:space="preserve">command </w:t>
-      </w:r>
-      <w:r>
-        <w:t>to point to the location of your 201</w:t>
-      </w:r>
-      <w:r>
-        <w:t>5</w:t>
-      </w:r>
-      <w:r>
-        <w:t>-1</w:t>
-      </w:r>
-      <w:r>
-        <w:t>6</w:t>
-      </w:r>
-      <w:r>
-        <w:t xml:space="preserve"> Survey of Income and Housing (SIH) datasets (including the household level, income level and person level datasets)</w:t>
-      </w:r>
-      <w:r>
-        <w:t>,</w:t>
-      </w:r>
-      <w:r>
-        <w:t xml:space="preserve"> and amend LIBNAME Census to point to the location of your 2011 Census dataset</w:t>
-      </w:r>
-      <w:r>
-        <w:t xml:space="preserve">. </w:t>
-      </w:r>
-      <w:r>
-        <w:t>Save 0 BasefileCallingProgram.sas.</w:t>
-      </w:r>
-      <w:r>
-        <w:rPr>
-          <w:noProof/>
-          <w:lang w:eastAsia="en-AU"/>
-        </w:rPr>
-        <w:t xml:space="preserve"> </w:t>
-      </w:r>
-    </w:p>
-    <w:p>
+      <w:proofErr w:type="spellEnd"/>
+      <w:r>
+        <w:t xml:space="preserve"> amend LIBNAME Library to point to the location of your </w:t>
+      </w:r>
+      <w:r>
+        <w:t>2017</w:t>
+      </w:r>
+      <w:r>
+        <w:t>-</w:t>
+      </w:r>
+      <w:r>
+        <w:t xml:space="preserve">18 </w:t>
+      </w:r>
+      <w:r>
+        <w:t>Survey of Income and Housing (</w:t>
+      </w:r>
+      <w:r>
+        <w:t>SIH</w:t>
+      </w:r>
+      <w:r>
+        <w:t>)</w:t>
+      </w:r>
+      <w:r>
+        <w:t xml:space="preserve"> dataset</w:t>
+      </w:r>
+      <w:r>
+        <w:t>s (including the household level, income level and person level datasets)</w:t>
+      </w:r>
+      <w:r>
+        <w:t xml:space="preserve"> and amend LIBNAME </w:t>
+      </w:r>
+      <w:r>
+        <w:t>Census</w:t>
+      </w:r>
+      <w:r>
+        <w:t xml:space="preserve"> to point to the location of your </w:t>
+      </w:r>
+      <w:r>
+        <w:t xml:space="preserve">2016 </w:t>
+      </w:r>
+      <w:r>
+        <w:t xml:space="preserve">Census </w:t>
+      </w:r>
+      <w:r>
+        <w:t xml:space="preserve">dataset.  </w:t>
+      </w:r>
       <w:r>
         <w:rPr>
           <w:b/>
@@ -762,7 +981,13 @@
         <w:t>Note:</w:t>
       </w:r>
       <w:r>
-        <w:t xml:space="preserve">  You will need to obtain these datasets from the ABS.  These files will need to be saved as SAS datasets on your drive.</w:t>
+        <w:t xml:space="preserve">  You will need to </w:t>
+      </w:r>
+      <w:r>
+        <w:t>obtain these datasets from the ABS.</w:t>
+      </w:r>
+      <w:r>
+        <w:t xml:space="preserve">  These files will need to be saved as SAS datasets on your drive.</w:t>
       </w:r>
     </w:p>
     <w:p>
@@ -772,7 +997,7 @@
           <w:lang w:eastAsia="en-AU"/>
         </w:rPr>
         <w:drawing>
-          <wp:inline distT="0" distB="0" distL="0" distR="0" wp14:anchorId="1441EA23" wp14:editId="3FC000B4">
+          <wp:inline distT="0" distB="0" distL="0" distR="0" wp14:anchorId="5AB99A21" wp14:editId="1D5ACA7E">
             <wp:extent cx="5731510" cy="2568770"/>
             <wp:effectExtent l="19050" t="19050" r="21590" b="22225"/>
             <wp:docPr id="11" name="Picture 11"/>
@@ -818,39 +1043,40 @@
         <w:pStyle w:val="Heading2"/>
       </w:pPr>
       <w:r>
-        <w:t>Step 9 – Create parameters using RunParameters.sas</w:t>
-      </w:r>
-    </w:p>
-    <w:p>
-      <w:r>
-        <w:t xml:space="preserve">Consult </w:t>
-      </w:r>
-      <w:r>
-        <w:t xml:space="preserve">Step 2 (p.3-6) of </w:t>
-      </w:r>
-      <w:r>
-        <w:t>‘</w:t>
-      </w:r>
-      <w:r>
-        <w:t>Section 3 – Using CAPITA.docx</w:t>
-      </w:r>
-      <w:r>
-        <w:t>’</w:t>
-      </w:r>
-      <w:r>
-        <w:t xml:space="preserve"> of the model documentation (located here</w:t>
-      </w:r>
-      <w:r>
-        <w:t>:</w:t>
-      </w:r>
-      <w:r>
-        <w:t xml:space="preserve"> </w:t>
+        <w:t xml:space="preserve">Step 9 – Create parameters using </w:t>
+      </w:r>
+      <w:proofErr w:type="spellStart"/>
+      <w:r>
+        <w:t>RunParameters.sas</w:t>
+      </w:r>
+      <w:proofErr w:type="spellEnd"/>
+    </w:p>
+    <w:p>
+      <w:r>
+        <w:t xml:space="preserve">Consult Section </w:t>
+      </w:r>
+      <w:r>
+        <w:t>3</w:t>
+      </w:r>
+      <w:r>
+        <w:t xml:space="preserve"> – </w:t>
+      </w:r>
+      <w:r>
+        <w:t xml:space="preserve">Using CAPITA.docx of the model documentation (located here </w:t>
       </w:r>
       <w:r>
         <w:t>\\CAPITAlocation\Documentation\</w:t>
       </w:r>
       <w:r>
-        <w:t>) to create parameters using RunParameters.sas.</w:t>
+        <w:t xml:space="preserve">) to create parameters using </w:t>
+      </w:r>
+      <w:proofErr w:type="spellStart"/>
+      <w:r>
+        <w:t>RunParameters.sas</w:t>
+      </w:r>
+      <w:proofErr w:type="spellEnd"/>
+      <w:r>
+        <w:t>.</w:t>
       </w:r>
     </w:p>
     <w:p>
@@ -858,42 +1084,45 @@
         <w:pStyle w:val="Heading2"/>
       </w:pPr>
       <w:r>
-        <w:t xml:space="preserve">Step 10 – Create basefiles using </w:t>
-      </w:r>
-      <w:r>
-        <w:t>‘</w:t>
-      </w:r>
-      <w:r>
-        <w:t xml:space="preserve">0 </w:t>
-      </w:r>
+        <w:t xml:space="preserve">Step 10 – Create </w:t>
+      </w:r>
+      <w:proofErr w:type="spellStart"/>
+      <w:r>
+        <w:t>basefiles</w:t>
+      </w:r>
+      <w:proofErr w:type="spellEnd"/>
+      <w:r>
+        <w:t xml:space="preserve"> using </w:t>
+      </w:r>
+      <w:proofErr w:type="spellStart"/>
       <w:r>
         <w:t>BasefileCallingProgram.sas</w:t>
       </w:r>
-      <w:r>
-        <w:t>’</w:t>
-      </w:r>
-    </w:p>
-    <w:p>
-      <w:r>
-        <w:t xml:space="preserve">Consult </w:t>
-      </w:r>
-      <w:r>
-        <w:t>‘</w:t>
-      </w:r>
-      <w:r>
-        <w:t>Section 4 – Guide to CAPITA Basefiles.docx</w:t>
-      </w:r>
-      <w:r>
-        <w:t>’</w:t>
-      </w:r>
-      <w:r>
-        <w:t xml:space="preserve"> of the model documentation (located here </w:t>
+      <w:proofErr w:type="spellEnd"/>
+    </w:p>
+    <w:p>
+      <w:r>
+        <w:t xml:space="preserve">Consult Section 4 – Guide to CAPITA </w:t>
+      </w:r>
+      <w:r>
+        <w:t>B</w:t>
+      </w:r>
+      <w:r>
+        <w:t xml:space="preserve">asefiles.docx of the model documentation (located here </w:t>
       </w:r>
       <w:r>
         <w:t>\\CAPITAlocation\Documentation\</w:t>
       </w:r>
       <w:r>
-        <w:t>) to run the basefiles code.</w:t>
+        <w:t xml:space="preserve">) to run the </w:t>
+      </w:r>
+      <w:proofErr w:type="spellStart"/>
+      <w:r>
+        <w:t>basefiles</w:t>
+      </w:r>
+      <w:proofErr w:type="spellEnd"/>
+      <w:r>
+        <w:t xml:space="preserve"> code.</w:t>
       </w:r>
     </w:p>
     <w:p>
@@ -901,12 +1130,18 @@
         <w:pStyle w:val="Heading2"/>
       </w:pPr>
       <w:r>
-        <w:t>The model is ready to use</w:t>
-      </w:r>
-    </w:p>
-    <w:p>
-      <w:r>
-        <w:t xml:space="preserve">Consult Section 3- Using CAPITA.docx of the model documentation (located here </w:t>
+        <w:t>Step 11 – The model is ready to use</w:t>
+      </w:r>
+    </w:p>
+    <w:p>
+      <w:r>
+        <w:t xml:space="preserve">Consult Section </w:t>
+      </w:r>
+      <w:r>
+        <w:t>3</w:t>
+      </w:r>
+      <w:r>
+        <w:t xml:space="preserve">- Using CAPITA.docx of the model documentation (located here </w:t>
       </w:r>
       <w:r>
         <w:t>\\CAPITAlocation\Documentation\</w:t>
@@ -925,7 +1160,16 @@
     </w:p>
     <w:p>
       <w:r>
-        <w:t xml:space="preserve">To provide feedback or if you have any installation issues please email </w:t>
+        <w:t xml:space="preserve">To provide feedback or </w:t>
+      </w:r>
+      <w:r>
+        <w:t xml:space="preserve">if you </w:t>
+      </w:r>
+      <w:r>
+        <w:t xml:space="preserve">have any installation issues </w:t>
+      </w:r>
+      <w:r>
+        <w:t xml:space="preserve">please email </w:t>
       </w:r>
       <w:hyperlink r:id="rId16" w:history="1">
         <w:r>
@@ -936,34 +1180,27 @@
         </w:r>
       </w:hyperlink>
       <w:r>
+        <w:t>.</w:t>
+      </w:r>
+      <w:r>
+        <w:t xml:space="preserve">   </w:t>
+      </w:r>
+      <w:r>
         <w:t xml:space="preserve"> </w:t>
       </w:r>
-      <w:r>
-        <w:t xml:space="preserve">or call </w:t>
-      </w:r>
-      <w:r>
-        <w:t>Alyse Thompson (</w:t>
-      </w:r>
-      <w:r>
-        <w:t xml:space="preserve">02 </w:t>
-      </w:r>
-      <w:r>
-        <w:t xml:space="preserve">6263 </w:t>
-      </w:r>
-      <w:r>
-        <w:t>3375)</w:t>
-      </w:r>
-      <w:r>
-        <w:t xml:space="preserve">. Please also email if you are using the model and are interested in attending user group meetings. </w:t>
-      </w:r>
-    </w:p>
+    </w:p>
+    <w:p/>
+    <w:p/>
+    <w:p/>
+    <w:p/>
+    <w:p/>
     <w:sectPr>
       <w:headerReference w:type="even" r:id="rId17"/>
-      <w:headerReference w:type="default" r:id="rId18"/>
-      <w:footerReference w:type="even" r:id="rId19"/>
-      <w:footerReference w:type="default" r:id="rId20"/>
-      <w:headerReference w:type="first" r:id="rId21"/>
-      <w:footerReference w:type="first" r:id="rId22"/>
+      <w:footerReference w:type="even" r:id="rId18"/>
+      <w:footerReference w:type="default" r:id="rId19"/>
+      <w:headerReference w:type="first" r:id="rId20"/>
+      <w:footerReference w:type="first" r:id="rId21"/>
+      <w:type w:val="continuous"/>
       <w:pgSz w:w="11906" w:h="16838"/>
       <w:pgMar w:top="1440" w:right="1440" w:bottom="1440" w:left="1440" w:header="708" w:footer="708" w:gutter="0"/>
       <w:pgNumType w:start="1" w:chapStyle="1"/>
@@ -975,7 +1212,7 @@
 </file>
 
 <file path=word/endnotes.xml><?xml version="1.0" encoding="utf-8"?>
-<w:endnotes xmlns:wpc="http://schemas.microsoft.com/office/word/2010/wordprocessingCanvas" xmlns:mc="http://schemas.openxmlformats.org/markup-compatibility/2006" xmlns:o="urn:schemas-microsoft-com:office:office" xmlns:r="http://schemas.openxmlformats.org/officeDocument/2006/relationships" xmlns:m="http://schemas.openxmlformats.org/officeDocument/2006/math" xmlns:v="urn:schemas-microsoft-com:vml" xmlns:wp14="http://schemas.microsoft.com/office/word/2010/wordprocessingDrawing" xmlns:wp="http://schemas.openxmlformats.org/drawingml/2006/wordprocessingDrawing" xmlns:w10="urn:schemas-microsoft-com:office:word" xmlns:w="http://schemas.openxmlformats.org/wordprocessingml/2006/main" xmlns:w14="http://schemas.microsoft.com/office/word/2010/wordml" xmlns:wpg="http://schemas.microsoft.com/office/word/2010/wordprocessingGroup" xmlns:wpi="http://schemas.microsoft.com/office/word/2010/wordprocessingInk" xmlns:wne="http://schemas.microsoft.com/office/word/2006/wordml" xmlns:wps="http://schemas.microsoft.com/office/word/2010/wordprocessingShape" mc:Ignorable="w14 wp14">
+<w:endnotes xmlns:wpc="http://schemas.microsoft.com/office/word/2010/wordprocessingCanvas" xmlns:cx="http://schemas.microsoft.com/office/drawing/2014/chartex" xmlns:cx1="http://schemas.microsoft.com/office/drawing/2015/9/8/chartex" xmlns:cx2="http://schemas.microsoft.com/office/drawing/2015/10/21/chartex" xmlns:cx3="http://schemas.microsoft.com/office/drawing/2016/5/9/chartex" xmlns:cx4="http://schemas.microsoft.com/office/drawing/2016/5/10/chartex" xmlns:cx5="http://schemas.microsoft.com/office/drawing/2016/5/11/chartex" xmlns:cx6="http://schemas.microsoft.com/office/drawing/2016/5/12/chartex" xmlns:cx7="http://schemas.microsoft.com/office/drawing/2016/5/13/chartex" xmlns:cx8="http://schemas.microsoft.com/office/drawing/2016/5/14/chartex" xmlns:mc="http://schemas.openxmlformats.org/markup-compatibility/2006" xmlns:aink="http://schemas.microsoft.com/office/drawing/2016/ink" xmlns:am3d="http://schemas.microsoft.com/office/drawing/2017/model3d" xmlns:o="urn:schemas-microsoft-com:office:office" xmlns:r="http://schemas.openxmlformats.org/officeDocument/2006/relationships" xmlns:m="http://schemas.openxmlformats.org/officeDocument/2006/math" xmlns:v="urn:schemas-microsoft-com:vml" xmlns:wp14="http://schemas.microsoft.com/office/word/2010/wordprocessingDrawing" xmlns:wp="http://schemas.openxmlformats.org/drawingml/2006/wordprocessingDrawing" xmlns:w10="urn:schemas-microsoft-com:office:word" xmlns:w="http://schemas.openxmlformats.org/wordprocessingml/2006/main" xmlns:w14="http://schemas.microsoft.com/office/word/2010/wordml" xmlns:w15="http://schemas.microsoft.com/office/word/2012/wordml" xmlns:w16cex="http://schemas.microsoft.com/office/word/2018/wordml/cex" xmlns:w16cid="http://schemas.microsoft.com/office/word/2016/wordml/cid" xmlns:w16="http://schemas.microsoft.com/office/word/2018/wordml" xmlns:w16se="http://schemas.microsoft.com/office/word/2015/wordml/symex" xmlns:wpg="http://schemas.microsoft.com/office/word/2010/wordprocessingGroup" xmlns:wpi="http://schemas.microsoft.com/office/word/2010/wordprocessingInk" xmlns:wne="http://schemas.microsoft.com/office/word/2006/wordml" xmlns:wps="http://schemas.microsoft.com/office/word/2010/wordprocessingShape" mc:Ignorable="w14 w15 w16se w16cid w16 w16cex wp14">
   <w:endnote w:type="separator" w:id="-1">
     <w:p>
       <w:pPr>
@@ -1000,7 +1237,7 @@
 </file>
 
 <file path=word/footer1.xml><?xml version="1.0" encoding="utf-8"?>
-<w:ftr xmlns:wpc="http://schemas.microsoft.com/office/word/2010/wordprocessingCanvas" xmlns:mc="http://schemas.openxmlformats.org/markup-compatibility/2006" xmlns:o="urn:schemas-microsoft-com:office:office" xmlns:r="http://schemas.openxmlformats.org/officeDocument/2006/relationships" xmlns:m="http://schemas.openxmlformats.org/officeDocument/2006/math" xmlns:v="urn:schemas-microsoft-com:vml" xmlns:wp14="http://schemas.microsoft.com/office/word/2010/wordprocessingDrawing" xmlns:wp="http://schemas.openxmlformats.org/drawingml/2006/wordprocessingDrawing" xmlns:w10="urn:schemas-microsoft-com:office:word" xmlns:w="http://schemas.openxmlformats.org/wordprocessingml/2006/main" xmlns:w14="http://schemas.microsoft.com/office/word/2010/wordml" xmlns:wpg="http://schemas.microsoft.com/office/word/2010/wordprocessingGroup" xmlns:wpi="http://schemas.microsoft.com/office/word/2010/wordprocessingInk" xmlns:wne="http://schemas.microsoft.com/office/word/2006/wordml" xmlns:wps="http://schemas.microsoft.com/office/word/2010/wordprocessingShape" mc:Ignorable="w14 wp14">
+<w:ftr xmlns:wpc="http://schemas.microsoft.com/office/word/2010/wordprocessingCanvas" xmlns:cx="http://schemas.microsoft.com/office/drawing/2014/chartex" xmlns:cx1="http://schemas.microsoft.com/office/drawing/2015/9/8/chartex" xmlns:cx2="http://schemas.microsoft.com/office/drawing/2015/10/21/chartex" xmlns:cx3="http://schemas.microsoft.com/office/drawing/2016/5/9/chartex" xmlns:cx4="http://schemas.microsoft.com/office/drawing/2016/5/10/chartex" xmlns:cx5="http://schemas.microsoft.com/office/drawing/2016/5/11/chartex" xmlns:cx6="http://schemas.microsoft.com/office/drawing/2016/5/12/chartex" xmlns:cx7="http://schemas.microsoft.com/office/drawing/2016/5/13/chartex" xmlns:cx8="http://schemas.microsoft.com/office/drawing/2016/5/14/chartex" xmlns:mc="http://schemas.openxmlformats.org/markup-compatibility/2006" xmlns:aink="http://schemas.microsoft.com/office/drawing/2016/ink" xmlns:am3d="http://schemas.microsoft.com/office/drawing/2017/model3d" xmlns:o="urn:schemas-microsoft-com:office:office" xmlns:r="http://schemas.openxmlformats.org/officeDocument/2006/relationships" xmlns:m="http://schemas.openxmlformats.org/officeDocument/2006/math" xmlns:v="urn:schemas-microsoft-com:vml" xmlns:wp14="http://schemas.microsoft.com/office/word/2010/wordprocessingDrawing" xmlns:wp="http://schemas.openxmlformats.org/drawingml/2006/wordprocessingDrawing" xmlns:w10="urn:schemas-microsoft-com:office:word" xmlns:w="http://schemas.openxmlformats.org/wordprocessingml/2006/main" xmlns:w14="http://schemas.microsoft.com/office/word/2010/wordml" xmlns:w15="http://schemas.microsoft.com/office/word/2012/wordml" xmlns:w16cex="http://schemas.microsoft.com/office/word/2018/wordml/cex" xmlns:w16cid="http://schemas.microsoft.com/office/word/2016/wordml/cid" xmlns:w16="http://schemas.microsoft.com/office/word/2018/wordml" xmlns:w16se="http://schemas.microsoft.com/office/word/2015/wordml/symex" xmlns:wpg="http://schemas.microsoft.com/office/word/2010/wordprocessingGroup" xmlns:wpi="http://schemas.microsoft.com/office/word/2010/wordprocessingInk" xmlns:wne="http://schemas.microsoft.com/office/word/2006/wordml" xmlns:wps="http://schemas.microsoft.com/office/word/2010/wordprocessingShape" mc:Ignorable="w14 w15 w16se w16cid w16 w16cex wp14">
   <w:p>
     <w:pPr>
       <w:pStyle w:val="Footer"/>
@@ -1010,17 +1247,27 @@
     <w:pPr>
       <w:pStyle w:val="SecurityClassificationFooter"/>
     </w:pPr>
-    <w:fldSimple w:instr=" DOCPROPERTY WorkingDocStatus \* MERGEFORMAT ">
-      <w:r>
-        <w:t>DRAFT WORKING DOCUMENT</w:t>
-      </w:r>
-    </w:fldSimple>
+    <w:r>
+      <w:fldChar w:fldCharType="begin"/>
+    </w:r>
+    <w:r>
+      <w:instrText xml:space="preserve"> DOCPROPERTY WorkingDocStatus \* MERGEFORMAT </w:instrText>
+    </w:r>
+    <w:r>
+      <w:fldChar w:fldCharType="separate"/>
+    </w:r>
+    <w:r>
+      <w:t>DRAFT WORKING DOCUMENT</w:t>
+    </w:r>
+    <w:r>
+      <w:fldChar w:fldCharType="end"/>
+    </w:r>
   </w:p>
 </w:ftr>
 </file>
 
 <file path=word/footer2.xml><?xml version="1.0" encoding="utf-8"?>
-<w:ftr xmlns:wpc="http://schemas.microsoft.com/office/word/2010/wordprocessingCanvas" xmlns:mc="http://schemas.openxmlformats.org/markup-compatibility/2006" xmlns:o="urn:schemas-microsoft-com:office:office" xmlns:r="http://schemas.openxmlformats.org/officeDocument/2006/relationships" xmlns:m="http://schemas.openxmlformats.org/officeDocument/2006/math" xmlns:v="urn:schemas-microsoft-com:vml" xmlns:wp14="http://schemas.microsoft.com/office/word/2010/wordprocessingDrawing" xmlns:wp="http://schemas.openxmlformats.org/drawingml/2006/wordprocessingDrawing" xmlns:w10="urn:schemas-microsoft-com:office:word" xmlns:w="http://schemas.openxmlformats.org/wordprocessingml/2006/main" xmlns:w14="http://schemas.microsoft.com/office/word/2010/wordml" xmlns:wpg="http://schemas.microsoft.com/office/word/2010/wordprocessingGroup" xmlns:wpi="http://schemas.microsoft.com/office/word/2010/wordprocessingInk" xmlns:wne="http://schemas.microsoft.com/office/word/2006/wordml" xmlns:wps="http://schemas.microsoft.com/office/word/2010/wordprocessingShape" mc:Ignorable="w14 wp14">
+<w:ftr xmlns:wpc="http://schemas.microsoft.com/office/word/2010/wordprocessingCanvas" xmlns:cx="http://schemas.microsoft.com/office/drawing/2014/chartex" xmlns:cx1="http://schemas.microsoft.com/office/drawing/2015/9/8/chartex" xmlns:cx2="http://schemas.microsoft.com/office/drawing/2015/10/21/chartex" xmlns:cx3="http://schemas.microsoft.com/office/drawing/2016/5/9/chartex" xmlns:cx4="http://schemas.microsoft.com/office/drawing/2016/5/10/chartex" xmlns:cx5="http://schemas.microsoft.com/office/drawing/2016/5/11/chartex" xmlns:cx6="http://schemas.microsoft.com/office/drawing/2016/5/12/chartex" xmlns:cx7="http://schemas.microsoft.com/office/drawing/2016/5/13/chartex" xmlns:cx8="http://schemas.microsoft.com/office/drawing/2016/5/14/chartex" xmlns:mc="http://schemas.openxmlformats.org/markup-compatibility/2006" xmlns:aink="http://schemas.microsoft.com/office/drawing/2016/ink" xmlns:am3d="http://schemas.microsoft.com/office/drawing/2017/model3d" xmlns:o="urn:schemas-microsoft-com:office:office" xmlns:r="http://schemas.openxmlformats.org/officeDocument/2006/relationships" xmlns:m="http://schemas.openxmlformats.org/officeDocument/2006/math" xmlns:v="urn:schemas-microsoft-com:vml" xmlns:wp14="http://schemas.microsoft.com/office/word/2010/wordprocessingDrawing" xmlns:wp="http://schemas.openxmlformats.org/drawingml/2006/wordprocessingDrawing" xmlns:w10="urn:schemas-microsoft-com:office:word" xmlns:w="http://schemas.openxmlformats.org/wordprocessingml/2006/main" xmlns:w14="http://schemas.microsoft.com/office/word/2010/wordml" xmlns:w15="http://schemas.microsoft.com/office/word/2012/wordml" xmlns:w16cex="http://schemas.microsoft.com/office/word/2018/wordml/cex" xmlns:w16cid="http://schemas.microsoft.com/office/word/2016/wordml/cid" xmlns:w16="http://schemas.microsoft.com/office/word/2018/wordml" xmlns:w16se="http://schemas.microsoft.com/office/word/2015/wordml/symex" xmlns:wpg="http://schemas.microsoft.com/office/word/2010/wordprocessingGroup" xmlns:wpi="http://schemas.microsoft.com/office/word/2010/wordprocessingInk" xmlns:wne="http://schemas.microsoft.com/office/word/2006/wordml" xmlns:wps="http://schemas.microsoft.com/office/word/2010/wordprocessingShape" mc:Ignorable="w14 w15 w16se w16cid w16 w16cex wp14">
   <w:sdt>
     <w:sdtPr>
       <w:id w:val="1239205840"/>
@@ -1056,7 +1303,7 @@
           <w:rPr>
             <w:noProof/>
           </w:rPr>
-          <w:t>2</w:t>
+          <w:t>1</w:t>
         </w:r>
         <w:r>
           <w:rPr>
@@ -1076,7 +1323,7 @@
 </file>
 
 <file path=word/footer3.xml><?xml version="1.0" encoding="utf-8"?>
-<w:ftr xmlns:wpc="http://schemas.microsoft.com/office/word/2010/wordprocessingCanvas" xmlns:mc="http://schemas.openxmlformats.org/markup-compatibility/2006" xmlns:o="urn:schemas-microsoft-com:office:office" xmlns:r="http://schemas.openxmlformats.org/officeDocument/2006/relationships" xmlns:m="http://schemas.openxmlformats.org/officeDocument/2006/math" xmlns:v="urn:schemas-microsoft-com:vml" xmlns:wp14="http://schemas.microsoft.com/office/word/2010/wordprocessingDrawing" xmlns:wp="http://schemas.openxmlformats.org/drawingml/2006/wordprocessingDrawing" xmlns:w10="urn:schemas-microsoft-com:office:word" xmlns:w="http://schemas.openxmlformats.org/wordprocessingml/2006/main" xmlns:w14="http://schemas.microsoft.com/office/word/2010/wordml" xmlns:wpg="http://schemas.microsoft.com/office/word/2010/wordprocessingGroup" xmlns:wpi="http://schemas.microsoft.com/office/word/2010/wordprocessingInk" xmlns:wne="http://schemas.microsoft.com/office/word/2006/wordml" xmlns:wps="http://schemas.microsoft.com/office/word/2010/wordprocessingShape" mc:Ignorable="w14 wp14">
+<w:ftr xmlns:wpc="http://schemas.microsoft.com/office/word/2010/wordprocessingCanvas" xmlns:cx="http://schemas.microsoft.com/office/drawing/2014/chartex" xmlns:cx1="http://schemas.microsoft.com/office/drawing/2015/9/8/chartex" xmlns:cx2="http://schemas.microsoft.com/office/drawing/2015/10/21/chartex" xmlns:cx3="http://schemas.microsoft.com/office/drawing/2016/5/9/chartex" xmlns:cx4="http://schemas.microsoft.com/office/drawing/2016/5/10/chartex" xmlns:cx5="http://schemas.microsoft.com/office/drawing/2016/5/11/chartex" xmlns:cx6="http://schemas.microsoft.com/office/drawing/2016/5/12/chartex" xmlns:cx7="http://schemas.microsoft.com/office/drawing/2016/5/13/chartex" xmlns:cx8="http://schemas.microsoft.com/office/drawing/2016/5/14/chartex" xmlns:mc="http://schemas.openxmlformats.org/markup-compatibility/2006" xmlns:aink="http://schemas.microsoft.com/office/drawing/2016/ink" xmlns:am3d="http://schemas.microsoft.com/office/drawing/2017/model3d" xmlns:o="urn:schemas-microsoft-com:office:office" xmlns:r="http://schemas.openxmlformats.org/officeDocument/2006/relationships" xmlns:m="http://schemas.openxmlformats.org/officeDocument/2006/math" xmlns:v="urn:schemas-microsoft-com:vml" xmlns:wp14="http://schemas.microsoft.com/office/word/2010/wordprocessingDrawing" xmlns:wp="http://schemas.openxmlformats.org/drawingml/2006/wordprocessingDrawing" xmlns:w10="urn:schemas-microsoft-com:office:word" xmlns:w="http://schemas.openxmlformats.org/wordprocessingml/2006/main" xmlns:w14="http://schemas.microsoft.com/office/word/2010/wordml" xmlns:w15="http://schemas.microsoft.com/office/word/2012/wordml" xmlns:w16cex="http://schemas.microsoft.com/office/word/2018/wordml/cex" xmlns:w16cid="http://schemas.microsoft.com/office/word/2016/wordml/cid" xmlns:w16="http://schemas.microsoft.com/office/word/2018/wordml" xmlns:w16se="http://schemas.microsoft.com/office/word/2015/wordml/symex" xmlns:wpg="http://schemas.microsoft.com/office/word/2010/wordprocessingGroup" xmlns:wpi="http://schemas.microsoft.com/office/word/2010/wordprocessingInk" xmlns:wne="http://schemas.microsoft.com/office/word/2006/wordml" xmlns:wps="http://schemas.microsoft.com/office/word/2010/wordprocessingShape" mc:Ignorable="w14 w15 w16se w16cid w16 w16cex wp14">
   <w:p>
     <w:pPr>
       <w:pStyle w:val="Footer"/>
@@ -1086,17 +1333,27 @@
     <w:pPr>
       <w:pStyle w:val="SecurityClassificationFooter"/>
     </w:pPr>
-    <w:fldSimple w:instr=" DOCPROPERTY WorkingDocStatus \* MERGEFORMAT ">
-      <w:r>
-        <w:t>DRAFT WORKING DOCUMENT</w:t>
-      </w:r>
-    </w:fldSimple>
+    <w:r>
+      <w:fldChar w:fldCharType="begin"/>
+    </w:r>
+    <w:r>
+      <w:instrText xml:space="preserve"> DOCPROPERTY WorkingDocStatus \* MERGEFORMAT </w:instrText>
+    </w:r>
+    <w:r>
+      <w:fldChar w:fldCharType="separate"/>
+    </w:r>
+    <w:r>
+      <w:t>DRAFT WORKING DOCUMENT</w:t>
+    </w:r>
+    <w:r>
+      <w:fldChar w:fldCharType="end"/>
+    </w:r>
   </w:p>
 </w:ftr>
 </file>
 
 <file path=word/footnotes.xml><?xml version="1.0" encoding="utf-8"?>
-<w:footnotes xmlns:wpc="http://schemas.microsoft.com/office/word/2010/wordprocessingCanvas" xmlns:mc="http://schemas.openxmlformats.org/markup-compatibility/2006" xmlns:o="urn:schemas-microsoft-com:office:office" xmlns:r="http://schemas.openxmlformats.org/officeDocument/2006/relationships" xmlns:m="http://schemas.openxmlformats.org/officeDocument/2006/math" xmlns:v="urn:schemas-microsoft-com:vml" xmlns:wp14="http://schemas.microsoft.com/office/word/2010/wordprocessingDrawing" xmlns:wp="http://schemas.openxmlformats.org/drawingml/2006/wordprocessingDrawing" xmlns:w10="urn:schemas-microsoft-com:office:word" xmlns:w="http://schemas.openxmlformats.org/wordprocessingml/2006/main" xmlns:w14="http://schemas.microsoft.com/office/word/2010/wordml" xmlns:wpg="http://schemas.microsoft.com/office/word/2010/wordprocessingGroup" xmlns:wpi="http://schemas.microsoft.com/office/word/2010/wordprocessingInk" xmlns:wne="http://schemas.microsoft.com/office/word/2006/wordml" xmlns:wps="http://schemas.microsoft.com/office/word/2010/wordprocessingShape" mc:Ignorable="w14 wp14">
+<w:footnotes xmlns:wpc="http://schemas.microsoft.com/office/word/2010/wordprocessingCanvas" xmlns:cx="http://schemas.microsoft.com/office/drawing/2014/chartex" xmlns:cx1="http://schemas.microsoft.com/office/drawing/2015/9/8/chartex" xmlns:cx2="http://schemas.microsoft.com/office/drawing/2015/10/21/chartex" xmlns:cx3="http://schemas.microsoft.com/office/drawing/2016/5/9/chartex" xmlns:cx4="http://schemas.microsoft.com/office/drawing/2016/5/10/chartex" xmlns:cx5="http://schemas.microsoft.com/office/drawing/2016/5/11/chartex" xmlns:cx6="http://schemas.microsoft.com/office/drawing/2016/5/12/chartex" xmlns:cx7="http://schemas.microsoft.com/office/drawing/2016/5/13/chartex" xmlns:cx8="http://schemas.microsoft.com/office/drawing/2016/5/14/chartex" xmlns:mc="http://schemas.openxmlformats.org/markup-compatibility/2006" xmlns:aink="http://schemas.microsoft.com/office/drawing/2016/ink" xmlns:am3d="http://schemas.microsoft.com/office/drawing/2017/model3d" xmlns:o="urn:schemas-microsoft-com:office:office" xmlns:r="http://schemas.openxmlformats.org/officeDocument/2006/relationships" xmlns:m="http://schemas.openxmlformats.org/officeDocument/2006/math" xmlns:v="urn:schemas-microsoft-com:vml" xmlns:wp14="http://schemas.microsoft.com/office/word/2010/wordprocessingDrawing" xmlns:wp="http://schemas.openxmlformats.org/drawingml/2006/wordprocessingDrawing" xmlns:w10="urn:schemas-microsoft-com:office:word" xmlns:w="http://schemas.openxmlformats.org/wordprocessingml/2006/main" xmlns:w14="http://schemas.microsoft.com/office/word/2010/wordml" xmlns:w15="http://schemas.microsoft.com/office/word/2012/wordml" xmlns:w16cex="http://schemas.microsoft.com/office/word/2018/wordml/cex" xmlns:w16cid="http://schemas.microsoft.com/office/word/2016/wordml/cid" xmlns:w16="http://schemas.microsoft.com/office/word/2018/wordml" xmlns:w16se="http://schemas.microsoft.com/office/word/2015/wordml/symex" xmlns:wpg="http://schemas.microsoft.com/office/word/2010/wordprocessingGroup" xmlns:wpi="http://schemas.microsoft.com/office/word/2010/wordprocessingInk" xmlns:wne="http://schemas.microsoft.com/office/word/2006/wordml" xmlns:wps="http://schemas.microsoft.com/office/word/2010/wordprocessingShape" mc:Ignorable="w14 w15 w16se w16cid w16 w16cex wp14">
   <w:footnote w:type="separator" w:id="-1">
     <w:p>
       <w:pPr>
@@ -1138,7 +1395,15 @@
         <w:t>download PC File Server to your workstations from this website</w:t>
       </w:r>
       <w:r>
-        <w:t xml:space="preserve"> (select whichever matches the bitness of your Office)</w:t>
+        <w:t xml:space="preserve"> (select whichever matches the </w:t>
+      </w:r>
+      <w:proofErr w:type="spellStart"/>
+      <w:r>
+        <w:t>bitness</w:t>
+      </w:r>
+      <w:proofErr w:type="spellEnd"/>
+      <w:r>
+        <w:t xml:space="preserve"> of your Office)</w:t>
       </w:r>
       <w:r>
         <w:t>:</w:t>
@@ -1163,7 +1428,15 @@
     </w:p>
     <w:p>
       <w:r>
-        <w:t>If you continue to experience problems please contact SAS support: Support@SAS.com</w:t>
+        <w:t xml:space="preserve">If you continue to experience </w:t>
+      </w:r>
+      <w:proofErr w:type="gramStart"/>
+      <w:r>
+        <w:t>problems</w:t>
+      </w:r>
+      <w:proofErr w:type="gramEnd"/>
+      <w:r>
+        <w:t xml:space="preserve"> please contact SAS support: Support@SAS.com</w:t>
       </w:r>
     </w:p>
     <w:p>
@@ -1176,48 +1449,271 @@
 </file>
 
 <file path=word/header1.xml><?xml version="1.0" encoding="utf-8"?>
-<w:hdr xmlns:wpc="http://schemas.microsoft.com/office/word/2010/wordprocessingCanvas" xmlns:mc="http://schemas.openxmlformats.org/markup-compatibility/2006" xmlns:o="urn:schemas-microsoft-com:office:office" xmlns:r="http://schemas.openxmlformats.org/officeDocument/2006/relationships" xmlns:m="http://schemas.openxmlformats.org/officeDocument/2006/math" xmlns:v="urn:schemas-microsoft-com:vml" xmlns:wp14="http://schemas.microsoft.com/office/word/2010/wordprocessingDrawing" xmlns:wp="http://schemas.openxmlformats.org/drawingml/2006/wordprocessingDrawing" xmlns:w10="urn:schemas-microsoft-com:office:word" xmlns:w="http://schemas.openxmlformats.org/wordprocessingml/2006/main" xmlns:w14="http://schemas.microsoft.com/office/word/2010/wordml" xmlns:wpg="http://schemas.microsoft.com/office/word/2010/wordprocessingGroup" xmlns:wpi="http://schemas.microsoft.com/office/word/2010/wordprocessingInk" xmlns:wne="http://schemas.microsoft.com/office/word/2006/wordml" xmlns:wps="http://schemas.microsoft.com/office/word/2010/wordprocessingShape" mc:Ignorable="w14 wp14">
+<w:hdr xmlns:wpc="http://schemas.microsoft.com/office/word/2010/wordprocessingCanvas" xmlns:cx="http://schemas.microsoft.com/office/drawing/2014/chartex" xmlns:cx1="http://schemas.microsoft.com/office/drawing/2015/9/8/chartex" xmlns:cx2="http://schemas.microsoft.com/office/drawing/2015/10/21/chartex" xmlns:cx3="http://schemas.microsoft.com/office/drawing/2016/5/9/chartex" xmlns:cx4="http://schemas.microsoft.com/office/drawing/2016/5/10/chartex" xmlns:cx5="http://schemas.microsoft.com/office/drawing/2016/5/11/chartex" xmlns:cx6="http://schemas.microsoft.com/office/drawing/2016/5/12/chartex" xmlns:cx7="http://schemas.microsoft.com/office/drawing/2016/5/13/chartex" xmlns:cx8="http://schemas.microsoft.com/office/drawing/2016/5/14/chartex" xmlns:mc="http://schemas.openxmlformats.org/markup-compatibility/2006" xmlns:aink="http://schemas.microsoft.com/office/drawing/2016/ink" xmlns:am3d="http://schemas.microsoft.com/office/drawing/2017/model3d" xmlns:o="urn:schemas-microsoft-com:office:office" xmlns:r="http://schemas.openxmlformats.org/officeDocument/2006/relationships" xmlns:m="http://schemas.openxmlformats.org/officeDocument/2006/math" xmlns:v="urn:schemas-microsoft-com:vml" xmlns:wp14="http://schemas.microsoft.com/office/word/2010/wordprocessingDrawing" xmlns:wp="http://schemas.openxmlformats.org/drawingml/2006/wordprocessingDrawing" xmlns:w10="urn:schemas-microsoft-com:office:word" xmlns:w="http://schemas.openxmlformats.org/wordprocessingml/2006/main" xmlns:w14="http://schemas.microsoft.com/office/word/2010/wordml" xmlns:w15="http://schemas.microsoft.com/office/word/2012/wordml" xmlns:w16cex="http://schemas.microsoft.com/office/word/2018/wordml/cex" xmlns:w16cid="http://schemas.microsoft.com/office/word/2016/wordml/cid" xmlns:w16="http://schemas.microsoft.com/office/word/2018/wordml" xmlns:w16se="http://schemas.microsoft.com/office/word/2015/wordml/symex" xmlns:wpg="http://schemas.microsoft.com/office/word/2010/wordprocessingGroup" xmlns:wpi="http://schemas.microsoft.com/office/word/2010/wordprocessingInk" xmlns:wne="http://schemas.microsoft.com/office/word/2006/wordml" xmlns:wps="http://schemas.microsoft.com/office/word/2010/wordprocessingShape" mc:Ignorable="w14 w15 w16se w16cid w16 w16cex wp14">
   <w:p>
     <w:pPr>
       <w:pStyle w:val="SecurityClassificationHeader"/>
     </w:pPr>
-    <w:fldSimple w:instr=" DOCPROPERTY WorkingDocStatus \* MERGEFORMAT ">
-      <w:r>
-        <w:t>DRAFT WORKING DOCUMENT</w:t>
-      </w:r>
-    </w:fldSimple>
+    <w:r>
+      <w:fldChar w:fldCharType="begin"/>
+    </w:r>
+    <w:r>
+      <w:instrText xml:space="preserve"> DOCPROPERTY WorkingDocStatus \* MERGEFORMAT </w:instrText>
+    </w:r>
+    <w:r>
+      <w:fldChar w:fldCharType="separate"/>
+    </w:r>
+    <w:r>
+      <w:t>DRAFT WORKING DOCUMENT</w:t>
+    </w:r>
+    <w:r>
+      <w:fldChar w:fldCharType="end"/>
+    </w:r>
   </w:p>
 </w:hdr>
 </file>
 
 <file path=word/header2.xml><?xml version="1.0" encoding="utf-8"?>
-<w:hdr xmlns:wpc="http://schemas.microsoft.com/office/word/2010/wordprocessingCanvas" xmlns:mc="http://schemas.openxmlformats.org/markup-compatibility/2006" xmlns:o="urn:schemas-microsoft-com:office:office" xmlns:r="http://schemas.openxmlformats.org/officeDocument/2006/relationships" xmlns:m="http://schemas.openxmlformats.org/officeDocument/2006/math" xmlns:v="urn:schemas-microsoft-com:vml" xmlns:wp14="http://schemas.microsoft.com/office/word/2010/wordprocessingDrawing" xmlns:wp="http://schemas.openxmlformats.org/drawingml/2006/wordprocessingDrawing" xmlns:w10="urn:schemas-microsoft-com:office:word" xmlns:w="http://schemas.openxmlformats.org/wordprocessingml/2006/main" xmlns:w14="http://schemas.microsoft.com/office/word/2010/wordml" xmlns:wpg="http://schemas.microsoft.com/office/word/2010/wordprocessingGroup" xmlns:wpi="http://schemas.microsoft.com/office/word/2010/wordprocessingInk" xmlns:wne="http://schemas.microsoft.com/office/word/2006/wordml" xmlns:wps="http://schemas.microsoft.com/office/word/2010/wordprocessingShape" mc:Ignorable="w14 wp14">
-  <w:p>
-    <w:pPr>
-      <w:pStyle w:val="Header"/>
-    </w:pPr>
-  </w:p>
-</w:hdr>
-</file>
-
-<file path=word/header3.xml><?xml version="1.0" encoding="utf-8"?>
-<w:hdr xmlns:wpc="http://schemas.microsoft.com/office/word/2010/wordprocessingCanvas" xmlns:mc="http://schemas.openxmlformats.org/markup-compatibility/2006" xmlns:o="urn:schemas-microsoft-com:office:office" xmlns:r="http://schemas.openxmlformats.org/officeDocument/2006/relationships" xmlns:m="http://schemas.openxmlformats.org/officeDocument/2006/math" xmlns:v="urn:schemas-microsoft-com:vml" xmlns:wp14="http://schemas.microsoft.com/office/word/2010/wordprocessingDrawing" xmlns:wp="http://schemas.openxmlformats.org/drawingml/2006/wordprocessingDrawing" xmlns:w10="urn:schemas-microsoft-com:office:word" xmlns:w="http://schemas.openxmlformats.org/wordprocessingml/2006/main" xmlns:w14="http://schemas.microsoft.com/office/word/2010/wordml" xmlns:wpg="http://schemas.microsoft.com/office/word/2010/wordprocessingGroup" xmlns:wpi="http://schemas.microsoft.com/office/word/2010/wordprocessingInk" xmlns:wne="http://schemas.microsoft.com/office/word/2006/wordml" xmlns:wps="http://schemas.microsoft.com/office/word/2010/wordprocessingShape" mc:Ignorable="w14 wp14">
+<w:hdr xmlns:wpc="http://schemas.microsoft.com/office/word/2010/wordprocessingCanvas" xmlns:cx="http://schemas.microsoft.com/office/drawing/2014/chartex" xmlns:cx1="http://schemas.microsoft.com/office/drawing/2015/9/8/chartex" xmlns:cx2="http://schemas.microsoft.com/office/drawing/2015/10/21/chartex" xmlns:cx3="http://schemas.microsoft.com/office/drawing/2016/5/9/chartex" xmlns:cx4="http://schemas.microsoft.com/office/drawing/2016/5/10/chartex" xmlns:cx5="http://schemas.microsoft.com/office/drawing/2016/5/11/chartex" xmlns:cx6="http://schemas.microsoft.com/office/drawing/2016/5/12/chartex" xmlns:cx7="http://schemas.microsoft.com/office/drawing/2016/5/13/chartex" xmlns:cx8="http://schemas.microsoft.com/office/drawing/2016/5/14/chartex" xmlns:mc="http://schemas.openxmlformats.org/markup-compatibility/2006" xmlns:aink="http://schemas.microsoft.com/office/drawing/2016/ink" xmlns:am3d="http://schemas.microsoft.com/office/drawing/2017/model3d" xmlns:o="urn:schemas-microsoft-com:office:office" xmlns:r="http://schemas.openxmlformats.org/officeDocument/2006/relationships" xmlns:m="http://schemas.openxmlformats.org/officeDocument/2006/math" xmlns:v="urn:schemas-microsoft-com:vml" xmlns:wp14="http://schemas.microsoft.com/office/word/2010/wordprocessingDrawing" xmlns:wp="http://schemas.openxmlformats.org/drawingml/2006/wordprocessingDrawing" xmlns:w10="urn:schemas-microsoft-com:office:word" xmlns:w="http://schemas.openxmlformats.org/wordprocessingml/2006/main" xmlns:w14="http://schemas.microsoft.com/office/word/2010/wordml" xmlns:w15="http://schemas.microsoft.com/office/word/2012/wordml" xmlns:w16cex="http://schemas.microsoft.com/office/word/2018/wordml/cex" xmlns:w16cid="http://schemas.microsoft.com/office/word/2016/wordml/cid" xmlns:w16="http://schemas.microsoft.com/office/word/2018/wordml" xmlns:w16se="http://schemas.microsoft.com/office/word/2015/wordml/symex" xmlns:wpg="http://schemas.microsoft.com/office/word/2010/wordprocessingGroup" xmlns:wpi="http://schemas.microsoft.com/office/word/2010/wordprocessingInk" xmlns:wne="http://schemas.microsoft.com/office/word/2006/wordml" xmlns:wps="http://schemas.microsoft.com/office/word/2010/wordprocessingShape" mc:Ignorable="w14 w15 w16se w16cid w16 w16cex wp14">
   <w:p>
     <w:pPr>
       <w:pStyle w:val="SecurityClassificationHeader"/>
     </w:pPr>
-    <w:fldSimple w:instr=" DOCPROPERTY WorkingDocStatus \* MERGEFORMAT ">
-      <w:r>
-        <w:t>DRAFT WORKING DOCUMENT</w:t>
-      </w:r>
-    </w:fldSimple>
+    <w:r>
+      <w:fldChar w:fldCharType="begin"/>
+    </w:r>
+    <w:r>
+      <w:instrText xml:space="preserve"> DOCPROPERTY WorkingDocStatus \* MERGEFORMAT </w:instrText>
+    </w:r>
+    <w:r>
+      <w:fldChar w:fldCharType="separate"/>
+    </w:r>
+    <w:r>
+      <w:t>DRAFT WORKING DOCUMENT</w:t>
+    </w:r>
+    <w:r>
+      <w:fldChar w:fldCharType="end"/>
+    </w:r>
   </w:p>
 </w:hdr>
 </file>
 
 <file path=word/numbering.xml><?xml version="1.0" encoding="utf-8"?>
-<w:numbering xmlns:wpc="http://schemas.microsoft.com/office/word/2010/wordprocessingCanvas" xmlns:mc="http://schemas.openxmlformats.org/markup-compatibility/2006" xmlns:o="urn:schemas-microsoft-com:office:office" xmlns:r="http://schemas.openxmlformats.org/officeDocument/2006/relationships" xmlns:m="http://schemas.openxmlformats.org/officeDocument/2006/math" xmlns:v="urn:schemas-microsoft-com:vml" xmlns:wp14="http://schemas.microsoft.com/office/word/2010/wordprocessingDrawing" xmlns:wp="http://schemas.openxmlformats.org/drawingml/2006/wordprocessingDrawing" xmlns:w10="urn:schemas-microsoft-com:office:word" xmlns:w="http://schemas.openxmlformats.org/wordprocessingml/2006/main" xmlns:w14="http://schemas.microsoft.com/office/word/2010/wordml" xmlns:wpg="http://schemas.microsoft.com/office/word/2010/wordprocessingGroup" xmlns:wpi="http://schemas.microsoft.com/office/word/2010/wordprocessingInk" xmlns:wne="http://schemas.microsoft.com/office/word/2006/wordml" xmlns:wps="http://schemas.microsoft.com/office/word/2010/wordprocessingShape" mc:Ignorable="w14 wp14">
-  <w:abstractNum w:abstractNumId="0">
+<w:numbering xmlns:wpc="http://schemas.microsoft.com/office/word/2010/wordprocessingCanvas" xmlns:cx="http://schemas.microsoft.com/office/drawing/2014/chartex" xmlns:cx1="http://schemas.microsoft.com/office/drawing/2015/9/8/chartex" xmlns:cx2="http://schemas.microsoft.com/office/drawing/2015/10/21/chartex" xmlns:cx3="http://schemas.microsoft.com/office/drawing/2016/5/9/chartex" xmlns:cx4="http://schemas.microsoft.com/office/drawing/2016/5/10/chartex" xmlns:cx5="http://schemas.microsoft.com/office/drawing/2016/5/11/chartex" xmlns:cx6="http://schemas.microsoft.com/office/drawing/2016/5/12/chartex" xmlns:cx7="http://schemas.microsoft.com/office/drawing/2016/5/13/chartex" xmlns:cx8="http://schemas.microsoft.com/office/drawing/2016/5/14/chartex" xmlns:mc="http://schemas.openxmlformats.org/markup-compatibility/2006" xmlns:aink="http://schemas.microsoft.com/office/drawing/2016/ink" xmlns:am3d="http://schemas.microsoft.com/office/drawing/2017/model3d" xmlns:o="urn:schemas-microsoft-com:office:office" xmlns:r="http://schemas.openxmlformats.org/officeDocument/2006/relationships" xmlns:m="http://schemas.openxmlformats.org/officeDocument/2006/math" xmlns:v="urn:schemas-microsoft-com:vml" xmlns:wp14="http://schemas.microsoft.com/office/word/2010/wordprocessingDrawing" xmlns:wp="http://schemas.openxmlformats.org/drawingml/2006/wordprocessingDrawing" xmlns:w10="urn:schemas-microsoft-com:office:word" xmlns:w="http://schemas.openxmlformats.org/wordprocessingml/2006/main" xmlns:w14="http://schemas.microsoft.com/office/word/2010/wordml" xmlns:w15="http://schemas.microsoft.com/office/word/2012/wordml" xmlns:w16cex="http://schemas.microsoft.com/office/word/2018/wordml/cex" xmlns:w16cid="http://schemas.microsoft.com/office/word/2016/wordml/cid" xmlns:w16="http://schemas.microsoft.com/office/word/2018/wordml" xmlns:w16se="http://schemas.microsoft.com/office/word/2015/wordml/symex" xmlns:wpg="http://schemas.microsoft.com/office/word/2010/wordprocessingGroup" xmlns:wpi="http://schemas.microsoft.com/office/word/2010/wordprocessingInk" xmlns:wne="http://schemas.microsoft.com/office/word/2006/wordml" xmlns:wps="http://schemas.microsoft.com/office/word/2010/wordprocessingShape" mc:Ignorable="w14 w15 w16se w16cid w16 w16cex wp14">
+  <w:abstractNum w:abstractNumId="0" w15:restartNumberingAfterBreak="0">
+    <w:nsid w:val="16CB189C"/>
+    <w:multiLevelType w:val="singleLevel"/>
+    <w:tmpl w:val="6C14929E"/>
+    <w:name w:val="StandardNumberedParagraphList"/>
+    <w:lvl w:ilvl="0">
+      <w:start w:val="2"/>
+      <w:numFmt w:val="decimal"/>
+      <w:pStyle w:val="NumberedParagraph"/>
+      <w:lvlText w:val="%1."/>
+      <w:lvlJc w:val="left"/>
+      <w:pPr>
+        <w:tabs>
+          <w:tab w:val="num" w:pos="567"/>
+        </w:tabs>
+        <w:ind w:left="0" w:firstLine="0"/>
+      </w:pPr>
+    </w:lvl>
+  </w:abstractNum>
+  <w:abstractNum w:abstractNumId="1" w15:restartNumberingAfterBreak="0">
+    <w:nsid w:val="29C653E9"/>
+    <w:multiLevelType w:val="multilevel"/>
+    <w:tmpl w:val="89A282BE"/>
+    <w:name w:val="StandardNumberedList"/>
+    <w:lvl w:ilvl="0">
+      <w:start w:val="1"/>
+      <w:numFmt w:val="decimal"/>
+      <w:pStyle w:val="OutlineNumbered1"/>
+      <w:lvlText w:val="%1."/>
+      <w:lvlJc w:val="left"/>
+      <w:pPr>
+        <w:tabs>
+          <w:tab w:val="num" w:pos="520"/>
+        </w:tabs>
+        <w:ind w:left="520" w:hanging="520"/>
+      </w:pPr>
+    </w:lvl>
+    <w:lvl w:ilvl="1">
+      <w:start w:val="1"/>
+      <w:numFmt w:val="decimal"/>
+      <w:pStyle w:val="OutlineNumbered2"/>
+      <w:lvlText w:val="%1.%2."/>
+      <w:lvlJc w:val="left"/>
+      <w:pPr>
+        <w:tabs>
+          <w:tab w:val="num" w:pos="1040"/>
+        </w:tabs>
+        <w:ind w:left="1040" w:hanging="520"/>
+      </w:pPr>
+    </w:lvl>
+    <w:lvl w:ilvl="2">
+      <w:start w:val="1"/>
+      <w:numFmt w:val="decimal"/>
+      <w:pStyle w:val="OutlineNumbered3"/>
+      <w:lvlText w:val="%1.%2.%3."/>
+      <w:lvlJc w:val="left"/>
+      <w:pPr>
+        <w:tabs>
+          <w:tab w:val="num" w:pos="1560"/>
+        </w:tabs>
+        <w:ind w:left="1560" w:hanging="520"/>
+      </w:pPr>
+    </w:lvl>
+    <w:lvl w:ilvl="3">
+      <w:start w:val="1"/>
+      <w:numFmt w:val="decimal"/>
+      <w:lvlText w:val="(%4)"/>
+      <w:lvlJc w:val="left"/>
+      <w:pPr>
+        <w:ind w:left="1440" w:hanging="360"/>
+      </w:pPr>
+    </w:lvl>
+    <w:lvl w:ilvl="4">
+      <w:start w:val="1"/>
+      <w:numFmt w:val="lowerLetter"/>
+      <w:lvlText w:val="(%5)"/>
+      <w:lvlJc w:val="left"/>
+      <w:pPr>
+        <w:ind w:left="1800" w:hanging="360"/>
+      </w:pPr>
+    </w:lvl>
+    <w:lvl w:ilvl="5">
+      <w:start w:val="1"/>
+      <w:numFmt w:val="lowerRoman"/>
+      <w:lvlText w:val="(%6)"/>
+      <w:lvlJc w:val="left"/>
+      <w:pPr>
+        <w:ind w:left="2160" w:hanging="360"/>
+      </w:pPr>
+    </w:lvl>
+    <w:lvl w:ilvl="6">
+      <w:start w:val="1"/>
+      <w:numFmt w:val="decimal"/>
+      <w:lvlText w:val="%7."/>
+      <w:lvlJc w:val="left"/>
+      <w:pPr>
+        <w:ind w:left="2520" w:hanging="360"/>
+      </w:pPr>
+    </w:lvl>
+    <w:lvl w:ilvl="7">
+      <w:start w:val="1"/>
+      <w:numFmt w:val="lowerLetter"/>
+      <w:lvlText w:val="%8."/>
+      <w:lvlJc w:val="left"/>
+      <w:pPr>
+        <w:ind w:left="2880" w:hanging="360"/>
+      </w:pPr>
+    </w:lvl>
+    <w:lvl w:ilvl="8">
+      <w:start w:val="1"/>
+      <w:numFmt w:val="lowerRoman"/>
+      <w:lvlText w:val="%9."/>
+      <w:lvlJc w:val="left"/>
+      <w:pPr>
+        <w:ind w:left="3240" w:hanging="360"/>
+      </w:pPr>
+    </w:lvl>
+  </w:abstractNum>
+  <w:abstractNum w:abstractNumId="2" w15:restartNumberingAfterBreak="0">
+    <w:nsid w:val="2D195610"/>
+    <w:multiLevelType w:val="multilevel"/>
+    <w:tmpl w:val="A6325DCE"/>
+    <w:lvl w:ilvl="0">
+      <w:start w:val="1"/>
+      <w:numFmt w:val="decimal"/>
+      <w:lvlText w:val="%1."/>
+      <w:lvlJc w:val="left"/>
+      <w:pPr>
+        <w:tabs>
+          <w:tab w:val="num" w:pos="520"/>
+        </w:tabs>
+        <w:ind w:left="520" w:hanging="520"/>
+      </w:pPr>
+    </w:lvl>
+    <w:lvl w:ilvl="1">
+      <w:start w:val="1"/>
+      <w:numFmt w:val="decimal"/>
+      <w:lvlText w:val="%1.%2."/>
+      <w:lvlJc w:val="left"/>
+      <w:pPr>
+        <w:tabs>
+          <w:tab w:val="num" w:pos="1040"/>
+        </w:tabs>
+        <w:ind w:left="1040" w:hanging="520"/>
+      </w:pPr>
+    </w:lvl>
+    <w:lvl w:ilvl="2">
+      <w:start w:val="1"/>
+      <w:numFmt w:val="decimal"/>
+      <w:lvlText w:val="%1.%2.%3."/>
+      <w:lvlJc w:val="left"/>
+      <w:pPr>
+        <w:tabs>
+          <w:tab w:val="num" w:pos="1560"/>
+        </w:tabs>
+        <w:ind w:left="1560" w:hanging="520"/>
+      </w:pPr>
+    </w:lvl>
+    <w:lvl w:ilvl="3">
+      <w:start w:val="1"/>
+      <w:numFmt w:val="decimal"/>
+      <w:lvlText w:val="(%4)"/>
+      <w:lvlJc w:val="left"/>
+      <w:pPr>
+        <w:ind w:left="1440" w:hanging="360"/>
+      </w:pPr>
+    </w:lvl>
+    <w:lvl w:ilvl="4">
+      <w:start w:val="1"/>
+      <w:numFmt w:val="lowerLetter"/>
+      <w:lvlText w:val="(%5)"/>
+      <w:lvlJc w:val="left"/>
+      <w:pPr>
+        <w:ind w:left="1800" w:hanging="360"/>
+      </w:pPr>
+    </w:lvl>
+    <w:lvl w:ilvl="5">
+      <w:start w:val="1"/>
+      <w:numFmt w:val="lowerRoman"/>
+      <w:lvlText w:val="(%6)"/>
+      <w:lvlJc w:val="left"/>
+      <w:pPr>
+        <w:ind w:left="2160" w:hanging="360"/>
+      </w:pPr>
+    </w:lvl>
+    <w:lvl w:ilvl="6">
+      <w:start w:val="1"/>
+      <w:numFmt w:val="decimal"/>
+      <w:lvlText w:val="%7."/>
+      <w:lvlJc w:val="left"/>
+      <w:pPr>
+        <w:ind w:left="2520" w:hanging="360"/>
+      </w:pPr>
+    </w:lvl>
+    <w:lvl w:ilvl="7">
+      <w:start w:val="1"/>
+      <w:numFmt w:val="lowerLetter"/>
+      <w:lvlText w:val="%8."/>
+      <w:lvlJc w:val="left"/>
+      <w:pPr>
+        <w:ind w:left="2880" w:hanging="360"/>
+      </w:pPr>
+    </w:lvl>
+    <w:lvl w:ilvl="8">
+      <w:start w:val="1"/>
+      <w:numFmt w:val="lowerRoman"/>
+      <w:lvlText w:val="%9."/>
+      <w:lvlJc w:val="left"/>
+      <w:pPr>
+        <w:ind w:left="3240" w:hanging="360"/>
+      </w:pPr>
+    </w:lvl>
+  </w:abstractNum>
+  <w:abstractNum w:abstractNumId="3" w15:restartNumberingAfterBreak="0">
     <w:nsid w:val="2D76437F"/>
     <w:multiLevelType w:val="multilevel"/>
     <w:tmpl w:val="4EBAB88E"/>
@@ -1325,14 +1821,710 @@
       </w:pPr>
     </w:lvl>
   </w:abstractNum>
+  <w:abstractNum w:abstractNumId="4" w15:restartNumberingAfterBreak="0">
+    <w:nsid w:val="308C2710"/>
+    <w:multiLevelType w:val="multilevel"/>
+    <w:tmpl w:val="7026C814"/>
+    <w:styleLink w:val="BulletedList"/>
+    <w:lvl w:ilvl="0">
+      <w:start w:val="1"/>
+      <w:numFmt w:val="bullet"/>
+      <w:lvlRestart w:val="0"/>
+      <w:lvlText w:val="•"/>
+      <w:lvlJc w:val="left"/>
+      <w:pPr>
+        <w:tabs>
+          <w:tab w:val="num" w:pos="283"/>
+        </w:tabs>
+        <w:ind w:left="283" w:hanging="283"/>
+      </w:pPr>
+      <w:rPr>
+        <w:rFonts w:ascii="Times New Roman" w:hAnsi="Times New Roman" w:cs="Times New Roman" w:hint="default"/>
+        <w:b w:val="0"/>
+        <w:i w:val="0"/>
+      </w:rPr>
+    </w:lvl>
+    <w:lvl w:ilvl="1">
+      <w:start w:val="1"/>
+      <w:numFmt w:val="bullet"/>
+      <w:lvlText w:val="–"/>
+      <w:lvlJc w:val="left"/>
+      <w:pPr>
+        <w:tabs>
+          <w:tab w:val="num" w:pos="567"/>
+        </w:tabs>
+        <w:ind w:left="567" w:hanging="284"/>
+      </w:pPr>
+      <w:rPr>
+        <w:rFonts w:ascii="Times New Roman" w:hAnsi="Times New Roman" w:cs="Times New Roman" w:hint="default"/>
+        <w:b w:val="0"/>
+        <w:i w:val="0"/>
+      </w:rPr>
+    </w:lvl>
+    <w:lvl w:ilvl="2">
+      <w:start w:val="1"/>
+      <w:numFmt w:val="bullet"/>
+      <w:lvlText w:val=":"/>
+      <w:lvlJc w:val="left"/>
+      <w:pPr>
+        <w:tabs>
+          <w:tab w:val="num" w:pos="850"/>
+        </w:tabs>
+        <w:ind w:left="850" w:hanging="283"/>
+      </w:pPr>
+      <w:rPr>
+        <w:rFonts w:ascii="Times New Roman" w:hAnsi="Times New Roman" w:cs="Times New Roman" w:hint="default"/>
+        <w:b w:val="0"/>
+        <w:i w:val="0"/>
+      </w:rPr>
+    </w:lvl>
+    <w:lvl w:ilvl="3">
+      <w:start w:val="1"/>
+      <w:numFmt w:val="decimal"/>
+      <w:lvlText w:val="(%4)"/>
+      <w:lvlJc w:val="left"/>
+      <w:pPr>
+        <w:tabs>
+          <w:tab w:val="num" w:pos="1440"/>
+        </w:tabs>
+        <w:ind w:left="1440" w:hanging="360"/>
+      </w:pPr>
+      <w:rPr>
+        <w:rFonts w:hint="default"/>
+        <w:b w:val="0"/>
+        <w:i w:val="0"/>
+      </w:rPr>
+    </w:lvl>
+    <w:lvl w:ilvl="4">
+      <w:start w:val="1"/>
+      <w:numFmt w:val="lowerLetter"/>
+      <w:lvlText w:val="(%5)"/>
+      <w:lvlJc w:val="left"/>
+      <w:pPr>
+        <w:tabs>
+          <w:tab w:val="num" w:pos="1800"/>
+        </w:tabs>
+        <w:ind w:left="1800" w:hanging="360"/>
+      </w:pPr>
+      <w:rPr>
+        <w:rFonts w:hint="default"/>
+        <w:b w:val="0"/>
+        <w:i w:val="0"/>
+      </w:rPr>
+    </w:lvl>
+    <w:lvl w:ilvl="5">
+      <w:start w:val="1"/>
+      <w:numFmt w:val="lowerRoman"/>
+      <w:lvlText w:val="(%6)"/>
+      <w:lvlJc w:val="left"/>
+      <w:pPr>
+        <w:tabs>
+          <w:tab w:val="num" w:pos="2160"/>
+        </w:tabs>
+        <w:ind w:left="2160" w:hanging="360"/>
+      </w:pPr>
+      <w:rPr>
+        <w:rFonts w:hint="default"/>
+        <w:b w:val="0"/>
+        <w:i w:val="0"/>
+      </w:rPr>
+    </w:lvl>
+    <w:lvl w:ilvl="6">
+      <w:start w:val="1"/>
+      <w:numFmt w:val="decimal"/>
+      <w:lvlText w:val="%7."/>
+      <w:lvlJc w:val="left"/>
+      <w:pPr>
+        <w:tabs>
+          <w:tab w:val="num" w:pos="2520"/>
+        </w:tabs>
+        <w:ind w:left="2520" w:hanging="360"/>
+      </w:pPr>
+      <w:rPr>
+        <w:rFonts w:hint="default"/>
+        <w:b w:val="0"/>
+        <w:i w:val="0"/>
+      </w:rPr>
+    </w:lvl>
+    <w:lvl w:ilvl="7">
+      <w:start w:val="1"/>
+      <w:numFmt w:val="lowerLetter"/>
+      <w:lvlText w:val="%8."/>
+      <w:lvlJc w:val="left"/>
+      <w:pPr>
+        <w:tabs>
+          <w:tab w:val="num" w:pos="2880"/>
+        </w:tabs>
+        <w:ind w:left="2880" w:hanging="360"/>
+      </w:pPr>
+      <w:rPr>
+        <w:rFonts w:hint="default"/>
+        <w:b w:val="0"/>
+        <w:i w:val="0"/>
+      </w:rPr>
+    </w:lvl>
+    <w:lvl w:ilvl="8">
+      <w:start w:val="1"/>
+      <w:numFmt w:val="lowerRoman"/>
+      <w:lvlText w:val="%9."/>
+      <w:lvlJc w:val="left"/>
+      <w:pPr>
+        <w:tabs>
+          <w:tab w:val="num" w:pos="3240"/>
+        </w:tabs>
+        <w:ind w:left="3240" w:hanging="360"/>
+      </w:pPr>
+      <w:rPr>
+        <w:rFonts w:hint="default"/>
+        <w:b w:val="0"/>
+        <w:i w:val="0"/>
+      </w:rPr>
+    </w:lvl>
+  </w:abstractNum>
+  <w:abstractNum w:abstractNumId="5" w15:restartNumberingAfterBreak="0">
+    <w:nsid w:val="460D28B4"/>
+    <w:multiLevelType w:val="multilevel"/>
+    <w:tmpl w:val="5A5C0BDC"/>
+    <w:lvl w:ilvl="0">
+      <w:start w:val="1"/>
+      <w:numFmt w:val="bullet"/>
+      <w:lvlText w:val="•"/>
+      <w:lvlJc w:val="left"/>
+      <w:pPr>
+        <w:tabs>
+          <w:tab w:val="num" w:pos="520"/>
+        </w:tabs>
+        <w:ind w:left="520" w:hanging="520"/>
+      </w:pPr>
+      <w:rPr>
+        <w:rFonts w:ascii="Times New Roman" w:hAnsi="Times New Roman" w:cs="Times New Roman"/>
+      </w:rPr>
+    </w:lvl>
+    <w:lvl w:ilvl="1">
+      <w:start w:val="1"/>
+      <w:numFmt w:val="bullet"/>
+      <w:lvlText w:val="–"/>
+      <w:lvlJc w:val="left"/>
+      <w:pPr>
+        <w:tabs>
+          <w:tab w:val="num" w:pos="1040"/>
+        </w:tabs>
+        <w:ind w:left="1040" w:hanging="520"/>
+      </w:pPr>
+      <w:rPr>
+        <w:rFonts w:ascii="Times New Roman" w:hAnsi="Times New Roman" w:cs="Times New Roman" w:hint="default"/>
+      </w:rPr>
+    </w:lvl>
+    <w:lvl w:ilvl="2">
+      <w:start w:val="1"/>
+      <w:numFmt w:val="bullet"/>
+      <w:lvlText w:val=":"/>
+      <w:lvlJc w:val="left"/>
+      <w:pPr>
+        <w:tabs>
+          <w:tab w:val="num" w:pos="1560"/>
+        </w:tabs>
+        <w:ind w:left="1560" w:hanging="520"/>
+      </w:pPr>
+      <w:rPr>
+        <w:rFonts w:ascii="Times New Roman" w:hAnsi="Times New Roman" w:cs="Times New Roman" w:hint="default"/>
+      </w:rPr>
+    </w:lvl>
+    <w:lvl w:ilvl="3">
+      <w:start w:val="1"/>
+      <w:numFmt w:val="decimal"/>
+      <w:lvlText w:val="(%4)"/>
+      <w:lvlJc w:val="left"/>
+      <w:pPr>
+        <w:ind w:left="1440" w:hanging="360"/>
+      </w:pPr>
+    </w:lvl>
+    <w:lvl w:ilvl="4">
+      <w:start w:val="1"/>
+      <w:numFmt w:val="lowerLetter"/>
+      <w:lvlText w:val="(%5)"/>
+      <w:lvlJc w:val="left"/>
+      <w:pPr>
+        <w:ind w:left="1800" w:hanging="360"/>
+      </w:pPr>
+    </w:lvl>
+    <w:lvl w:ilvl="5">
+      <w:start w:val="1"/>
+      <w:numFmt w:val="lowerRoman"/>
+      <w:lvlText w:val="(%6)"/>
+      <w:lvlJc w:val="left"/>
+      <w:pPr>
+        <w:ind w:left="2160" w:hanging="360"/>
+      </w:pPr>
+    </w:lvl>
+    <w:lvl w:ilvl="6">
+      <w:start w:val="1"/>
+      <w:numFmt w:val="decimal"/>
+      <w:lvlText w:val="%7."/>
+      <w:lvlJc w:val="left"/>
+      <w:pPr>
+        <w:ind w:left="2520" w:hanging="360"/>
+      </w:pPr>
+    </w:lvl>
+    <w:lvl w:ilvl="7">
+      <w:start w:val="1"/>
+      <w:numFmt w:val="lowerLetter"/>
+      <w:lvlText w:val="%8."/>
+      <w:lvlJc w:val="left"/>
+      <w:pPr>
+        <w:ind w:left="2880" w:hanging="360"/>
+      </w:pPr>
+    </w:lvl>
+    <w:lvl w:ilvl="8">
+      <w:start w:val="1"/>
+      <w:numFmt w:val="lowerRoman"/>
+      <w:lvlText w:val="%9."/>
+      <w:lvlJc w:val="left"/>
+      <w:pPr>
+        <w:ind w:left="3240" w:hanging="360"/>
+      </w:pPr>
+    </w:lvl>
+  </w:abstractNum>
+  <w:abstractNum w:abstractNumId="6" w15:restartNumberingAfterBreak="0">
+    <w:nsid w:val="4D3C485A"/>
+    <w:multiLevelType w:val="hybridMultilevel"/>
+    <w:tmpl w:val="E6C264AA"/>
+    <w:lvl w:ilvl="0" w:tplc="3A5C5194">
+      <w:start w:val="1"/>
+      <w:numFmt w:val="bullet"/>
+      <w:lvlText w:val="•"/>
+      <w:lvlJc w:val="left"/>
+      <w:pPr>
+        <w:tabs>
+          <w:tab w:val="num" w:pos="720"/>
+        </w:tabs>
+        <w:ind w:left="720" w:hanging="360"/>
+      </w:pPr>
+      <w:rPr>
+        <w:rFonts w:ascii="Times New Roman" w:hAnsi="Times New Roman" w:hint="default"/>
+      </w:rPr>
+    </w:lvl>
+    <w:lvl w:ilvl="1" w:tplc="1444D3EC" w:tentative="1">
+      <w:start w:val="1"/>
+      <w:numFmt w:val="bullet"/>
+      <w:lvlText w:val="•"/>
+      <w:lvlJc w:val="left"/>
+      <w:pPr>
+        <w:tabs>
+          <w:tab w:val="num" w:pos="1440"/>
+        </w:tabs>
+        <w:ind w:left="1440" w:hanging="360"/>
+      </w:pPr>
+      <w:rPr>
+        <w:rFonts w:ascii="Times New Roman" w:hAnsi="Times New Roman" w:hint="default"/>
+      </w:rPr>
+    </w:lvl>
+    <w:lvl w:ilvl="2" w:tplc="AFEC5BD0" w:tentative="1">
+      <w:start w:val="1"/>
+      <w:numFmt w:val="bullet"/>
+      <w:lvlText w:val="•"/>
+      <w:lvlJc w:val="left"/>
+      <w:pPr>
+        <w:tabs>
+          <w:tab w:val="num" w:pos="2160"/>
+        </w:tabs>
+        <w:ind w:left="2160" w:hanging="360"/>
+      </w:pPr>
+      <w:rPr>
+        <w:rFonts w:ascii="Times New Roman" w:hAnsi="Times New Roman" w:hint="default"/>
+      </w:rPr>
+    </w:lvl>
+    <w:lvl w:ilvl="3" w:tplc="A4C6B692" w:tentative="1">
+      <w:start w:val="1"/>
+      <w:numFmt w:val="bullet"/>
+      <w:lvlText w:val="•"/>
+      <w:lvlJc w:val="left"/>
+      <w:pPr>
+        <w:tabs>
+          <w:tab w:val="num" w:pos="2880"/>
+        </w:tabs>
+        <w:ind w:left="2880" w:hanging="360"/>
+      </w:pPr>
+      <w:rPr>
+        <w:rFonts w:ascii="Times New Roman" w:hAnsi="Times New Roman" w:hint="default"/>
+      </w:rPr>
+    </w:lvl>
+    <w:lvl w:ilvl="4" w:tplc="96BC3468" w:tentative="1">
+      <w:start w:val="1"/>
+      <w:numFmt w:val="bullet"/>
+      <w:lvlText w:val="•"/>
+      <w:lvlJc w:val="left"/>
+      <w:pPr>
+        <w:tabs>
+          <w:tab w:val="num" w:pos="3600"/>
+        </w:tabs>
+        <w:ind w:left="3600" w:hanging="360"/>
+      </w:pPr>
+      <w:rPr>
+        <w:rFonts w:ascii="Times New Roman" w:hAnsi="Times New Roman" w:hint="default"/>
+      </w:rPr>
+    </w:lvl>
+    <w:lvl w:ilvl="5" w:tplc="F0489C8A" w:tentative="1">
+      <w:start w:val="1"/>
+      <w:numFmt w:val="bullet"/>
+      <w:lvlText w:val="•"/>
+      <w:lvlJc w:val="left"/>
+      <w:pPr>
+        <w:tabs>
+          <w:tab w:val="num" w:pos="4320"/>
+        </w:tabs>
+        <w:ind w:left="4320" w:hanging="360"/>
+      </w:pPr>
+      <w:rPr>
+        <w:rFonts w:ascii="Times New Roman" w:hAnsi="Times New Roman" w:hint="default"/>
+      </w:rPr>
+    </w:lvl>
+    <w:lvl w:ilvl="6" w:tplc="CD6A09C8" w:tentative="1">
+      <w:start w:val="1"/>
+      <w:numFmt w:val="bullet"/>
+      <w:lvlText w:val="•"/>
+      <w:lvlJc w:val="left"/>
+      <w:pPr>
+        <w:tabs>
+          <w:tab w:val="num" w:pos="5040"/>
+        </w:tabs>
+        <w:ind w:left="5040" w:hanging="360"/>
+      </w:pPr>
+      <w:rPr>
+        <w:rFonts w:ascii="Times New Roman" w:hAnsi="Times New Roman" w:hint="default"/>
+      </w:rPr>
+    </w:lvl>
+    <w:lvl w:ilvl="7" w:tplc="91B093F0" w:tentative="1">
+      <w:start w:val="1"/>
+      <w:numFmt w:val="bullet"/>
+      <w:lvlText w:val="•"/>
+      <w:lvlJc w:val="left"/>
+      <w:pPr>
+        <w:tabs>
+          <w:tab w:val="num" w:pos="5760"/>
+        </w:tabs>
+        <w:ind w:left="5760" w:hanging="360"/>
+      </w:pPr>
+      <w:rPr>
+        <w:rFonts w:ascii="Times New Roman" w:hAnsi="Times New Roman" w:hint="default"/>
+      </w:rPr>
+    </w:lvl>
+    <w:lvl w:ilvl="8" w:tplc="E160BB68" w:tentative="1">
+      <w:start w:val="1"/>
+      <w:numFmt w:val="bullet"/>
+      <w:lvlText w:val="•"/>
+      <w:lvlJc w:val="left"/>
+      <w:pPr>
+        <w:tabs>
+          <w:tab w:val="num" w:pos="6480"/>
+        </w:tabs>
+        <w:ind w:left="6480" w:hanging="360"/>
+      </w:pPr>
+      <w:rPr>
+        <w:rFonts w:ascii="Times New Roman" w:hAnsi="Times New Roman" w:hint="default"/>
+      </w:rPr>
+    </w:lvl>
+  </w:abstractNum>
+  <w:abstractNum w:abstractNumId="7" w15:restartNumberingAfterBreak="0">
+    <w:nsid w:val="4F6933DB"/>
+    <w:multiLevelType w:val="multilevel"/>
+    <w:tmpl w:val="688E6846"/>
+    <w:lvl w:ilvl="0">
+      <w:start w:val="1"/>
+      <w:numFmt w:val="bullet"/>
+      <w:lvlText w:val="•"/>
+      <w:lvlJc w:val="left"/>
+      <w:pPr>
+        <w:tabs>
+          <w:tab w:val="num" w:pos="520"/>
+        </w:tabs>
+        <w:ind w:left="520" w:hanging="520"/>
+      </w:pPr>
+      <w:rPr>
+        <w:rFonts w:ascii="Times New Roman" w:hAnsi="Times New Roman" w:cs="Times New Roman"/>
+      </w:rPr>
+    </w:lvl>
+    <w:lvl w:ilvl="1">
+      <w:start w:val="1"/>
+      <w:numFmt w:val="bullet"/>
+      <w:lvlText w:val="–"/>
+      <w:lvlJc w:val="left"/>
+      <w:pPr>
+        <w:tabs>
+          <w:tab w:val="num" w:pos="1040"/>
+        </w:tabs>
+        <w:ind w:left="1040" w:hanging="520"/>
+      </w:pPr>
+      <w:rPr>
+        <w:rFonts w:ascii="Times New Roman" w:hAnsi="Times New Roman" w:cs="Times New Roman"/>
+      </w:rPr>
+    </w:lvl>
+    <w:lvl w:ilvl="2">
+      <w:start w:val="1"/>
+      <w:numFmt w:val="bullet"/>
+      <w:lvlText w:val=":"/>
+      <w:lvlJc w:val="left"/>
+      <w:pPr>
+        <w:tabs>
+          <w:tab w:val="num" w:pos="1560"/>
+        </w:tabs>
+        <w:ind w:left="1560" w:hanging="520"/>
+      </w:pPr>
+      <w:rPr>
+        <w:rFonts w:ascii="Times New Roman" w:hAnsi="Times New Roman" w:cs="Times New Roman"/>
+      </w:rPr>
+    </w:lvl>
+    <w:lvl w:ilvl="3">
+      <w:start w:val="1"/>
+      <w:numFmt w:val="decimal"/>
+      <w:lvlText w:val="(%4)"/>
+      <w:lvlJc w:val="left"/>
+      <w:pPr>
+        <w:ind w:left="1440" w:hanging="360"/>
+      </w:pPr>
+    </w:lvl>
+    <w:lvl w:ilvl="4">
+      <w:start w:val="1"/>
+      <w:numFmt w:val="lowerLetter"/>
+      <w:lvlText w:val="(%5)"/>
+      <w:lvlJc w:val="left"/>
+      <w:pPr>
+        <w:ind w:left="1800" w:hanging="360"/>
+      </w:pPr>
+    </w:lvl>
+    <w:lvl w:ilvl="5">
+      <w:start w:val="1"/>
+      <w:numFmt w:val="lowerRoman"/>
+      <w:lvlText w:val="(%6)"/>
+      <w:lvlJc w:val="left"/>
+      <w:pPr>
+        <w:ind w:left="2160" w:hanging="360"/>
+      </w:pPr>
+    </w:lvl>
+    <w:lvl w:ilvl="6">
+      <w:start w:val="1"/>
+      <w:numFmt w:val="decimal"/>
+      <w:lvlText w:val="%7."/>
+      <w:lvlJc w:val="left"/>
+      <w:pPr>
+        <w:ind w:left="2520" w:hanging="360"/>
+      </w:pPr>
+    </w:lvl>
+    <w:lvl w:ilvl="7">
+      <w:start w:val="1"/>
+      <w:numFmt w:val="lowerLetter"/>
+      <w:lvlText w:val="%8."/>
+      <w:lvlJc w:val="left"/>
+      <w:pPr>
+        <w:ind w:left="2880" w:hanging="360"/>
+      </w:pPr>
+    </w:lvl>
+    <w:lvl w:ilvl="8">
+      <w:start w:val="1"/>
+      <w:numFmt w:val="lowerRoman"/>
+      <w:lvlText w:val="%9."/>
+      <w:lvlJc w:val="left"/>
+      <w:pPr>
+        <w:ind w:left="3240" w:hanging="360"/>
+      </w:pPr>
+    </w:lvl>
+  </w:abstractNum>
+  <w:abstractNum w:abstractNumId="8" w15:restartNumberingAfterBreak="0">
+    <w:nsid w:val="55211565"/>
+    <w:multiLevelType w:val="multilevel"/>
+    <w:tmpl w:val="BA00301E"/>
+    <w:lvl w:ilvl="0">
+      <w:start w:val="1"/>
+      <w:numFmt w:val="bullet"/>
+      <w:lvlText w:val="•"/>
+      <w:lvlJc w:val="left"/>
+      <w:pPr>
+        <w:tabs>
+          <w:tab w:val="num" w:pos="520"/>
+        </w:tabs>
+        <w:ind w:left="520" w:hanging="520"/>
+      </w:pPr>
+      <w:rPr>
+        <w:rFonts w:ascii="Times New Roman" w:hAnsi="Times New Roman" w:cs="Times New Roman"/>
+      </w:rPr>
+    </w:lvl>
+    <w:lvl w:ilvl="1">
+      <w:start w:val="1"/>
+      <w:numFmt w:val="bullet"/>
+      <w:lvlText w:val="–"/>
+      <w:lvlJc w:val="left"/>
+      <w:pPr>
+        <w:tabs>
+          <w:tab w:val="num" w:pos="1040"/>
+        </w:tabs>
+        <w:ind w:left="1040" w:hanging="520"/>
+      </w:pPr>
+      <w:rPr>
+        <w:rFonts w:ascii="Times New Roman" w:hAnsi="Times New Roman" w:cs="Times New Roman"/>
+      </w:rPr>
+    </w:lvl>
+    <w:lvl w:ilvl="2">
+      <w:start w:val="1"/>
+      <w:numFmt w:val="bullet"/>
+      <w:lvlText w:val=":"/>
+      <w:lvlJc w:val="left"/>
+      <w:pPr>
+        <w:tabs>
+          <w:tab w:val="num" w:pos="1560"/>
+        </w:tabs>
+        <w:ind w:left="1560" w:hanging="520"/>
+      </w:pPr>
+      <w:rPr>
+        <w:rFonts w:ascii="Times New Roman" w:hAnsi="Times New Roman" w:cs="Times New Roman"/>
+      </w:rPr>
+    </w:lvl>
+    <w:lvl w:ilvl="3">
+      <w:start w:val="1"/>
+      <w:numFmt w:val="decimal"/>
+      <w:lvlText w:val="(%4)"/>
+      <w:lvlJc w:val="left"/>
+      <w:pPr>
+        <w:ind w:left="1440" w:hanging="360"/>
+      </w:pPr>
+    </w:lvl>
+    <w:lvl w:ilvl="4">
+      <w:start w:val="1"/>
+      <w:numFmt w:val="lowerLetter"/>
+      <w:lvlText w:val="(%5)"/>
+      <w:lvlJc w:val="left"/>
+      <w:pPr>
+        <w:ind w:left="1800" w:hanging="360"/>
+      </w:pPr>
+    </w:lvl>
+    <w:lvl w:ilvl="5">
+      <w:start w:val="1"/>
+      <w:numFmt w:val="lowerRoman"/>
+      <w:lvlText w:val="(%6)"/>
+      <w:lvlJc w:val="left"/>
+      <w:pPr>
+        <w:ind w:left="2160" w:hanging="360"/>
+      </w:pPr>
+    </w:lvl>
+    <w:lvl w:ilvl="6">
+      <w:start w:val="1"/>
+      <w:numFmt w:val="decimal"/>
+      <w:lvlText w:val="%7."/>
+      <w:lvlJc w:val="left"/>
+      <w:pPr>
+        <w:ind w:left="2520" w:hanging="360"/>
+      </w:pPr>
+    </w:lvl>
+    <w:lvl w:ilvl="7">
+      <w:start w:val="1"/>
+      <w:numFmt w:val="lowerLetter"/>
+      <w:lvlText w:val="%8."/>
+      <w:lvlJc w:val="left"/>
+      <w:pPr>
+        <w:ind w:left="2880" w:hanging="360"/>
+      </w:pPr>
+    </w:lvl>
+    <w:lvl w:ilvl="8">
+      <w:start w:val="1"/>
+      <w:numFmt w:val="lowerRoman"/>
+      <w:lvlText w:val="%9."/>
+      <w:lvlJc w:val="left"/>
+      <w:pPr>
+        <w:ind w:left="3240" w:hanging="360"/>
+      </w:pPr>
+    </w:lvl>
+  </w:abstractNum>
   <w:num w:numId="1">
+    <w:abstractNumId w:val="1"/>
+  </w:num>
+  <w:num w:numId="2">
+    <w:abstractNumId w:val="1"/>
+  </w:num>
+  <w:num w:numId="3">
+    <w:abstractNumId w:val="3"/>
+  </w:num>
+  <w:num w:numId="4">
+    <w:abstractNumId w:val="3"/>
+  </w:num>
+  <w:num w:numId="5">
+    <w:abstractNumId w:val="3"/>
+  </w:num>
+  <w:num w:numId="6">
+    <w:abstractNumId w:val="3"/>
+  </w:num>
+  <w:num w:numId="7">
+    <w:abstractNumId w:val="3"/>
+  </w:num>
+  <w:num w:numId="8">
+    <w:abstractNumId w:val="3"/>
+  </w:num>
+  <w:num w:numId="9">
+    <w:abstractNumId w:val="3"/>
+  </w:num>
+  <w:num w:numId="10">
+    <w:abstractNumId w:val="4"/>
+  </w:num>
+  <w:num w:numId="11">
     <w:abstractNumId w:val="0"/>
+  </w:num>
+  <w:num w:numId="12">
+    <w:abstractNumId w:val="3"/>
+    <w:lvlOverride w:ilvl="0"/>
+    <w:lvlOverride w:ilvl="1"/>
+    <w:lvlOverride w:ilvl="2"/>
+    <w:lvlOverride w:ilvl="3">
+      <w:startOverride w:val="1"/>
+    </w:lvlOverride>
+    <w:lvlOverride w:ilvl="4">
+      <w:startOverride w:val="1"/>
+    </w:lvlOverride>
+    <w:lvlOverride w:ilvl="5">
+      <w:startOverride w:val="1"/>
+    </w:lvlOverride>
+    <w:lvlOverride w:ilvl="6">
+      <w:startOverride w:val="1"/>
+    </w:lvlOverride>
+    <w:lvlOverride w:ilvl="7">
+      <w:startOverride w:val="1"/>
+    </w:lvlOverride>
+    <w:lvlOverride w:ilvl="8">
+      <w:startOverride w:val="1"/>
+    </w:lvlOverride>
+  </w:num>
+  <w:num w:numId="13">
+    <w:abstractNumId w:val="3"/>
+  </w:num>
+  <w:num w:numId="14">
+    <w:abstractNumId w:val="3"/>
+  </w:num>
+  <w:num w:numId="15">
+    <w:abstractNumId w:val="3"/>
+  </w:num>
+  <w:num w:numId="16">
+    <w:abstractNumId w:val="7"/>
+  </w:num>
+  <w:num w:numId="17">
+    <w:abstractNumId w:val="2"/>
+  </w:num>
+  <w:num w:numId="18">
+    <w:abstractNumId w:val="8"/>
+  </w:num>
+  <w:num w:numId="19">
+    <w:abstractNumId w:val="5"/>
+  </w:num>
+  <w:num w:numId="20">
+    <w:abstractNumId w:val="3"/>
+  </w:num>
+  <w:num w:numId="21">
+    <w:abstractNumId w:val="3"/>
+  </w:num>
+  <w:num w:numId="22">
+    <w:abstractNumId w:val="6"/>
   </w:num>
 </w:numbering>
 </file>
 
 <file path=word/styles.xml><?xml version="1.0" encoding="utf-8"?>
-<w:styles xmlns:mc="http://schemas.openxmlformats.org/markup-compatibility/2006" xmlns:r="http://schemas.openxmlformats.org/officeDocument/2006/relationships" xmlns:w="http://schemas.openxmlformats.org/wordprocessingml/2006/main" xmlns:w14="http://schemas.microsoft.com/office/word/2010/wordml" mc:Ignorable="w14">
+<w:styles xmlns:mc="http://schemas.openxmlformats.org/markup-compatibility/2006" xmlns:r="http://schemas.openxmlformats.org/officeDocument/2006/relationships" xmlns:w="http://schemas.openxmlformats.org/wordprocessingml/2006/main" xmlns:w14="http://schemas.microsoft.com/office/word/2010/wordml" xmlns:w15="http://schemas.microsoft.com/office/word/2012/wordml" xmlns:w16cex="http://schemas.microsoft.com/office/word/2018/wordml/cex" xmlns:w16cid="http://schemas.microsoft.com/office/word/2016/wordml/cid" xmlns:w16="http://schemas.microsoft.com/office/word/2018/wordml" xmlns:w16se="http://schemas.microsoft.com/office/word/2015/wordml/symex" mc:Ignorable="w14 w15 w16se w16cid w16 w16cex">
   <w:docDefaults>
     <w:rPrDefault>
       <w:rPr>
@@ -1348,149 +2540,387 @@
       </w:pPr>
     </w:pPrDefault>
   </w:docDefaults>
-  <w:latentStyles w:defLockedState="0" w:defUIPriority="99" w:defSemiHidden="1" w:defUnhideWhenUsed="1" w:defQFormat="0" w:count="267">
-    <w:lsdException w:name="Normal" w:semiHidden="0" w:uiPriority="0" w:unhideWhenUsed="0" w:qFormat="1"/>
-    <w:lsdException w:name="heading 1" w:semiHidden="0" w:uiPriority="9" w:unhideWhenUsed="0" w:qFormat="1"/>
-    <w:lsdException w:name="heading 2" w:uiPriority="9" w:qFormat="1"/>
-    <w:lsdException w:name="heading 3" w:uiPriority="9" w:qFormat="1"/>
-    <w:lsdException w:name="heading 4" w:uiPriority="9" w:qFormat="1"/>
-    <w:lsdException w:name="heading 5" w:uiPriority="9" w:qFormat="1"/>
-    <w:lsdException w:name="heading 6" w:uiPriority="9" w:qFormat="1"/>
-    <w:lsdException w:name="heading 7" w:uiPriority="9" w:qFormat="1"/>
-    <w:lsdException w:name="heading 8" w:uiPriority="9" w:qFormat="1"/>
-    <w:lsdException w:name="heading 9" w:uiPriority="9" w:qFormat="1"/>
-    <w:lsdException w:name="toc 1" w:uiPriority="39"/>
-    <w:lsdException w:name="toc 2" w:uiPriority="39"/>
-    <w:lsdException w:name="toc 3" w:uiPriority="39"/>
-    <w:lsdException w:name="toc 4" w:uiPriority="39"/>
-    <w:lsdException w:name="toc 5" w:uiPriority="39"/>
-    <w:lsdException w:name="toc 6" w:uiPriority="39"/>
-    <w:lsdException w:name="toc 7" w:uiPriority="39"/>
-    <w:lsdException w:name="toc 8" w:uiPriority="39"/>
-    <w:lsdException w:name="toc 9" w:uiPriority="39"/>
-    <w:lsdException w:name="caption" w:uiPriority="35" w:qFormat="1"/>
-    <w:lsdException w:name="Title" w:semiHidden="0" w:uiPriority="10" w:unhideWhenUsed="0" w:qFormat="1"/>
-    <w:lsdException w:name="Default Paragraph Font" w:uiPriority="1"/>
-    <w:lsdException w:name="Subtitle" w:semiHidden="0" w:uiPriority="11" w:unhideWhenUsed="0" w:qFormat="1"/>
-    <w:lsdException w:name="Strong" w:semiHidden="0" w:uiPriority="22" w:unhideWhenUsed="0" w:qFormat="1"/>
-    <w:lsdException w:name="Emphasis" w:semiHidden="0" w:uiPriority="20" w:unhideWhenUsed="0" w:qFormat="1"/>
-    <w:lsdException w:name="Table Grid" w:semiHidden="0" w:uiPriority="59" w:unhideWhenUsed="0"/>
-    <w:lsdException w:name="Placeholder Text" w:unhideWhenUsed="0"/>
-    <w:lsdException w:name="No Spacing" w:semiHidden="0" w:uiPriority="1" w:unhideWhenUsed="0" w:qFormat="1"/>
-    <w:lsdException w:name="Light Shading" w:semiHidden="0" w:uiPriority="60" w:unhideWhenUsed="0"/>
-    <w:lsdException w:name="Light List" w:semiHidden="0" w:uiPriority="61" w:unhideWhenUsed="0"/>
-    <w:lsdException w:name="Light Grid" w:semiHidden="0" w:uiPriority="62" w:unhideWhenUsed="0"/>
-    <w:lsdException w:name="Medium Shading 1" w:semiHidden="0" w:uiPriority="63" w:unhideWhenUsed="0"/>
-    <w:lsdException w:name="Medium Shading 2" w:semiHidden="0" w:uiPriority="64" w:unhideWhenUsed="0"/>
-    <w:lsdException w:name="Medium List 1" w:semiHidden="0" w:uiPriority="65" w:unhideWhenUsed="0"/>
-    <w:lsdException w:name="Medium List 2" w:semiHidden="0" w:uiPriority="66" w:unhideWhenUsed="0"/>
-    <w:lsdException w:name="Medium Grid 1" w:semiHidden="0" w:uiPriority="67" w:unhideWhenUsed="0"/>
-    <w:lsdException w:name="Medium Grid 2" w:semiHidden="0" w:uiPriority="68" w:unhideWhenUsed="0"/>
-    <w:lsdException w:name="Medium Grid 3" w:semiHidden="0" w:uiPriority="69" w:unhideWhenUsed="0"/>
-    <w:lsdException w:name="Dark List" w:semiHidden="0" w:uiPriority="70" w:unhideWhenUsed="0"/>
-    <w:lsdException w:name="Colorful Shading" w:semiHidden="0" w:uiPriority="71" w:unhideWhenUsed="0"/>
-    <w:lsdException w:name="Colorful List" w:semiHidden="0" w:uiPriority="72" w:unhideWhenUsed="0"/>
-    <w:lsdException w:name="Colorful Grid" w:semiHidden="0" w:uiPriority="73" w:unhideWhenUsed="0"/>
-    <w:lsdException w:name="Light Shading Accent 1" w:semiHidden="0" w:uiPriority="60" w:unhideWhenUsed="0"/>
-    <w:lsdException w:name="Light List Accent 1" w:semiHidden="0" w:uiPriority="61" w:unhideWhenUsed="0"/>
-    <w:lsdException w:name="Light Grid Accent 1" w:semiHidden="0" w:uiPriority="62" w:unhideWhenUsed="0"/>
-    <w:lsdException w:name="Medium Shading 1 Accent 1" w:semiHidden="0" w:uiPriority="63" w:unhideWhenUsed="0"/>
-    <w:lsdException w:name="Medium Shading 2 Accent 1" w:semiHidden="0" w:uiPriority="64" w:unhideWhenUsed="0"/>
-    <w:lsdException w:name="Medium List 1 Accent 1" w:semiHidden="0" w:uiPriority="65" w:unhideWhenUsed="0"/>
-    <w:lsdException w:name="Revision" w:unhideWhenUsed="0"/>
-    <w:lsdException w:name="List Paragraph" w:semiHidden="0" w:uiPriority="34" w:unhideWhenUsed="0" w:qFormat="1"/>
-    <w:lsdException w:name="Quote" w:semiHidden="0" w:uiPriority="29" w:unhideWhenUsed="0" w:qFormat="1"/>
-    <w:lsdException w:name="Intense Quote" w:semiHidden="0" w:uiPriority="30" w:unhideWhenUsed="0" w:qFormat="1"/>
-    <w:lsdException w:name="Medium List 2 Accent 1" w:semiHidden="0" w:uiPriority="66" w:unhideWhenUsed="0"/>
-    <w:lsdException w:name="Medium Grid 1 Accent 1" w:semiHidden="0" w:uiPriority="67" w:unhideWhenUsed="0"/>
-    <w:lsdException w:name="Medium Grid 2 Accent 1" w:semiHidden="0" w:uiPriority="68" w:unhideWhenUsed="0"/>
-    <w:lsdException w:name="Medium Grid 3 Accent 1" w:semiHidden="0" w:uiPriority="69" w:unhideWhenUsed="0"/>
-    <w:lsdException w:name="Dark List Accent 1" w:semiHidden="0" w:uiPriority="70" w:unhideWhenUsed="0"/>
-    <w:lsdException w:name="Colorful Shading Accent 1" w:semiHidden="0" w:uiPriority="71" w:unhideWhenUsed="0"/>
-    <w:lsdException w:name="Colorful List Accent 1" w:semiHidden="0" w:uiPriority="72" w:unhideWhenUsed="0"/>
-    <w:lsdException w:name="Colorful Grid Accent 1" w:semiHidden="0" w:uiPriority="73" w:unhideWhenUsed="0"/>
-    <w:lsdException w:name="Light Shading Accent 2" w:semiHidden="0" w:uiPriority="60" w:unhideWhenUsed="0"/>
-    <w:lsdException w:name="Light List Accent 2" w:semiHidden="0" w:uiPriority="61" w:unhideWhenUsed="0"/>
-    <w:lsdException w:name="Light Grid Accent 2" w:semiHidden="0" w:uiPriority="62" w:unhideWhenUsed="0"/>
-    <w:lsdException w:name="Medium Shading 1 Accent 2" w:semiHidden="0" w:uiPriority="63" w:unhideWhenUsed="0"/>
-    <w:lsdException w:name="Medium Shading 2 Accent 2" w:semiHidden="0" w:uiPriority="64" w:unhideWhenUsed="0"/>
-    <w:lsdException w:name="Medium List 1 Accent 2" w:semiHidden="0" w:uiPriority="65" w:unhideWhenUsed="0"/>
-    <w:lsdException w:name="Medium List 2 Accent 2" w:semiHidden="0" w:uiPriority="66" w:unhideWhenUsed="0"/>
-    <w:lsdException w:name="Medium Grid 1 Accent 2" w:semiHidden="0" w:uiPriority="67" w:unhideWhenUsed="0"/>
-    <w:lsdException w:name="Medium Grid 2 Accent 2" w:semiHidden="0" w:uiPriority="68" w:unhideWhenUsed="0"/>
-    <w:lsdException w:name="Medium Grid 3 Accent 2" w:semiHidden="0" w:uiPriority="69" w:unhideWhenUsed="0"/>
-    <w:lsdException w:name="Dark List Accent 2" w:semiHidden="0" w:uiPriority="70" w:unhideWhenUsed="0"/>
-    <w:lsdException w:name="Colorful Shading Accent 2" w:semiHidden="0" w:uiPriority="71" w:unhideWhenUsed="0"/>
-    <w:lsdException w:name="Colorful List Accent 2" w:semiHidden="0" w:uiPriority="72" w:unhideWhenUsed="0"/>
-    <w:lsdException w:name="Colorful Grid Accent 2" w:semiHidden="0" w:uiPriority="73" w:unhideWhenUsed="0"/>
-    <w:lsdException w:name="Light Shading Accent 3" w:semiHidden="0" w:uiPriority="60" w:unhideWhenUsed="0"/>
-    <w:lsdException w:name="Light List Accent 3" w:semiHidden="0" w:uiPriority="61" w:unhideWhenUsed="0"/>
-    <w:lsdException w:name="Light Grid Accent 3" w:semiHidden="0" w:uiPriority="62" w:unhideWhenUsed="0"/>
-    <w:lsdException w:name="Medium Shading 1 Accent 3" w:semiHidden="0" w:uiPriority="63" w:unhideWhenUsed="0"/>
-    <w:lsdException w:name="Medium Shading 2 Accent 3" w:semiHidden="0" w:uiPriority="64" w:unhideWhenUsed="0"/>
-    <w:lsdException w:name="Medium List 1 Accent 3" w:semiHidden="0" w:uiPriority="65" w:unhideWhenUsed="0"/>
-    <w:lsdException w:name="Medium List 2 Accent 3" w:semiHidden="0" w:uiPriority="66" w:unhideWhenUsed="0"/>
-    <w:lsdException w:name="Medium Grid 1 Accent 3" w:semiHidden="0" w:uiPriority="67" w:unhideWhenUsed="0"/>
-    <w:lsdException w:name="Medium Grid 2 Accent 3" w:semiHidden="0" w:uiPriority="68" w:unhideWhenUsed="0"/>
-    <w:lsdException w:name="Medium Grid 3 Accent 3" w:semiHidden="0" w:uiPriority="69" w:unhideWhenUsed="0"/>
-    <w:lsdException w:name="Dark List Accent 3" w:semiHidden="0" w:uiPriority="70" w:unhideWhenUsed="0"/>
-    <w:lsdException w:name="Colorful Shading Accent 3" w:semiHidden="0" w:uiPriority="71" w:unhideWhenUsed="0"/>
-    <w:lsdException w:name="Colorful List Accent 3" w:semiHidden="0" w:uiPriority="72" w:unhideWhenUsed="0"/>
-    <w:lsdException w:name="Colorful Grid Accent 3" w:semiHidden="0" w:uiPriority="73" w:unhideWhenUsed="0"/>
-    <w:lsdException w:name="Light Shading Accent 4" w:semiHidden="0" w:uiPriority="60" w:unhideWhenUsed="0"/>
-    <w:lsdException w:name="Light List Accent 4" w:semiHidden="0" w:uiPriority="61" w:unhideWhenUsed="0"/>
-    <w:lsdException w:name="Light Grid Accent 4" w:semiHidden="0" w:uiPriority="62" w:unhideWhenUsed="0"/>
-    <w:lsdException w:name="Medium Shading 1 Accent 4" w:semiHidden="0" w:uiPriority="63" w:unhideWhenUsed="0"/>
-    <w:lsdException w:name="Medium Shading 2 Accent 4" w:semiHidden="0" w:uiPriority="64" w:unhideWhenUsed="0"/>
-    <w:lsdException w:name="Medium List 1 Accent 4" w:semiHidden="0" w:uiPriority="65" w:unhideWhenUsed="0"/>
-    <w:lsdException w:name="Medium List 2 Accent 4" w:semiHidden="0" w:uiPriority="66" w:unhideWhenUsed="0"/>
-    <w:lsdException w:name="Medium Grid 1 Accent 4" w:semiHidden="0" w:uiPriority="67" w:unhideWhenUsed="0"/>
-    <w:lsdException w:name="Medium Grid 2 Accent 4" w:semiHidden="0" w:uiPriority="68" w:unhideWhenUsed="0"/>
-    <w:lsdException w:name="Medium Grid 3 Accent 4" w:semiHidden="0" w:uiPriority="69" w:unhideWhenUsed="0"/>
-    <w:lsdException w:name="Dark List Accent 4" w:semiHidden="0" w:uiPriority="70" w:unhideWhenUsed="0"/>
-    <w:lsdException w:name="Colorful Shading Accent 4" w:semiHidden="0" w:uiPriority="71" w:unhideWhenUsed="0"/>
-    <w:lsdException w:name="Colorful List Accent 4" w:semiHidden="0" w:uiPriority="72" w:unhideWhenUsed="0"/>
-    <w:lsdException w:name="Colorful Grid Accent 4" w:semiHidden="0" w:uiPriority="73" w:unhideWhenUsed="0"/>
-    <w:lsdException w:name="Light Shading Accent 5" w:semiHidden="0" w:uiPriority="60" w:unhideWhenUsed="0"/>
-    <w:lsdException w:name="Light List Accent 5" w:semiHidden="0" w:uiPriority="61" w:unhideWhenUsed="0"/>
-    <w:lsdException w:name="Light Grid Accent 5" w:semiHidden="0" w:uiPriority="62" w:unhideWhenUsed="0"/>
-    <w:lsdException w:name="Medium Shading 1 Accent 5" w:semiHidden="0" w:uiPriority="63" w:unhideWhenUsed="0"/>
-    <w:lsdException w:name="Medium Shading 2 Accent 5" w:semiHidden="0" w:uiPriority="64" w:unhideWhenUsed="0"/>
-    <w:lsdException w:name="Medium List 1 Accent 5" w:semiHidden="0" w:uiPriority="65" w:unhideWhenUsed="0"/>
-    <w:lsdException w:name="Medium List 2 Accent 5" w:semiHidden="0" w:uiPriority="66" w:unhideWhenUsed="0"/>
-    <w:lsdException w:name="Medium Grid 1 Accent 5" w:semiHidden="0" w:uiPriority="67" w:unhideWhenUsed="0"/>
-    <w:lsdException w:name="Medium Grid 2 Accent 5" w:semiHidden="0" w:uiPriority="68" w:unhideWhenUsed="0"/>
-    <w:lsdException w:name="Medium Grid 3 Accent 5" w:semiHidden="0" w:uiPriority="69" w:unhideWhenUsed="0"/>
-    <w:lsdException w:name="Dark List Accent 5" w:semiHidden="0" w:uiPriority="70" w:unhideWhenUsed="0"/>
-    <w:lsdException w:name="Colorful Shading Accent 5" w:semiHidden="0" w:uiPriority="71" w:unhideWhenUsed="0"/>
-    <w:lsdException w:name="Colorful List Accent 5" w:semiHidden="0" w:uiPriority="72" w:unhideWhenUsed="0"/>
-    <w:lsdException w:name="Colorful Grid Accent 5" w:semiHidden="0" w:uiPriority="73" w:unhideWhenUsed="0"/>
-    <w:lsdException w:name="Light Shading Accent 6" w:semiHidden="0" w:uiPriority="60" w:unhideWhenUsed="0"/>
-    <w:lsdException w:name="Light List Accent 6" w:semiHidden="0" w:uiPriority="61" w:unhideWhenUsed="0"/>
-    <w:lsdException w:name="Light Grid Accent 6" w:semiHidden="0" w:uiPriority="62" w:unhideWhenUsed="0"/>
-    <w:lsdException w:name="Medium Shading 1 Accent 6" w:semiHidden="0" w:uiPriority="63" w:unhideWhenUsed="0"/>
-    <w:lsdException w:name="Medium Shading 2 Accent 6" w:semiHidden="0" w:uiPriority="64" w:unhideWhenUsed="0"/>
-    <w:lsdException w:name="Medium List 1 Accent 6" w:semiHidden="0" w:uiPriority="65" w:unhideWhenUsed="0"/>
-    <w:lsdException w:name="Medium List 2 Accent 6" w:semiHidden="0" w:uiPriority="66" w:unhideWhenUsed="0"/>
-    <w:lsdException w:name="Medium Grid 1 Accent 6" w:semiHidden="0" w:uiPriority="67" w:unhideWhenUsed="0"/>
-    <w:lsdException w:name="Medium Grid 2 Accent 6" w:semiHidden="0" w:uiPriority="68" w:unhideWhenUsed="0"/>
-    <w:lsdException w:name="Medium Grid 3 Accent 6" w:semiHidden="0" w:uiPriority="69" w:unhideWhenUsed="0"/>
-    <w:lsdException w:name="Dark List Accent 6" w:semiHidden="0" w:uiPriority="70" w:unhideWhenUsed="0"/>
-    <w:lsdException w:name="Colorful Shading Accent 6" w:semiHidden="0" w:uiPriority="71" w:unhideWhenUsed="0"/>
-    <w:lsdException w:name="Colorful List Accent 6" w:semiHidden="0" w:uiPriority="72" w:unhideWhenUsed="0"/>
-    <w:lsdException w:name="Colorful Grid Accent 6" w:semiHidden="0" w:uiPriority="73" w:unhideWhenUsed="0"/>
-    <w:lsdException w:name="Subtle Emphasis" w:semiHidden="0" w:uiPriority="19" w:unhideWhenUsed="0" w:qFormat="1"/>
-    <w:lsdException w:name="Intense Emphasis" w:semiHidden="0" w:uiPriority="21" w:unhideWhenUsed="0" w:qFormat="1"/>
-    <w:lsdException w:name="Subtle Reference" w:semiHidden="0" w:uiPriority="31" w:unhideWhenUsed="0" w:qFormat="1"/>
-    <w:lsdException w:name="Intense Reference" w:semiHidden="0" w:uiPriority="32" w:unhideWhenUsed="0" w:qFormat="1"/>
-    <w:lsdException w:name="Book Title" w:semiHidden="0" w:uiPriority="33" w:unhideWhenUsed="0" w:qFormat="1"/>
-    <w:lsdException w:name="Bibliography" w:uiPriority="37"/>
-    <w:lsdException w:name="TOC Heading" w:uiPriority="39" w:qFormat="1"/>
+  <w:latentStyles w:defLockedState="0" w:defUIPriority="99" w:defSemiHidden="0" w:defUnhideWhenUsed="0" w:defQFormat="0" w:count="376">
+    <w:lsdException w:name="Normal" w:uiPriority="0" w:qFormat="1"/>
+    <w:lsdException w:name="heading 1" w:uiPriority="9" w:qFormat="1"/>
+    <w:lsdException w:name="heading 2" w:semiHidden="1" w:uiPriority="9" w:unhideWhenUsed="1" w:qFormat="1"/>
+    <w:lsdException w:name="heading 3" w:semiHidden="1" w:uiPriority="9" w:unhideWhenUsed="1" w:qFormat="1"/>
+    <w:lsdException w:name="heading 4" w:semiHidden="1" w:uiPriority="9" w:unhideWhenUsed="1" w:qFormat="1"/>
+    <w:lsdException w:name="heading 5" w:semiHidden="1" w:uiPriority="9" w:unhideWhenUsed="1" w:qFormat="1"/>
+    <w:lsdException w:name="heading 6" w:semiHidden="1" w:uiPriority="9" w:unhideWhenUsed="1" w:qFormat="1"/>
+    <w:lsdException w:name="heading 7" w:semiHidden="1" w:uiPriority="9" w:unhideWhenUsed="1" w:qFormat="1"/>
+    <w:lsdException w:name="heading 8" w:semiHidden="1" w:uiPriority="9" w:unhideWhenUsed="1" w:qFormat="1"/>
+    <w:lsdException w:name="heading 9" w:semiHidden="1" w:uiPriority="9" w:unhideWhenUsed="1" w:qFormat="1"/>
+    <w:lsdException w:name="index 1" w:semiHidden="1" w:unhideWhenUsed="1"/>
+    <w:lsdException w:name="index 2" w:semiHidden="1" w:unhideWhenUsed="1"/>
+    <w:lsdException w:name="index 3" w:semiHidden="1" w:unhideWhenUsed="1"/>
+    <w:lsdException w:name="index 4" w:semiHidden="1" w:unhideWhenUsed="1"/>
+    <w:lsdException w:name="index 5" w:semiHidden="1" w:unhideWhenUsed="1"/>
+    <w:lsdException w:name="index 6" w:semiHidden="1" w:unhideWhenUsed="1"/>
+    <w:lsdException w:name="index 7" w:semiHidden="1" w:unhideWhenUsed="1"/>
+    <w:lsdException w:name="index 8" w:semiHidden="1" w:unhideWhenUsed="1"/>
+    <w:lsdException w:name="index 9" w:semiHidden="1" w:unhideWhenUsed="1"/>
+    <w:lsdException w:name="toc 1" w:semiHidden="1" w:uiPriority="39" w:unhideWhenUsed="1"/>
+    <w:lsdException w:name="toc 2" w:semiHidden="1" w:uiPriority="39" w:unhideWhenUsed="1"/>
+    <w:lsdException w:name="toc 3" w:semiHidden="1" w:uiPriority="39" w:unhideWhenUsed="1"/>
+    <w:lsdException w:name="toc 4" w:semiHidden="1" w:uiPriority="39" w:unhideWhenUsed="1"/>
+    <w:lsdException w:name="toc 5" w:semiHidden="1" w:uiPriority="39" w:unhideWhenUsed="1"/>
+    <w:lsdException w:name="toc 6" w:semiHidden="1" w:uiPriority="39" w:unhideWhenUsed="1"/>
+    <w:lsdException w:name="toc 7" w:semiHidden="1" w:uiPriority="39" w:unhideWhenUsed="1"/>
+    <w:lsdException w:name="toc 8" w:semiHidden="1" w:uiPriority="39" w:unhideWhenUsed="1"/>
+    <w:lsdException w:name="toc 9" w:semiHidden="1" w:uiPriority="39" w:unhideWhenUsed="1"/>
+    <w:lsdException w:name="Normal Indent" w:semiHidden="1" w:unhideWhenUsed="1"/>
+    <w:lsdException w:name="footnote text" w:semiHidden="1" w:unhideWhenUsed="1"/>
+    <w:lsdException w:name="annotation text" w:semiHidden="1" w:uiPriority="0" w:unhideWhenUsed="1"/>
+    <w:lsdException w:name="header" w:semiHidden="1" w:unhideWhenUsed="1"/>
+    <w:lsdException w:name="footer" w:semiHidden="1" w:unhideWhenUsed="1"/>
+    <w:lsdException w:name="index heading" w:semiHidden="1" w:unhideWhenUsed="1"/>
+    <w:lsdException w:name="caption" w:semiHidden="1" w:uiPriority="35" w:unhideWhenUsed="1" w:qFormat="1"/>
+    <w:lsdException w:name="table of figures" w:semiHidden="1" w:unhideWhenUsed="1"/>
+    <w:lsdException w:name="envelope address" w:semiHidden="1" w:unhideWhenUsed="1"/>
+    <w:lsdException w:name="envelope return" w:semiHidden="1" w:unhideWhenUsed="1"/>
+    <w:lsdException w:name="footnote reference" w:semiHidden="1" w:unhideWhenUsed="1"/>
+    <w:lsdException w:name="annotation reference" w:semiHidden="1" w:uiPriority="0" w:unhideWhenUsed="1"/>
+    <w:lsdException w:name="line number" w:semiHidden="1" w:unhideWhenUsed="1"/>
+    <w:lsdException w:name="page number" w:semiHidden="1" w:unhideWhenUsed="1"/>
+    <w:lsdException w:name="endnote reference" w:semiHidden="1" w:unhideWhenUsed="1"/>
+    <w:lsdException w:name="endnote text" w:semiHidden="1" w:unhideWhenUsed="1"/>
+    <w:lsdException w:name="table of authorities" w:semiHidden="1" w:unhideWhenUsed="1"/>
+    <w:lsdException w:name="macro" w:semiHidden="1" w:unhideWhenUsed="1"/>
+    <w:lsdException w:name="toa heading" w:semiHidden="1" w:unhideWhenUsed="1"/>
+    <w:lsdException w:name="List" w:semiHidden="1" w:unhideWhenUsed="1"/>
+    <w:lsdException w:name="List Bullet" w:semiHidden="1" w:unhideWhenUsed="1"/>
+    <w:lsdException w:name="List Number" w:semiHidden="1" w:unhideWhenUsed="1"/>
+    <w:lsdException w:name="List 2" w:semiHidden="1" w:unhideWhenUsed="1"/>
+    <w:lsdException w:name="List 3" w:semiHidden="1" w:unhideWhenUsed="1"/>
+    <w:lsdException w:name="List 4" w:semiHidden="1" w:unhideWhenUsed="1"/>
+    <w:lsdException w:name="List 5" w:semiHidden="1" w:unhideWhenUsed="1"/>
+    <w:lsdException w:name="List Bullet 2" w:semiHidden="1" w:unhideWhenUsed="1"/>
+    <w:lsdException w:name="List Bullet 3" w:semiHidden="1" w:unhideWhenUsed="1"/>
+    <w:lsdException w:name="List Bullet 4" w:semiHidden="1" w:unhideWhenUsed="1"/>
+    <w:lsdException w:name="List Bullet 5" w:semiHidden="1" w:unhideWhenUsed="1"/>
+    <w:lsdException w:name="List Number 2" w:semiHidden="1" w:unhideWhenUsed="1"/>
+    <w:lsdException w:name="List Number 3" w:semiHidden="1" w:unhideWhenUsed="1"/>
+    <w:lsdException w:name="List Number 4" w:semiHidden="1" w:unhideWhenUsed="1"/>
+    <w:lsdException w:name="List Number 5" w:semiHidden="1" w:unhideWhenUsed="1"/>
+    <w:lsdException w:name="Title" w:uiPriority="10" w:qFormat="1"/>
+    <w:lsdException w:name="Closing" w:semiHidden="1" w:unhideWhenUsed="1"/>
+    <w:lsdException w:name="Signature" w:semiHidden="1" w:unhideWhenUsed="1"/>
+    <w:lsdException w:name="Default Paragraph Font" w:semiHidden="1" w:uiPriority="1" w:unhideWhenUsed="1"/>
+    <w:lsdException w:name="Body Text" w:semiHidden="1" w:unhideWhenUsed="1"/>
+    <w:lsdException w:name="Body Text Indent" w:semiHidden="1" w:unhideWhenUsed="1"/>
+    <w:lsdException w:name="List Continue" w:semiHidden="1" w:unhideWhenUsed="1"/>
+    <w:lsdException w:name="List Continue 2" w:semiHidden="1" w:unhideWhenUsed="1"/>
+    <w:lsdException w:name="List Continue 3" w:semiHidden="1" w:unhideWhenUsed="1"/>
+    <w:lsdException w:name="List Continue 4" w:semiHidden="1" w:unhideWhenUsed="1"/>
+    <w:lsdException w:name="List Continue 5" w:semiHidden="1" w:unhideWhenUsed="1"/>
+    <w:lsdException w:name="Message Header" w:semiHidden="1" w:unhideWhenUsed="1"/>
+    <w:lsdException w:name="Subtitle" w:uiPriority="11" w:qFormat="1"/>
+    <w:lsdException w:name="Salutation" w:semiHidden="1" w:unhideWhenUsed="1"/>
+    <w:lsdException w:name="Date" w:semiHidden="1" w:unhideWhenUsed="1"/>
+    <w:lsdException w:name="Body Text First Indent" w:semiHidden="1" w:unhideWhenUsed="1"/>
+    <w:lsdException w:name="Body Text First Indent 2" w:semiHidden="1" w:unhideWhenUsed="1"/>
+    <w:lsdException w:name="Note Heading" w:semiHidden="1" w:unhideWhenUsed="1"/>
+    <w:lsdException w:name="Body Text 2" w:semiHidden="1" w:unhideWhenUsed="1"/>
+    <w:lsdException w:name="Body Text 3" w:semiHidden="1" w:unhideWhenUsed="1"/>
+    <w:lsdException w:name="Body Text Indent 2" w:semiHidden="1" w:unhideWhenUsed="1"/>
+    <w:lsdException w:name="Body Text Indent 3" w:semiHidden="1" w:unhideWhenUsed="1"/>
+    <w:lsdException w:name="Block Text" w:semiHidden="1" w:unhideWhenUsed="1"/>
+    <w:lsdException w:name="Hyperlink" w:semiHidden="1" w:unhideWhenUsed="1"/>
+    <w:lsdException w:name="FollowedHyperlink" w:semiHidden="1" w:unhideWhenUsed="1"/>
+    <w:lsdException w:name="Strong" w:uiPriority="22" w:qFormat="1"/>
+    <w:lsdException w:name="Emphasis" w:uiPriority="20" w:qFormat="1"/>
+    <w:lsdException w:name="Document Map" w:semiHidden="1" w:unhideWhenUsed="1"/>
+    <w:lsdException w:name="Plain Text" w:semiHidden="1" w:unhideWhenUsed="1"/>
+    <w:lsdException w:name="E-mail Signature" w:semiHidden="1" w:unhideWhenUsed="1"/>
+    <w:lsdException w:name="HTML Top of Form" w:semiHidden="1" w:unhideWhenUsed="1"/>
+    <w:lsdException w:name="HTML Bottom of Form" w:semiHidden="1" w:unhideWhenUsed="1"/>
+    <w:lsdException w:name="Normal (Web)" w:semiHidden="1" w:unhideWhenUsed="1"/>
+    <w:lsdException w:name="HTML Acronym" w:semiHidden="1" w:unhideWhenUsed="1"/>
+    <w:lsdException w:name="HTML Address" w:semiHidden="1" w:unhideWhenUsed="1"/>
+    <w:lsdException w:name="HTML Cite" w:semiHidden="1" w:unhideWhenUsed="1"/>
+    <w:lsdException w:name="HTML Code" w:semiHidden="1" w:unhideWhenUsed="1"/>
+    <w:lsdException w:name="HTML Definition" w:semiHidden="1" w:unhideWhenUsed="1"/>
+    <w:lsdException w:name="HTML Keyboard" w:semiHidden="1" w:unhideWhenUsed="1"/>
+    <w:lsdException w:name="HTML Preformatted" w:semiHidden="1" w:unhideWhenUsed="1"/>
+    <w:lsdException w:name="HTML Sample" w:semiHidden="1" w:unhideWhenUsed="1"/>
+    <w:lsdException w:name="HTML Typewriter" w:semiHidden="1" w:unhideWhenUsed="1"/>
+    <w:lsdException w:name="HTML Variable" w:semiHidden="1" w:unhideWhenUsed="1"/>
+    <w:lsdException w:name="Normal Table" w:semiHidden="1" w:unhideWhenUsed="1"/>
+    <w:lsdException w:name="annotation subject" w:semiHidden="1" w:unhideWhenUsed="1"/>
+    <w:lsdException w:name="No List" w:semiHidden="1" w:unhideWhenUsed="1"/>
+    <w:lsdException w:name="Outline List 1" w:semiHidden="1" w:unhideWhenUsed="1"/>
+    <w:lsdException w:name="Outline List 2" w:semiHidden="1" w:unhideWhenUsed="1"/>
+    <w:lsdException w:name="Outline List 3" w:semiHidden="1" w:unhideWhenUsed="1"/>
+    <w:lsdException w:name="Table Simple 1" w:semiHidden="1" w:unhideWhenUsed="1"/>
+    <w:lsdException w:name="Table Simple 2" w:semiHidden="1" w:unhideWhenUsed="1"/>
+    <w:lsdException w:name="Table Simple 3" w:semiHidden="1" w:unhideWhenUsed="1"/>
+    <w:lsdException w:name="Table Classic 1" w:semiHidden="1" w:unhideWhenUsed="1"/>
+    <w:lsdException w:name="Table Classic 2" w:semiHidden="1" w:unhideWhenUsed="1"/>
+    <w:lsdException w:name="Table Classic 3" w:semiHidden="1" w:unhideWhenUsed="1"/>
+    <w:lsdException w:name="Table Classic 4" w:semiHidden="1" w:unhideWhenUsed="1"/>
+    <w:lsdException w:name="Table Colorful 1" w:semiHidden="1" w:unhideWhenUsed="1"/>
+    <w:lsdException w:name="Table Colorful 2" w:semiHidden="1" w:unhideWhenUsed="1"/>
+    <w:lsdException w:name="Table Colorful 3" w:semiHidden="1" w:unhideWhenUsed="1"/>
+    <w:lsdException w:name="Table Columns 1" w:semiHidden="1" w:unhideWhenUsed="1"/>
+    <w:lsdException w:name="Table Columns 2" w:semiHidden="1" w:unhideWhenUsed="1"/>
+    <w:lsdException w:name="Table Columns 3" w:semiHidden="1" w:unhideWhenUsed="1"/>
+    <w:lsdException w:name="Table Columns 4" w:semiHidden="1" w:unhideWhenUsed="1"/>
+    <w:lsdException w:name="Table Columns 5" w:semiHidden="1" w:unhideWhenUsed="1"/>
+    <w:lsdException w:name="Table Grid 1" w:semiHidden="1" w:unhideWhenUsed="1"/>
+    <w:lsdException w:name="Table Grid 2" w:semiHidden="1" w:unhideWhenUsed="1"/>
+    <w:lsdException w:name="Table Grid 3" w:semiHidden="1" w:unhideWhenUsed="1"/>
+    <w:lsdException w:name="Table Grid 4" w:semiHidden="1" w:unhideWhenUsed="1"/>
+    <w:lsdException w:name="Table Grid 5" w:semiHidden="1" w:unhideWhenUsed="1"/>
+    <w:lsdException w:name="Table Grid 6" w:semiHidden="1" w:unhideWhenUsed="1"/>
+    <w:lsdException w:name="Table Grid 7" w:semiHidden="1" w:unhideWhenUsed="1"/>
+    <w:lsdException w:name="Table Grid 8" w:semiHidden="1" w:unhideWhenUsed="1"/>
+    <w:lsdException w:name="Table List 1" w:semiHidden="1" w:unhideWhenUsed="1"/>
+    <w:lsdException w:name="Table List 2" w:semiHidden="1" w:unhideWhenUsed="1"/>
+    <w:lsdException w:name="Table List 3" w:semiHidden="1" w:unhideWhenUsed="1"/>
+    <w:lsdException w:name="Table List 4" w:semiHidden="1" w:unhideWhenUsed="1"/>
+    <w:lsdException w:name="Table List 5" w:semiHidden="1" w:unhideWhenUsed="1"/>
+    <w:lsdException w:name="Table List 6" w:semiHidden="1" w:unhideWhenUsed="1"/>
+    <w:lsdException w:name="Table List 7" w:semiHidden="1" w:unhideWhenUsed="1"/>
+    <w:lsdException w:name="Table List 8" w:semiHidden="1" w:unhideWhenUsed="1"/>
+    <w:lsdException w:name="Table 3D effects 1" w:semiHidden="1" w:unhideWhenUsed="1"/>
+    <w:lsdException w:name="Table 3D effects 2" w:semiHidden="1" w:unhideWhenUsed="1"/>
+    <w:lsdException w:name="Table 3D effects 3" w:semiHidden="1" w:unhideWhenUsed="1"/>
+    <w:lsdException w:name="Table Contemporary" w:semiHidden="1" w:unhideWhenUsed="1"/>
+    <w:lsdException w:name="Table Elegant" w:semiHidden="1" w:unhideWhenUsed="1"/>
+    <w:lsdException w:name="Table Professional" w:semiHidden="1" w:unhideWhenUsed="1"/>
+    <w:lsdException w:name="Table Subtle 1" w:semiHidden="1" w:unhideWhenUsed="1"/>
+    <w:lsdException w:name="Table Subtle 2" w:semiHidden="1" w:unhideWhenUsed="1"/>
+    <w:lsdException w:name="Table Web 1" w:semiHidden="1" w:unhideWhenUsed="1"/>
+    <w:lsdException w:name="Table Web 2" w:semiHidden="1" w:unhideWhenUsed="1"/>
+    <w:lsdException w:name="Table Web 3" w:semiHidden="1" w:unhideWhenUsed="1"/>
+    <w:lsdException w:name="Balloon Text" w:semiHidden="1" w:unhideWhenUsed="1"/>
+    <w:lsdException w:name="Table Grid" w:uiPriority="59"/>
+    <w:lsdException w:name="Table Theme" w:semiHidden="1" w:unhideWhenUsed="1"/>
+    <w:lsdException w:name="Placeholder Text" w:semiHidden="1"/>
+    <w:lsdException w:name="No Spacing" w:uiPriority="1" w:qFormat="1"/>
+    <w:lsdException w:name="Light Shading" w:uiPriority="60"/>
+    <w:lsdException w:name="Light List" w:uiPriority="61"/>
+    <w:lsdException w:name="Light Grid" w:uiPriority="62"/>
+    <w:lsdException w:name="Medium Shading 1" w:uiPriority="63"/>
+    <w:lsdException w:name="Medium Shading 2" w:uiPriority="64"/>
+    <w:lsdException w:name="Medium List 1" w:uiPriority="65"/>
+    <w:lsdException w:name="Medium List 2" w:uiPriority="66"/>
+    <w:lsdException w:name="Medium Grid 1" w:uiPriority="67"/>
+    <w:lsdException w:name="Medium Grid 2" w:uiPriority="68"/>
+    <w:lsdException w:name="Medium Grid 3" w:uiPriority="69"/>
+    <w:lsdException w:name="Dark List" w:uiPriority="70"/>
+    <w:lsdException w:name="Colorful Shading" w:uiPriority="71"/>
+    <w:lsdException w:name="Colorful List" w:uiPriority="72"/>
+    <w:lsdException w:name="Colorful Grid" w:uiPriority="73"/>
+    <w:lsdException w:name="Light Shading Accent 1" w:uiPriority="60"/>
+    <w:lsdException w:name="Light List Accent 1" w:uiPriority="61"/>
+    <w:lsdException w:name="Light Grid Accent 1" w:uiPriority="62"/>
+    <w:lsdException w:name="Medium Shading 1 Accent 1" w:uiPriority="63"/>
+    <w:lsdException w:name="Medium Shading 2 Accent 1" w:uiPriority="64"/>
+    <w:lsdException w:name="Medium List 1 Accent 1" w:uiPriority="65"/>
+    <w:lsdException w:name="Revision" w:semiHidden="1"/>
+    <w:lsdException w:name="List Paragraph" w:uiPriority="34" w:qFormat="1"/>
+    <w:lsdException w:name="Quote" w:uiPriority="29" w:qFormat="1"/>
+    <w:lsdException w:name="Intense Quote" w:uiPriority="30" w:qFormat="1"/>
+    <w:lsdException w:name="Medium List 2 Accent 1" w:uiPriority="66"/>
+    <w:lsdException w:name="Medium Grid 1 Accent 1" w:uiPriority="67"/>
+    <w:lsdException w:name="Medium Grid 2 Accent 1" w:uiPriority="68"/>
+    <w:lsdException w:name="Medium Grid 3 Accent 1" w:uiPriority="69"/>
+    <w:lsdException w:name="Dark List Accent 1" w:uiPriority="70"/>
+    <w:lsdException w:name="Colorful Shading Accent 1" w:uiPriority="71"/>
+    <w:lsdException w:name="Colorful List Accent 1" w:uiPriority="72"/>
+    <w:lsdException w:name="Colorful Grid Accent 1" w:uiPriority="73"/>
+    <w:lsdException w:name="Light Shading Accent 2" w:uiPriority="60"/>
+    <w:lsdException w:name="Light List Accent 2" w:uiPriority="61"/>
+    <w:lsdException w:name="Light Grid Accent 2" w:uiPriority="62"/>
+    <w:lsdException w:name="Medium Shading 1 Accent 2" w:uiPriority="63"/>
+    <w:lsdException w:name="Medium Shading 2 Accent 2" w:uiPriority="64"/>
+    <w:lsdException w:name="Medium List 1 Accent 2" w:uiPriority="65"/>
+    <w:lsdException w:name="Medium List 2 Accent 2" w:uiPriority="66"/>
+    <w:lsdException w:name="Medium Grid 1 Accent 2" w:uiPriority="67"/>
+    <w:lsdException w:name="Medium Grid 2 Accent 2" w:uiPriority="68"/>
+    <w:lsdException w:name="Medium Grid 3 Accent 2" w:uiPriority="69"/>
+    <w:lsdException w:name="Dark List Accent 2" w:uiPriority="70"/>
+    <w:lsdException w:name="Colorful Shading Accent 2" w:uiPriority="71"/>
+    <w:lsdException w:name="Colorful List Accent 2" w:uiPriority="72"/>
+    <w:lsdException w:name="Colorful Grid Accent 2" w:uiPriority="73"/>
+    <w:lsdException w:name="Light Shading Accent 3" w:uiPriority="60"/>
+    <w:lsdException w:name="Light List Accent 3" w:uiPriority="61"/>
+    <w:lsdException w:name="Light Grid Accent 3" w:uiPriority="62"/>
+    <w:lsdException w:name="Medium Shading 1 Accent 3" w:uiPriority="63"/>
+    <w:lsdException w:name="Medium Shading 2 Accent 3" w:uiPriority="64"/>
+    <w:lsdException w:name="Medium List 1 Accent 3" w:uiPriority="65"/>
+    <w:lsdException w:name="Medium List 2 Accent 3" w:uiPriority="66"/>
+    <w:lsdException w:name="Medium Grid 1 Accent 3" w:uiPriority="67"/>
+    <w:lsdException w:name="Medium Grid 2 Accent 3" w:uiPriority="68"/>
+    <w:lsdException w:name="Medium Grid 3 Accent 3" w:uiPriority="69"/>
+    <w:lsdException w:name="Dark List Accent 3" w:uiPriority="70"/>
+    <w:lsdException w:name="Colorful Shading Accent 3" w:uiPriority="71"/>
+    <w:lsdException w:name="Colorful List Accent 3" w:uiPriority="72"/>
+    <w:lsdException w:name="Colorful Grid Accent 3" w:uiPriority="73"/>
+    <w:lsdException w:name="Light Shading Accent 4" w:uiPriority="60"/>
+    <w:lsdException w:name="Light List Accent 4" w:uiPriority="61"/>
+    <w:lsdException w:name="Light Grid Accent 4" w:uiPriority="62"/>
+    <w:lsdException w:name="Medium Shading 1 Accent 4" w:uiPriority="63"/>
+    <w:lsdException w:name="Medium Shading 2 Accent 4" w:uiPriority="64"/>
+    <w:lsdException w:name="Medium List 1 Accent 4" w:uiPriority="65"/>
+    <w:lsdException w:name="Medium List 2 Accent 4" w:uiPriority="66"/>
+    <w:lsdException w:name="Medium Grid 1 Accent 4" w:uiPriority="67"/>
+    <w:lsdException w:name="Medium Grid 2 Accent 4" w:uiPriority="68"/>
+    <w:lsdException w:name="Medium Grid 3 Accent 4" w:uiPriority="69"/>
+    <w:lsdException w:name="Dark List Accent 4" w:uiPriority="70"/>
+    <w:lsdException w:name="Colorful Shading Accent 4" w:uiPriority="71"/>
+    <w:lsdException w:name="Colorful List Accent 4" w:uiPriority="72"/>
+    <w:lsdException w:name="Colorful Grid Accent 4" w:uiPriority="73"/>
+    <w:lsdException w:name="Light Shading Accent 5" w:uiPriority="60"/>
+    <w:lsdException w:name="Light List Accent 5" w:uiPriority="61"/>
+    <w:lsdException w:name="Light Grid Accent 5" w:uiPriority="62"/>
+    <w:lsdException w:name="Medium Shading 1 Accent 5" w:uiPriority="63"/>
+    <w:lsdException w:name="Medium Shading 2 Accent 5" w:uiPriority="64"/>
+    <w:lsdException w:name="Medium List 1 Accent 5" w:uiPriority="65"/>
+    <w:lsdException w:name="Medium List 2 Accent 5" w:uiPriority="66"/>
+    <w:lsdException w:name="Medium Grid 1 Accent 5" w:uiPriority="67"/>
+    <w:lsdException w:name="Medium Grid 2 Accent 5" w:uiPriority="68"/>
+    <w:lsdException w:name="Medium Grid 3 Accent 5" w:uiPriority="69"/>
+    <w:lsdException w:name="Dark List Accent 5" w:uiPriority="70"/>
+    <w:lsdException w:name="Colorful Shading Accent 5" w:uiPriority="71"/>
+    <w:lsdException w:name="Colorful List Accent 5" w:uiPriority="72"/>
+    <w:lsdException w:name="Colorful Grid Accent 5" w:uiPriority="73"/>
+    <w:lsdException w:name="Light Shading Accent 6" w:uiPriority="60"/>
+    <w:lsdException w:name="Light List Accent 6" w:uiPriority="61"/>
+    <w:lsdException w:name="Light Grid Accent 6" w:uiPriority="62"/>
+    <w:lsdException w:name="Medium Shading 1 Accent 6" w:uiPriority="63"/>
+    <w:lsdException w:name="Medium Shading 2 Accent 6" w:uiPriority="64"/>
+    <w:lsdException w:name="Medium List 1 Accent 6" w:uiPriority="65"/>
+    <w:lsdException w:name="Medium List 2 Accent 6" w:uiPriority="66"/>
+    <w:lsdException w:name="Medium Grid 1 Accent 6" w:uiPriority="67"/>
+    <w:lsdException w:name="Medium Grid 2 Accent 6" w:uiPriority="68"/>
+    <w:lsdException w:name="Medium Grid 3 Accent 6" w:uiPriority="69"/>
+    <w:lsdException w:name="Dark List Accent 6" w:uiPriority="70"/>
+    <w:lsdException w:name="Colorful Shading Accent 6" w:uiPriority="71"/>
+    <w:lsdException w:name="Colorful List Accent 6" w:uiPriority="72"/>
+    <w:lsdException w:name="Colorful Grid Accent 6" w:uiPriority="73"/>
+    <w:lsdException w:name="Subtle Emphasis" w:uiPriority="19" w:qFormat="1"/>
+    <w:lsdException w:name="Intense Emphasis" w:uiPriority="21" w:qFormat="1"/>
+    <w:lsdException w:name="Subtle Reference" w:uiPriority="31" w:qFormat="1"/>
+    <w:lsdException w:name="Intense Reference" w:uiPriority="32" w:qFormat="1"/>
+    <w:lsdException w:name="Book Title" w:uiPriority="33" w:qFormat="1"/>
+    <w:lsdException w:name="Bibliography" w:semiHidden="1" w:uiPriority="37" w:unhideWhenUsed="1"/>
+    <w:lsdException w:name="TOC Heading" w:semiHidden="1" w:uiPriority="39" w:unhideWhenUsed="1" w:qFormat="1"/>
+    <w:lsdException w:name="Plain Table 1" w:uiPriority="41"/>
+    <w:lsdException w:name="Plain Table 2" w:uiPriority="42"/>
+    <w:lsdException w:name="Plain Table 3" w:uiPriority="43"/>
+    <w:lsdException w:name="Plain Table 4" w:uiPriority="44"/>
+    <w:lsdException w:name="Plain Table 5" w:uiPriority="45"/>
+    <w:lsdException w:name="Grid Table Light" w:uiPriority="40"/>
+    <w:lsdException w:name="Grid Table 1 Light" w:uiPriority="46"/>
+    <w:lsdException w:name="Grid Table 2" w:uiPriority="47"/>
+    <w:lsdException w:name="Grid Table 3" w:uiPriority="48"/>
+    <w:lsdException w:name="Grid Table 4" w:uiPriority="49"/>
+    <w:lsdException w:name="Grid Table 5 Dark" w:uiPriority="50"/>
+    <w:lsdException w:name="Grid Table 6 Colorful" w:uiPriority="51"/>
+    <w:lsdException w:name="Grid Table 7 Colorful" w:uiPriority="52"/>
+    <w:lsdException w:name="Grid Table 1 Light Accent 1" w:uiPriority="46"/>
+    <w:lsdException w:name="Grid Table 2 Accent 1" w:uiPriority="47"/>
+    <w:lsdException w:name="Grid Table 3 Accent 1" w:uiPriority="48"/>
+    <w:lsdException w:name="Grid Table 4 Accent 1" w:uiPriority="49"/>
+    <w:lsdException w:name="Grid Table 5 Dark Accent 1" w:uiPriority="50"/>
+    <w:lsdException w:name="Grid Table 6 Colorful Accent 1" w:uiPriority="51"/>
+    <w:lsdException w:name="Grid Table 7 Colorful Accent 1" w:uiPriority="52"/>
+    <w:lsdException w:name="Grid Table 1 Light Accent 2" w:uiPriority="46"/>
+    <w:lsdException w:name="Grid Table 2 Accent 2" w:uiPriority="47"/>
+    <w:lsdException w:name="Grid Table 3 Accent 2" w:uiPriority="48"/>
+    <w:lsdException w:name="Grid Table 4 Accent 2" w:uiPriority="49"/>
+    <w:lsdException w:name="Grid Table 5 Dark Accent 2" w:uiPriority="50"/>
+    <w:lsdException w:name="Grid Table 6 Colorful Accent 2" w:uiPriority="51"/>
+    <w:lsdException w:name="Grid Table 7 Colorful Accent 2" w:uiPriority="52"/>
+    <w:lsdException w:name="Grid Table 1 Light Accent 3" w:uiPriority="46"/>
+    <w:lsdException w:name="Grid Table 2 Accent 3" w:uiPriority="47"/>
+    <w:lsdException w:name="Grid Table 3 Accent 3" w:uiPriority="48"/>
+    <w:lsdException w:name="Grid Table 4 Accent 3" w:uiPriority="49"/>
+    <w:lsdException w:name="Grid Table 5 Dark Accent 3" w:uiPriority="50"/>
+    <w:lsdException w:name="Grid Table 6 Colorful Accent 3" w:uiPriority="51"/>
+    <w:lsdException w:name="Grid Table 7 Colorful Accent 3" w:uiPriority="52"/>
+    <w:lsdException w:name="Grid Table 1 Light Accent 4" w:uiPriority="46"/>
+    <w:lsdException w:name="Grid Table 2 Accent 4" w:uiPriority="47"/>
+    <w:lsdException w:name="Grid Table 3 Accent 4" w:uiPriority="48"/>
+    <w:lsdException w:name="Grid Table 4 Accent 4" w:uiPriority="49"/>
+    <w:lsdException w:name="Grid Table 5 Dark Accent 4" w:uiPriority="50"/>
+    <w:lsdException w:name="Grid Table 6 Colorful Accent 4" w:uiPriority="51"/>
+    <w:lsdException w:name="Grid Table 7 Colorful Accent 4" w:uiPriority="52"/>
+    <w:lsdException w:name="Grid Table 1 Light Accent 5" w:uiPriority="46"/>
+    <w:lsdException w:name="Grid Table 2 Accent 5" w:uiPriority="47"/>
+    <w:lsdException w:name="Grid Table 3 Accent 5" w:uiPriority="48"/>
+    <w:lsdException w:name="Grid Table 4 Accent 5" w:uiPriority="49"/>
+    <w:lsdException w:name="Grid Table 5 Dark Accent 5" w:uiPriority="50"/>
+    <w:lsdException w:name="Grid Table 6 Colorful Accent 5" w:uiPriority="51"/>
+    <w:lsdException w:name="Grid Table 7 Colorful Accent 5" w:uiPriority="52"/>
+    <w:lsdException w:name="Grid Table 1 Light Accent 6" w:uiPriority="46"/>
+    <w:lsdException w:name="Grid Table 2 Accent 6" w:uiPriority="47"/>
+    <w:lsdException w:name="Grid Table 3 Accent 6" w:uiPriority="48"/>
+    <w:lsdException w:name="Grid Table 4 Accent 6" w:uiPriority="49"/>
+    <w:lsdException w:name="Grid Table 5 Dark Accent 6" w:uiPriority="50"/>
+    <w:lsdException w:name="Grid Table 6 Colorful Accent 6" w:uiPriority="51"/>
+    <w:lsdException w:name="Grid Table 7 Colorful Accent 6" w:uiPriority="52"/>
+    <w:lsdException w:name="List Table 1 Light" w:uiPriority="46"/>
+    <w:lsdException w:name="List Table 2" w:uiPriority="47"/>
+    <w:lsdException w:name="List Table 3" w:uiPriority="48"/>
+    <w:lsdException w:name="List Table 4" w:uiPriority="49"/>
+    <w:lsdException w:name="List Table 5 Dark" w:uiPriority="50"/>
+    <w:lsdException w:name="List Table 6 Colorful" w:uiPriority="51"/>
+    <w:lsdException w:name="List Table 7 Colorful" w:uiPriority="52"/>
+    <w:lsdException w:name="List Table 1 Light Accent 1" w:uiPriority="46"/>
+    <w:lsdException w:name="List Table 2 Accent 1" w:uiPriority="47"/>
+    <w:lsdException w:name="List Table 3 Accent 1" w:uiPriority="48"/>
+    <w:lsdException w:name="List Table 4 Accent 1" w:uiPriority="49"/>
+    <w:lsdException w:name="List Table 5 Dark Accent 1" w:uiPriority="50"/>
+    <w:lsdException w:name="List Table 6 Colorful Accent 1" w:uiPriority="51"/>
+    <w:lsdException w:name="List Table 7 Colorful Accent 1" w:uiPriority="52"/>
+    <w:lsdException w:name="List Table 1 Light Accent 2" w:uiPriority="46"/>
+    <w:lsdException w:name="List Table 2 Accent 2" w:uiPriority="47"/>
+    <w:lsdException w:name="List Table 3 Accent 2" w:uiPriority="48"/>
+    <w:lsdException w:name="List Table 4 Accent 2" w:uiPriority="49"/>
+    <w:lsdException w:name="List Table 5 Dark Accent 2" w:uiPriority="50"/>
+    <w:lsdException w:name="List Table 6 Colorful Accent 2" w:uiPriority="51"/>
+    <w:lsdException w:name="List Table 7 Colorful Accent 2" w:uiPriority="52"/>
+    <w:lsdException w:name="List Table 1 Light Accent 3" w:uiPriority="46"/>
+    <w:lsdException w:name="List Table 2 Accent 3" w:uiPriority="47"/>
+    <w:lsdException w:name="List Table 3 Accent 3" w:uiPriority="48"/>
+    <w:lsdException w:name="List Table 4 Accent 3" w:uiPriority="49"/>
+    <w:lsdException w:name="List Table 5 Dark Accent 3" w:uiPriority="50"/>
+    <w:lsdException w:name="List Table 6 Colorful Accent 3" w:uiPriority="51"/>
+    <w:lsdException w:name="List Table 7 Colorful Accent 3" w:uiPriority="52"/>
+    <w:lsdException w:name="List Table 1 Light Accent 4" w:uiPriority="46"/>
+    <w:lsdException w:name="List Table 2 Accent 4" w:uiPriority="47"/>
+    <w:lsdException w:name="List Table 3 Accent 4" w:uiPriority="48"/>
+    <w:lsdException w:name="List Table 4 Accent 4" w:uiPriority="49"/>
+    <w:lsdException w:name="List Table 5 Dark Accent 4" w:uiPriority="50"/>
+    <w:lsdException w:name="List Table 6 Colorful Accent 4" w:uiPriority="51"/>
+    <w:lsdException w:name="List Table 7 Colorful Accent 4" w:uiPriority="52"/>
+    <w:lsdException w:name="List Table 1 Light Accent 5" w:uiPriority="46"/>
+    <w:lsdException w:name="List Table 2 Accent 5" w:uiPriority="47"/>
+    <w:lsdException w:name="List Table 3 Accent 5" w:uiPriority="48"/>
+    <w:lsdException w:name="List Table 4 Accent 5" w:uiPriority="49"/>
+    <w:lsdException w:name="List Table 5 Dark Accent 5" w:uiPriority="50"/>
+    <w:lsdException w:name="List Table 6 Colorful Accent 5" w:uiPriority="51"/>
+    <w:lsdException w:name="List Table 7 Colorful Accent 5" w:uiPriority="52"/>
+    <w:lsdException w:name="List Table 1 Light Accent 6" w:uiPriority="46"/>
+    <w:lsdException w:name="List Table 2 Accent 6" w:uiPriority="47"/>
+    <w:lsdException w:name="List Table 3 Accent 6" w:uiPriority="48"/>
+    <w:lsdException w:name="List Table 4 Accent 6" w:uiPriority="49"/>
+    <w:lsdException w:name="List Table 5 Dark Accent 6" w:uiPriority="50"/>
+    <w:lsdException w:name="List Table 6 Colorful Accent 6" w:uiPriority="51"/>
+    <w:lsdException w:name="List Table 7 Colorful Accent 6" w:uiPriority="52"/>
+    <w:lsdException w:name="Mention" w:semiHidden="1" w:unhideWhenUsed="1"/>
+    <w:lsdException w:name="Smart Hyperlink" w:semiHidden="1" w:unhideWhenUsed="1"/>
+    <w:lsdException w:name="Hashtag" w:semiHidden="1" w:unhideWhenUsed="1"/>
+    <w:lsdException w:name="Unresolved Mention" w:semiHidden="1" w:unhideWhenUsed="1"/>
+    <w:lsdException w:name="Smart Link" w:semiHidden="1" w:unhideWhenUsed="1"/>
   </w:latentStyles>
   <w:style w:type="paragraph" w:default="1" w:styleId="Normal">
     <w:name w:val="Normal"/>
     <w:qFormat/>
-    <w:rsid w:val="00E246B3"/>
   </w:style>
   <w:style w:type="paragraph" w:styleId="Heading1">
     <w:name w:val="heading 1"/>
@@ -1499,7 +2929,7 @@
     <w:link w:val="Heading1Char"/>
     <w:uiPriority w:val="9"/>
     <w:qFormat/>
-    <w:rsid w:val="00E246B3"/>
+    <w:rsid w:val="009442CA"/>
     <w:pPr>
       <w:keepNext/>
       <w:keepLines/>
@@ -1523,7 +2953,7 @@
     <w:uiPriority w:val="9"/>
     <w:unhideWhenUsed/>
     <w:qFormat/>
-    <w:rsid w:val="00E246B3"/>
+    <w:rsid w:val="009442CA"/>
     <w:pPr>
       <w:keepNext/>
       <w:keepLines/>
@@ -1539,6 +2969,96 @@
       <w:szCs w:val="26"/>
     </w:rPr>
   </w:style>
+  <w:style w:type="paragraph" w:styleId="Heading3">
+    <w:name w:val="heading 3"/>
+    <w:basedOn w:val="Normal"/>
+    <w:next w:val="Normal"/>
+    <w:link w:val="Heading3Char"/>
+    <w:uiPriority w:val="9"/>
+    <w:unhideWhenUsed/>
+    <w:qFormat/>
+    <w:rsid w:val="000E0F56"/>
+    <w:pPr>
+      <w:keepNext/>
+      <w:keepLines/>
+      <w:spacing w:before="200" w:after="0"/>
+      <w:outlineLvl w:val="2"/>
+    </w:pPr>
+    <w:rPr>
+      <w:rFonts w:asciiTheme="majorHAnsi" w:eastAsiaTheme="majorEastAsia" w:hAnsiTheme="majorHAnsi" w:cstheme="majorBidi"/>
+      <w:b/>
+      <w:bCs/>
+      <w:color w:val="4F81BD" w:themeColor="accent1"/>
+    </w:rPr>
+  </w:style>
+  <w:style w:type="paragraph" w:styleId="Heading4">
+    <w:name w:val="heading 4"/>
+    <w:basedOn w:val="Normal"/>
+    <w:next w:val="Normal"/>
+    <w:link w:val="Heading4Char"/>
+    <w:uiPriority w:val="9"/>
+    <w:unhideWhenUsed/>
+    <w:qFormat/>
+    <w:rsid w:val="00A538E5"/>
+    <w:pPr>
+      <w:keepNext/>
+      <w:keepLines/>
+      <w:spacing w:before="200" w:after="0"/>
+      <w:outlineLvl w:val="3"/>
+    </w:pPr>
+    <w:rPr>
+      <w:rFonts w:asciiTheme="majorHAnsi" w:eastAsiaTheme="majorEastAsia" w:hAnsiTheme="majorHAnsi" w:cstheme="majorBidi"/>
+      <w:b/>
+      <w:bCs/>
+      <w:i/>
+      <w:iCs/>
+      <w:color w:val="4F81BD" w:themeColor="accent1"/>
+    </w:rPr>
+  </w:style>
+  <w:style w:type="paragraph" w:styleId="Heading5">
+    <w:name w:val="heading 5"/>
+    <w:basedOn w:val="Normal"/>
+    <w:next w:val="Normal"/>
+    <w:link w:val="Heading5Char"/>
+    <w:uiPriority w:val="9"/>
+    <w:unhideWhenUsed/>
+    <w:qFormat/>
+    <w:rsid w:val="00311638"/>
+    <w:pPr>
+      <w:keepNext/>
+      <w:keepLines/>
+      <w:spacing w:before="200" w:after="0"/>
+      <w:outlineLvl w:val="4"/>
+    </w:pPr>
+    <w:rPr>
+      <w:rFonts w:asciiTheme="majorHAnsi" w:eastAsiaTheme="majorEastAsia" w:hAnsiTheme="majorHAnsi" w:cstheme="majorBidi"/>
+      <w:color w:val="243F60" w:themeColor="accent1" w:themeShade="7F"/>
+    </w:rPr>
+  </w:style>
+  <w:style w:type="paragraph" w:styleId="Heading9">
+    <w:name w:val="heading 9"/>
+    <w:basedOn w:val="Normal"/>
+    <w:next w:val="Normal"/>
+    <w:link w:val="Heading9Char"/>
+    <w:uiPriority w:val="9"/>
+    <w:unhideWhenUsed/>
+    <w:qFormat/>
+    <w:rsid w:val="00944AD3"/>
+    <w:pPr>
+      <w:keepNext/>
+      <w:keepLines/>
+      <w:spacing w:before="200" w:after="0"/>
+      <w:outlineLvl w:val="8"/>
+    </w:pPr>
+    <w:rPr>
+      <w:rFonts w:asciiTheme="majorHAnsi" w:eastAsiaTheme="majorEastAsia" w:hAnsiTheme="majorHAnsi" w:cstheme="majorBidi"/>
+      <w:i/>
+      <w:iCs/>
+      <w:color w:val="404040" w:themeColor="text1" w:themeTint="BF"/>
+      <w:sz w:val="20"/>
+      <w:szCs w:val="20"/>
+    </w:rPr>
+  </w:style>
   <w:style w:type="character" w:default="1" w:styleId="DefaultParagraphFont">
     <w:name w:val="Default Paragraph Font"/>
     <w:uiPriority w:val="1"/>
@@ -1571,7 +3091,7 @@
     <w:basedOn w:val="DefaultParagraphFont"/>
     <w:link w:val="Heading1"/>
     <w:uiPriority w:val="9"/>
-    <w:rsid w:val="00E246B3"/>
+    <w:rsid w:val="009442CA"/>
     <w:rPr>
       <w:rFonts w:asciiTheme="majorHAnsi" w:eastAsiaTheme="majorEastAsia" w:hAnsiTheme="majorHAnsi" w:cstheme="majorBidi"/>
       <w:b/>
@@ -1581,28 +3101,13 @@
       <w:szCs w:val="28"/>
     </w:rPr>
   </w:style>
-  <w:style w:type="character" w:customStyle="1" w:styleId="Heading2Char">
-    <w:name w:val="Heading 2 Char"/>
-    <w:basedOn w:val="DefaultParagraphFont"/>
-    <w:link w:val="Heading2"/>
-    <w:uiPriority w:val="9"/>
-    <w:rsid w:val="00E246B3"/>
-    <w:rPr>
-      <w:rFonts w:asciiTheme="majorHAnsi" w:eastAsiaTheme="majorEastAsia" w:hAnsiTheme="majorHAnsi" w:cstheme="majorBidi"/>
-      <w:b/>
-      <w:bCs/>
-      <w:color w:val="4F81BD" w:themeColor="accent1"/>
-      <w:sz w:val="26"/>
-      <w:szCs w:val="26"/>
-    </w:rPr>
-  </w:style>
-  <w:style w:type="paragraph" w:styleId="Footer">
-    <w:name w:val="footer"/>
+  <w:style w:type="paragraph" w:styleId="Header">
+    <w:name w:val="header"/>
     <w:basedOn w:val="Normal"/>
-    <w:link w:val="FooterChar"/>
+    <w:link w:val="HeaderChar"/>
     <w:uiPriority w:val="99"/>
     <w:unhideWhenUsed/>
-    <w:rsid w:val="00E246B3"/>
+    <w:rsid w:val="009442CA"/>
     <w:pPr>
       <w:tabs>
         <w:tab w:val="center" w:pos="4513"/>
@@ -1611,17 +3116,39 @@
       <w:spacing w:after="0" w:line="240" w:lineRule="auto"/>
     </w:pPr>
   </w:style>
+  <w:style w:type="character" w:customStyle="1" w:styleId="HeaderChar">
+    <w:name w:val="Header Char"/>
+    <w:basedOn w:val="DefaultParagraphFont"/>
+    <w:link w:val="Header"/>
+    <w:uiPriority w:val="99"/>
+    <w:rsid w:val="009442CA"/>
+  </w:style>
+  <w:style w:type="paragraph" w:styleId="Footer">
+    <w:name w:val="footer"/>
+    <w:basedOn w:val="Normal"/>
+    <w:link w:val="FooterChar"/>
+    <w:uiPriority w:val="99"/>
+    <w:unhideWhenUsed/>
+    <w:rsid w:val="009442CA"/>
+    <w:pPr>
+      <w:tabs>
+        <w:tab w:val="center" w:pos="4513"/>
+        <w:tab w:val="right" w:pos="9026"/>
+      </w:tabs>
+      <w:spacing w:after="0" w:line="240" w:lineRule="auto"/>
+    </w:pPr>
+  </w:style>
   <w:style w:type="character" w:customStyle="1" w:styleId="FooterChar">
     <w:name w:val="Footer Char"/>
     <w:basedOn w:val="DefaultParagraphFont"/>
     <w:link w:val="Footer"/>
     <w:uiPriority w:val="99"/>
-    <w:rsid w:val="00E246B3"/>
+    <w:rsid w:val="009442CA"/>
   </w:style>
   <w:style w:type="paragraph" w:customStyle="1" w:styleId="SecurityClassificationHeader">
     <w:name w:val="Security Classification Header"/>
     <w:link w:val="SecurityClassificationHeaderChar"/>
-    <w:rsid w:val="00E246B3"/>
+    <w:rsid w:val="009442CA"/>
     <w:pPr>
       <w:spacing w:before="240" w:after="60"/>
       <w:jc w:val="center"/>
@@ -1635,9 +3162,9 @@
   </w:style>
   <w:style w:type="character" w:customStyle="1" w:styleId="SecurityClassificationHeaderChar">
     <w:name w:val="Security Classification Header Char"/>
-    <w:basedOn w:val="DefaultParagraphFont"/>
+    <w:basedOn w:val="HeaderChar"/>
     <w:link w:val="SecurityClassificationHeader"/>
-    <w:rsid w:val="00E246B3"/>
+    <w:rsid w:val="009442CA"/>
     <w:rPr>
       <w:rFonts w:ascii="Times New Roman" w:hAnsi="Times New Roman" w:cs="Times New Roman"/>
       <w:b/>
@@ -1648,7 +3175,7 @@
   <w:style w:type="paragraph" w:customStyle="1" w:styleId="SecurityClassificationFooter">
     <w:name w:val="Security Classification Footer"/>
     <w:link w:val="SecurityClassificationFooterChar"/>
-    <w:rsid w:val="00E246B3"/>
+    <w:rsid w:val="009442CA"/>
     <w:pPr>
       <w:spacing w:before="60" w:after="240"/>
       <w:jc w:val="center"/>
@@ -1662,9 +3189,9 @@
   </w:style>
   <w:style w:type="character" w:customStyle="1" w:styleId="SecurityClassificationFooterChar">
     <w:name w:val="Security Classification Footer Char"/>
-    <w:basedOn w:val="DefaultParagraphFont"/>
+    <w:basedOn w:val="HeaderChar"/>
     <w:link w:val="SecurityClassificationFooter"/>
-    <w:rsid w:val="00E246B3"/>
+    <w:rsid w:val="009442CA"/>
     <w:rPr>
       <w:rFonts w:ascii="Times New Roman" w:hAnsi="Times New Roman" w:cs="Times New Roman"/>
       <w:b/>
@@ -1672,450 +3199,37 @@
       <w:sz w:val="24"/>
     </w:rPr>
   </w:style>
-  <w:style w:type="character" w:styleId="Hyperlink">
-    <w:name w:val="Hyperlink"/>
-    <w:basedOn w:val="DefaultParagraphFont"/>
-    <w:uiPriority w:val="99"/>
-    <w:unhideWhenUsed/>
-    <w:rsid w:val="00E246B3"/>
-    <w:rPr>
-      <w:color w:val="0000FF" w:themeColor="hyperlink"/>
-      <w:u w:val="single"/>
-    </w:rPr>
-  </w:style>
-  <w:style w:type="paragraph" w:customStyle="1" w:styleId="Bullet">
-    <w:name w:val="Bullet"/>
-    <w:basedOn w:val="Normal"/>
-    <w:link w:val="BulletChar"/>
-    <w:rsid w:val="00E246B3"/>
+  <w:style w:type="paragraph" w:customStyle="1" w:styleId="DLMSecurityHeader">
+    <w:name w:val="DLM Security Header"/>
+    <w:link w:val="DLMSecurityHeaderChar"/>
+    <w:rsid w:val="009442CA"/>
     <w:pPr>
-      <w:numPr>
-        <w:numId w:val="1"/>
-      </w:numPr>
-    </w:pPr>
-  </w:style>
-  <w:style w:type="character" w:customStyle="1" w:styleId="BulletChar">
-    <w:name w:val="Bullet Char"/>
-    <w:basedOn w:val="DefaultParagraphFont"/>
-    <w:link w:val="Bullet"/>
-    <w:rsid w:val="00E246B3"/>
-  </w:style>
-  <w:style w:type="paragraph" w:customStyle="1" w:styleId="Dash">
-    <w:name w:val="Dash"/>
-    <w:basedOn w:val="Normal"/>
-    <w:rsid w:val="00E246B3"/>
-    <w:pPr>
-      <w:numPr>
-        <w:ilvl w:val="1"/>
-        <w:numId w:val="1"/>
-      </w:numPr>
-    </w:pPr>
-  </w:style>
-  <w:style w:type="paragraph" w:customStyle="1" w:styleId="DoubleDot">
-    <w:name w:val="Double Dot"/>
-    <w:basedOn w:val="Normal"/>
-    <w:rsid w:val="00E246B3"/>
-    <w:pPr>
-      <w:numPr>
-        <w:ilvl w:val="2"/>
-        <w:numId w:val="1"/>
-      </w:numPr>
-    </w:pPr>
-  </w:style>
-  <w:style w:type="paragraph" w:styleId="FootnoteText">
-    <w:name w:val="footnote text"/>
-    <w:basedOn w:val="Normal"/>
-    <w:link w:val="FootnoteTextChar"/>
-    <w:uiPriority w:val="99"/>
-    <w:unhideWhenUsed/>
-    <w:rsid w:val="00E246B3"/>
-    <w:pPr>
-      <w:spacing w:after="0" w:line="240" w:lineRule="auto"/>
+      <w:spacing w:before="60" w:after="240"/>
+      <w:jc w:val="center"/>
     </w:pPr>
     <w:rPr>
-      <w:sz w:val="20"/>
-      <w:szCs w:val="20"/>
+      <w:rFonts w:ascii="Times New Roman" w:hAnsi="Times New Roman" w:cs="Times New Roman"/>
+      <w:b/>
+      <w:caps/>
+      <w:sz w:val="24"/>
     </w:rPr>
   </w:style>
-  <w:style w:type="character" w:customStyle="1" w:styleId="FootnoteTextChar">
-    <w:name w:val="Footnote Text Char"/>
-    <w:basedOn w:val="DefaultParagraphFont"/>
-    <w:link w:val="FootnoteText"/>
-    <w:uiPriority w:val="99"/>
-    <w:rsid w:val="00E246B3"/>
+  <w:style w:type="character" w:customStyle="1" w:styleId="DLMSecurityHeaderChar">
+    <w:name w:val="DLM Security Header Char"/>
+    <w:basedOn w:val="HeaderChar"/>
+    <w:link w:val="DLMSecurityHeader"/>
+    <w:rsid w:val="009442CA"/>
     <w:rPr>
-      <w:sz w:val="20"/>
-      <w:szCs w:val="20"/>
+      <w:rFonts w:ascii="Times New Roman" w:hAnsi="Times New Roman" w:cs="Times New Roman"/>
+      <w:b/>
+      <w:caps/>
+      <w:sz w:val="24"/>
     </w:rPr>
   </w:style>
-  <w:style w:type="character" w:styleId="FootnoteReference">
-    <w:name w:val="footnote reference"/>
-    <w:basedOn w:val="DefaultParagraphFont"/>
-    <w:uiPriority w:val="99"/>
-    <w:semiHidden/>
-    <w:unhideWhenUsed/>
-    <w:rsid w:val="00E246B3"/>
-    <w:rPr>
-      <w:vertAlign w:val="superscript"/>
-    </w:rPr>
-  </w:style>
-  <w:style w:type="paragraph" w:styleId="BalloonText">
-    <w:name w:val="Balloon Text"/>
-    <w:basedOn w:val="Normal"/>
-    <w:link w:val="BalloonTextChar"/>
-    <w:uiPriority w:val="99"/>
-    <w:semiHidden/>
-    <w:unhideWhenUsed/>
-    <w:rsid w:val="00E246B3"/>
-    <w:pPr>
-      <w:spacing w:after="0" w:line="240" w:lineRule="auto"/>
-    </w:pPr>
-    <w:rPr>
-      <w:rFonts w:ascii="Tahoma" w:hAnsi="Tahoma" w:cs="Tahoma"/>
-      <w:sz w:val="16"/>
-      <w:szCs w:val="16"/>
-    </w:rPr>
-  </w:style>
-  <w:style w:type="character" w:customStyle="1" w:styleId="BalloonTextChar">
-    <w:name w:val="Balloon Text Char"/>
-    <w:basedOn w:val="DefaultParagraphFont"/>
-    <w:link w:val="BalloonText"/>
-    <w:uiPriority w:val="99"/>
-    <w:semiHidden/>
-    <w:rsid w:val="00E246B3"/>
-    <w:rPr>
-      <w:rFonts w:ascii="Tahoma" w:hAnsi="Tahoma" w:cs="Tahoma"/>
-      <w:sz w:val="16"/>
-      <w:szCs w:val="16"/>
-    </w:rPr>
-  </w:style>
-  <w:style w:type="paragraph" w:styleId="Header">
-    <w:name w:val="header"/>
-    <w:basedOn w:val="Normal"/>
-    <w:link w:val="HeaderChar"/>
-    <w:uiPriority w:val="99"/>
-    <w:unhideWhenUsed/>
-    <w:rsid w:val="00C814D6"/>
-    <w:pPr>
-      <w:tabs>
-        <w:tab w:val="center" w:pos="4513"/>
-        <w:tab w:val="right" w:pos="9026"/>
-      </w:tabs>
-      <w:spacing w:after="0" w:line="240" w:lineRule="auto"/>
-    </w:pPr>
-  </w:style>
-  <w:style w:type="character" w:customStyle="1" w:styleId="HeaderChar">
-    <w:name w:val="Header Char"/>
-    <w:basedOn w:val="DefaultParagraphFont"/>
-    <w:link w:val="Header"/>
-    <w:uiPriority w:val="99"/>
-    <w:rsid w:val="00C814D6"/>
-  </w:style>
-  <w:style w:type="character" w:styleId="Strong">
-    <w:name w:val="Strong"/>
-    <w:basedOn w:val="DefaultParagraphFont"/>
-    <w:uiPriority w:val="22"/>
-    <w:qFormat/>
-    <w:rsid w:val="0060629C"/>
-    <w:rPr>
-      <w:b/>
-      <w:bCs/>
-    </w:rPr>
-  </w:style>
-</w:styles>
-</file>
-
-<file path=word/stylesWithEffects.xml><?xml version="1.0" encoding="utf-8"?>
-<w:styles xmlns:wpc="http://schemas.microsoft.com/office/word/2010/wordprocessingCanvas" xmlns:mc="http://schemas.openxmlformats.org/markup-compatibility/2006" xmlns:o="urn:schemas-microsoft-com:office:office" xmlns:r="http://schemas.openxmlformats.org/officeDocument/2006/relationships" xmlns:m="http://schemas.openxmlformats.org/officeDocument/2006/math" xmlns:v="urn:schemas-microsoft-com:vml" xmlns:wp14="http://schemas.microsoft.com/office/word/2010/wordprocessingDrawing" xmlns:wp="http://schemas.openxmlformats.org/drawingml/2006/wordprocessingDrawing" xmlns:w10="urn:schemas-microsoft-com:office:word" xmlns:w="http://schemas.openxmlformats.org/wordprocessingml/2006/main" xmlns:w14="http://schemas.microsoft.com/office/word/2010/wordml" xmlns:wpg="http://schemas.microsoft.com/office/word/2010/wordprocessingGroup" xmlns:wpi="http://schemas.microsoft.com/office/word/2010/wordprocessingInk" xmlns:wne="http://schemas.microsoft.com/office/word/2006/wordml" xmlns:wps="http://schemas.microsoft.com/office/word/2010/wordprocessingShape" mc:Ignorable="w14 wp14">
-  <w:docDefaults>
-    <w:rPrDefault>
-      <w:rPr>
-        <w:rFonts w:asciiTheme="minorHAnsi" w:eastAsiaTheme="minorHAnsi" w:hAnsiTheme="minorHAnsi" w:cstheme="minorBidi"/>
-        <w:sz w:val="22"/>
-        <w:szCs w:val="22"/>
-        <w:lang w:val="en-AU" w:eastAsia="en-US" w:bidi="ar-SA"/>
-      </w:rPr>
-    </w:rPrDefault>
-    <w:pPrDefault>
-      <w:pPr>
-        <w:spacing w:after="200" w:line="276" w:lineRule="auto"/>
-      </w:pPr>
-    </w:pPrDefault>
-  </w:docDefaults>
-  <w:latentStyles w:defLockedState="0" w:defUIPriority="99" w:defSemiHidden="1" w:defUnhideWhenUsed="1" w:defQFormat="0" w:count="267">
-    <w:lsdException w:name="Normal" w:semiHidden="0" w:uiPriority="0" w:unhideWhenUsed="0" w:qFormat="1"/>
-    <w:lsdException w:name="heading 1" w:semiHidden="0" w:uiPriority="9" w:unhideWhenUsed="0" w:qFormat="1"/>
-    <w:lsdException w:name="heading 2" w:uiPriority="9" w:qFormat="1"/>
-    <w:lsdException w:name="heading 3" w:uiPriority="9" w:qFormat="1"/>
-    <w:lsdException w:name="heading 4" w:uiPriority="9" w:qFormat="1"/>
-    <w:lsdException w:name="heading 5" w:uiPriority="9" w:qFormat="1"/>
-    <w:lsdException w:name="heading 6" w:uiPriority="9" w:qFormat="1"/>
-    <w:lsdException w:name="heading 7" w:uiPriority="9" w:qFormat="1"/>
-    <w:lsdException w:name="heading 8" w:uiPriority="9" w:qFormat="1"/>
-    <w:lsdException w:name="heading 9" w:uiPriority="9" w:qFormat="1"/>
-    <w:lsdException w:name="toc 1" w:uiPriority="39"/>
-    <w:lsdException w:name="toc 2" w:uiPriority="39"/>
-    <w:lsdException w:name="toc 3" w:uiPriority="39"/>
-    <w:lsdException w:name="toc 4" w:uiPriority="39"/>
-    <w:lsdException w:name="toc 5" w:uiPriority="39"/>
-    <w:lsdException w:name="toc 6" w:uiPriority="39"/>
-    <w:lsdException w:name="toc 7" w:uiPriority="39"/>
-    <w:lsdException w:name="toc 8" w:uiPriority="39"/>
-    <w:lsdException w:name="toc 9" w:uiPriority="39"/>
-    <w:lsdException w:name="caption" w:uiPriority="35" w:qFormat="1"/>
-    <w:lsdException w:name="Title" w:semiHidden="0" w:uiPriority="10" w:unhideWhenUsed="0" w:qFormat="1"/>
-    <w:lsdException w:name="Default Paragraph Font" w:uiPriority="1"/>
-    <w:lsdException w:name="Subtitle" w:semiHidden="0" w:uiPriority="11" w:unhideWhenUsed="0" w:qFormat="1"/>
-    <w:lsdException w:name="Strong" w:semiHidden="0" w:uiPriority="22" w:unhideWhenUsed="0" w:qFormat="1"/>
-    <w:lsdException w:name="Emphasis" w:semiHidden="0" w:uiPriority="20" w:unhideWhenUsed="0" w:qFormat="1"/>
-    <w:lsdException w:name="Table Grid" w:semiHidden="0" w:uiPriority="59" w:unhideWhenUsed="0"/>
-    <w:lsdException w:name="Placeholder Text" w:unhideWhenUsed="0"/>
-    <w:lsdException w:name="No Spacing" w:semiHidden="0" w:uiPriority="1" w:unhideWhenUsed="0" w:qFormat="1"/>
-    <w:lsdException w:name="Light Shading" w:semiHidden="0" w:uiPriority="60" w:unhideWhenUsed="0"/>
-    <w:lsdException w:name="Light List" w:semiHidden="0" w:uiPriority="61" w:unhideWhenUsed="0"/>
-    <w:lsdException w:name="Light Grid" w:semiHidden="0" w:uiPriority="62" w:unhideWhenUsed="0"/>
-    <w:lsdException w:name="Medium Shading 1" w:semiHidden="0" w:uiPriority="63" w:unhideWhenUsed="0"/>
-    <w:lsdException w:name="Medium Shading 2" w:semiHidden="0" w:uiPriority="64" w:unhideWhenUsed="0"/>
-    <w:lsdException w:name="Medium List 1" w:semiHidden="0" w:uiPriority="65" w:unhideWhenUsed="0"/>
-    <w:lsdException w:name="Medium List 2" w:semiHidden="0" w:uiPriority="66" w:unhideWhenUsed="0"/>
-    <w:lsdException w:name="Medium Grid 1" w:semiHidden="0" w:uiPriority="67" w:unhideWhenUsed="0"/>
-    <w:lsdException w:name="Medium Grid 2" w:semiHidden="0" w:uiPriority="68" w:unhideWhenUsed="0"/>
-    <w:lsdException w:name="Medium Grid 3" w:semiHidden="0" w:uiPriority="69" w:unhideWhenUsed="0"/>
-    <w:lsdException w:name="Dark List" w:semiHidden="0" w:uiPriority="70" w:unhideWhenUsed="0"/>
-    <w:lsdException w:name="Colorful Shading" w:semiHidden="0" w:uiPriority="71" w:unhideWhenUsed="0"/>
-    <w:lsdException w:name="Colorful List" w:semiHidden="0" w:uiPriority="72" w:unhideWhenUsed="0"/>
-    <w:lsdException w:name="Colorful Grid" w:semiHidden="0" w:uiPriority="73" w:unhideWhenUsed="0"/>
-    <w:lsdException w:name="Light Shading Accent 1" w:semiHidden="0" w:uiPriority="60" w:unhideWhenUsed="0"/>
-    <w:lsdException w:name="Light List Accent 1" w:semiHidden="0" w:uiPriority="61" w:unhideWhenUsed="0"/>
-    <w:lsdException w:name="Light Grid Accent 1" w:semiHidden="0" w:uiPriority="62" w:unhideWhenUsed="0"/>
-    <w:lsdException w:name="Medium Shading 1 Accent 1" w:semiHidden="0" w:uiPriority="63" w:unhideWhenUsed="0"/>
-    <w:lsdException w:name="Medium Shading 2 Accent 1" w:semiHidden="0" w:uiPriority="64" w:unhideWhenUsed="0"/>
-    <w:lsdException w:name="Medium List 1 Accent 1" w:semiHidden="0" w:uiPriority="65" w:unhideWhenUsed="0"/>
-    <w:lsdException w:name="Revision" w:unhideWhenUsed="0"/>
-    <w:lsdException w:name="List Paragraph" w:semiHidden="0" w:uiPriority="34" w:unhideWhenUsed="0" w:qFormat="1"/>
-    <w:lsdException w:name="Quote" w:semiHidden="0" w:uiPriority="29" w:unhideWhenUsed="0" w:qFormat="1"/>
-    <w:lsdException w:name="Intense Quote" w:semiHidden="0" w:uiPriority="30" w:unhideWhenUsed="0" w:qFormat="1"/>
-    <w:lsdException w:name="Medium List 2 Accent 1" w:semiHidden="0" w:uiPriority="66" w:unhideWhenUsed="0"/>
-    <w:lsdException w:name="Medium Grid 1 Accent 1" w:semiHidden="0" w:uiPriority="67" w:unhideWhenUsed="0"/>
-    <w:lsdException w:name="Medium Grid 2 Accent 1" w:semiHidden="0" w:uiPriority="68" w:unhideWhenUsed="0"/>
-    <w:lsdException w:name="Medium Grid 3 Accent 1" w:semiHidden="0" w:uiPriority="69" w:unhideWhenUsed="0"/>
-    <w:lsdException w:name="Dark List Accent 1" w:semiHidden="0" w:uiPriority="70" w:unhideWhenUsed="0"/>
-    <w:lsdException w:name="Colorful Shading Accent 1" w:semiHidden="0" w:uiPriority="71" w:unhideWhenUsed="0"/>
-    <w:lsdException w:name="Colorful List Accent 1" w:semiHidden="0" w:uiPriority="72" w:unhideWhenUsed="0"/>
-    <w:lsdException w:name="Colorful Grid Accent 1" w:semiHidden="0" w:uiPriority="73" w:unhideWhenUsed="0"/>
-    <w:lsdException w:name="Light Shading Accent 2" w:semiHidden="0" w:uiPriority="60" w:unhideWhenUsed="0"/>
-    <w:lsdException w:name="Light List Accent 2" w:semiHidden="0" w:uiPriority="61" w:unhideWhenUsed="0"/>
-    <w:lsdException w:name="Light Grid Accent 2" w:semiHidden="0" w:uiPriority="62" w:unhideWhenUsed="0"/>
-    <w:lsdException w:name="Medium Shading 1 Accent 2" w:semiHidden="0" w:uiPriority="63" w:unhideWhenUsed="0"/>
-    <w:lsdException w:name="Medium Shading 2 Accent 2" w:semiHidden="0" w:uiPriority="64" w:unhideWhenUsed="0"/>
-    <w:lsdException w:name="Medium List 1 Accent 2" w:semiHidden="0" w:uiPriority="65" w:unhideWhenUsed="0"/>
-    <w:lsdException w:name="Medium List 2 Accent 2" w:semiHidden="0" w:uiPriority="66" w:unhideWhenUsed="0"/>
-    <w:lsdException w:name="Medium Grid 1 Accent 2" w:semiHidden="0" w:uiPriority="67" w:unhideWhenUsed="0"/>
-    <w:lsdException w:name="Medium Grid 2 Accent 2" w:semiHidden="0" w:uiPriority="68" w:unhideWhenUsed="0"/>
-    <w:lsdException w:name="Medium Grid 3 Accent 2" w:semiHidden="0" w:uiPriority="69" w:unhideWhenUsed="0"/>
-    <w:lsdException w:name="Dark List Accent 2" w:semiHidden="0" w:uiPriority="70" w:unhideWhenUsed="0"/>
-    <w:lsdException w:name="Colorful Shading Accent 2" w:semiHidden="0" w:uiPriority="71" w:unhideWhenUsed="0"/>
-    <w:lsdException w:name="Colorful List Accent 2" w:semiHidden="0" w:uiPriority="72" w:unhideWhenUsed="0"/>
-    <w:lsdException w:name="Colorful Grid Accent 2" w:semiHidden="0" w:uiPriority="73" w:unhideWhenUsed="0"/>
-    <w:lsdException w:name="Light Shading Accent 3" w:semiHidden="0" w:uiPriority="60" w:unhideWhenUsed="0"/>
-    <w:lsdException w:name="Light List Accent 3" w:semiHidden="0" w:uiPriority="61" w:unhideWhenUsed="0"/>
-    <w:lsdException w:name="Light Grid Accent 3" w:semiHidden="0" w:uiPriority="62" w:unhideWhenUsed="0"/>
-    <w:lsdException w:name="Medium Shading 1 Accent 3" w:semiHidden="0" w:uiPriority="63" w:unhideWhenUsed="0"/>
-    <w:lsdException w:name="Medium Shading 2 Accent 3" w:semiHidden="0" w:uiPriority="64" w:unhideWhenUsed="0"/>
-    <w:lsdException w:name="Medium List 1 Accent 3" w:semiHidden="0" w:uiPriority="65" w:unhideWhenUsed="0"/>
-    <w:lsdException w:name="Medium List 2 Accent 3" w:semiHidden="0" w:uiPriority="66" w:unhideWhenUsed="0"/>
-    <w:lsdException w:name="Medium Grid 1 Accent 3" w:semiHidden="0" w:uiPriority="67" w:unhideWhenUsed="0"/>
-    <w:lsdException w:name="Medium Grid 2 Accent 3" w:semiHidden="0" w:uiPriority="68" w:unhideWhenUsed="0"/>
-    <w:lsdException w:name="Medium Grid 3 Accent 3" w:semiHidden="0" w:uiPriority="69" w:unhideWhenUsed="0"/>
-    <w:lsdException w:name="Dark List Accent 3" w:semiHidden="0" w:uiPriority="70" w:unhideWhenUsed="0"/>
-    <w:lsdException w:name="Colorful Shading Accent 3" w:semiHidden="0" w:uiPriority="71" w:unhideWhenUsed="0"/>
-    <w:lsdException w:name="Colorful List Accent 3" w:semiHidden="0" w:uiPriority="72" w:unhideWhenUsed="0"/>
-    <w:lsdException w:name="Colorful Grid Accent 3" w:semiHidden="0" w:uiPriority="73" w:unhideWhenUsed="0"/>
-    <w:lsdException w:name="Light Shading Accent 4" w:semiHidden="0" w:uiPriority="60" w:unhideWhenUsed="0"/>
-    <w:lsdException w:name="Light List Accent 4" w:semiHidden="0" w:uiPriority="61" w:unhideWhenUsed="0"/>
-    <w:lsdException w:name="Light Grid Accent 4" w:semiHidden="0" w:uiPriority="62" w:unhideWhenUsed="0"/>
-    <w:lsdException w:name="Medium Shading 1 Accent 4" w:semiHidden="0" w:uiPriority="63" w:unhideWhenUsed="0"/>
-    <w:lsdException w:name="Medium Shading 2 Accent 4" w:semiHidden="0" w:uiPriority="64" w:unhideWhenUsed="0"/>
-    <w:lsdException w:name="Medium List 1 Accent 4" w:semiHidden="0" w:uiPriority="65" w:unhideWhenUsed="0"/>
-    <w:lsdException w:name="Medium List 2 Accent 4" w:semiHidden="0" w:uiPriority="66" w:unhideWhenUsed="0"/>
-    <w:lsdException w:name="Medium Grid 1 Accent 4" w:semiHidden="0" w:uiPriority="67" w:unhideWhenUsed="0"/>
-    <w:lsdException w:name="Medium Grid 2 Accent 4" w:semiHidden="0" w:uiPriority="68" w:unhideWhenUsed="0"/>
-    <w:lsdException w:name="Medium Grid 3 Accent 4" w:semiHidden="0" w:uiPriority="69" w:unhideWhenUsed="0"/>
-    <w:lsdException w:name="Dark List Accent 4" w:semiHidden="0" w:uiPriority="70" w:unhideWhenUsed="0"/>
-    <w:lsdException w:name="Colorful Shading Accent 4" w:semiHidden="0" w:uiPriority="71" w:unhideWhenUsed="0"/>
-    <w:lsdException w:name="Colorful List Accent 4" w:semiHidden="0" w:uiPriority="72" w:unhideWhenUsed="0"/>
-    <w:lsdException w:name="Colorful Grid Accent 4" w:semiHidden="0" w:uiPriority="73" w:unhideWhenUsed="0"/>
-    <w:lsdException w:name="Light Shading Accent 5" w:semiHidden="0" w:uiPriority="60" w:unhideWhenUsed="0"/>
-    <w:lsdException w:name="Light List Accent 5" w:semiHidden="0" w:uiPriority="61" w:unhideWhenUsed="0"/>
-    <w:lsdException w:name="Light Grid Accent 5" w:semiHidden="0" w:uiPriority="62" w:unhideWhenUsed="0"/>
-    <w:lsdException w:name="Medium Shading 1 Accent 5" w:semiHidden="0" w:uiPriority="63" w:unhideWhenUsed="0"/>
-    <w:lsdException w:name="Medium Shading 2 Accent 5" w:semiHidden="0" w:uiPriority="64" w:unhideWhenUsed="0"/>
-    <w:lsdException w:name="Medium List 1 Accent 5" w:semiHidden="0" w:uiPriority="65" w:unhideWhenUsed="0"/>
-    <w:lsdException w:name="Medium List 2 Accent 5" w:semiHidden="0" w:uiPriority="66" w:unhideWhenUsed="0"/>
-    <w:lsdException w:name="Medium Grid 1 Accent 5" w:semiHidden="0" w:uiPriority="67" w:unhideWhenUsed="0"/>
-    <w:lsdException w:name="Medium Grid 2 Accent 5" w:semiHidden="0" w:uiPriority="68" w:unhideWhenUsed="0"/>
-    <w:lsdException w:name="Medium Grid 3 Accent 5" w:semiHidden="0" w:uiPriority="69" w:unhideWhenUsed="0"/>
-    <w:lsdException w:name="Dark List Accent 5" w:semiHidden="0" w:uiPriority="70" w:unhideWhenUsed="0"/>
-    <w:lsdException w:name="Colorful Shading Accent 5" w:semiHidden="0" w:uiPriority="71" w:unhideWhenUsed="0"/>
-    <w:lsdException w:name="Colorful List Accent 5" w:semiHidden="0" w:uiPriority="72" w:unhideWhenUsed="0"/>
-    <w:lsdException w:name="Colorful Grid Accent 5" w:semiHidden="0" w:uiPriority="73" w:unhideWhenUsed="0"/>
-    <w:lsdException w:name="Light Shading Accent 6" w:semiHidden="0" w:uiPriority="60" w:unhideWhenUsed="0"/>
-    <w:lsdException w:name="Light List Accent 6" w:semiHidden="0" w:uiPriority="61" w:unhideWhenUsed="0"/>
-    <w:lsdException w:name="Light Grid Accent 6" w:semiHidden="0" w:uiPriority="62" w:unhideWhenUsed="0"/>
-    <w:lsdException w:name="Medium Shading 1 Accent 6" w:semiHidden="0" w:uiPriority="63" w:unhideWhenUsed="0"/>
-    <w:lsdException w:name="Medium Shading 2 Accent 6" w:semiHidden="0" w:uiPriority="64" w:unhideWhenUsed="0"/>
-    <w:lsdException w:name="Medium List 1 Accent 6" w:semiHidden="0" w:uiPriority="65" w:unhideWhenUsed="0"/>
-    <w:lsdException w:name="Medium List 2 Accent 6" w:semiHidden="0" w:uiPriority="66" w:unhideWhenUsed="0"/>
-    <w:lsdException w:name="Medium Grid 1 Accent 6" w:semiHidden="0" w:uiPriority="67" w:unhideWhenUsed="0"/>
-    <w:lsdException w:name="Medium Grid 2 Accent 6" w:semiHidden="0" w:uiPriority="68" w:unhideWhenUsed="0"/>
-    <w:lsdException w:name="Medium Grid 3 Accent 6" w:semiHidden="0" w:uiPriority="69" w:unhideWhenUsed="0"/>
-    <w:lsdException w:name="Dark List Accent 6" w:semiHidden="0" w:uiPriority="70" w:unhideWhenUsed="0"/>
-    <w:lsdException w:name="Colorful Shading Accent 6" w:semiHidden="0" w:uiPriority="71" w:unhideWhenUsed="0"/>
-    <w:lsdException w:name="Colorful List Accent 6" w:semiHidden="0" w:uiPriority="72" w:unhideWhenUsed="0"/>
-    <w:lsdException w:name="Colorful Grid Accent 6" w:semiHidden="0" w:uiPriority="73" w:unhideWhenUsed="0"/>
-    <w:lsdException w:name="Subtle Emphasis" w:semiHidden="0" w:uiPriority="19" w:unhideWhenUsed="0" w:qFormat="1"/>
-    <w:lsdException w:name="Intense Emphasis" w:semiHidden="0" w:uiPriority="21" w:unhideWhenUsed="0" w:qFormat="1"/>
-    <w:lsdException w:name="Subtle Reference" w:semiHidden="0" w:uiPriority="31" w:unhideWhenUsed="0" w:qFormat="1"/>
-    <w:lsdException w:name="Intense Reference" w:semiHidden="0" w:uiPriority="32" w:unhideWhenUsed="0" w:qFormat="1"/>
-    <w:lsdException w:name="Book Title" w:semiHidden="0" w:uiPriority="33" w:unhideWhenUsed="0" w:qFormat="1"/>
-    <w:lsdException w:name="Bibliography" w:uiPriority="37"/>
-    <w:lsdException w:name="TOC Heading" w:uiPriority="39" w:qFormat="1"/>
-  </w:latentStyles>
-  <w:style w:type="paragraph" w:default="1" w:styleId="Normal">
-    <w:name w:val="Normal"/>
-    <w:qFormat/>
-    <w:rsid w:val="00E246B3"/>
-  </w:style>
-  <w:style w:type="paragraph" w:styleId="Heading1">
-    <w:name w:val="heading 1"/>
-    <w:basedOn w:val="Normal"/>
-    <w:next w:val="Normal"/>
-    <w:link w:val="Heading1Char"/>
-    <w:uiPriority w:val="9"/>
-    <w:qFormat/>
-    <w:rsid w:val="00E246B3"/>
-    <w:pPr>
-      <w:keepNext/>
-      <w:keepLines/>
-      <w:spacing w:before="480" w:after="0"/>
-      <w:outlineLvl w:val="0"/>
-    </w:pPr>
-    <w:rPr>
-      <w:rFonts w:asciiTheme="majorHAnsi" w:eastAsiaTheme="majorEastAsia" w:hAnsiTheme="majorHAnsi" w:cstheme="majorBidi"/>
-      <w:b/>
-      <w:bCs/>
-      <w:color w:val="365F91" w:themeColor="accent1" w:themeShade="BF"/>
-      <w:sz w:val="28"/>
-      <w:szCs w:val="28"/>
-    </w:rPr>
-  </w:style>
-  <w:style w:type="paragraph" w:styleId="Heading2">
-    <w:name w:val="heading 2"/>
-    <w:basedOn w:val="Normal"/>
-    <w:next w:val="Normal"/>
-    <w:link w:val="Heading2Char"/>
-    <w:uiPriority w:val="9"/>
-    <w:unhideWhenUsed/>
-    <w:qFormat/>
-    <w:rsid w:val="00E246B3"/>
-    <w:pPr>
-      <w:keepNext/>
-      <w:keepLines/>
-      <w:spacing w:before="200" w:after="0"/>
-      <w:outlineLvl w:val="1"/>
-    </w:pPr>
-    <w:rPr>
-      <w:rFonts w:asciiTheme="majorHAnsi" w:eastAsiaTheme="majorEastAsia" w:hAnsiTheme="majorHAnsi" w:cstheme="majorBidi"/>
-      <w:b/>
-      <w:bCs/>
-      <w:color w:val="4F81BD" w:themeColor="accent1"/>
-      <w:sz w:val="26"/>
-      <w:szCs w:val="26"/>
-    </w:rPr>
-  </w:style>
-  <w:style w:type="character" w:default="1" w:styleId="DefaultParagraphFont">
-    <w:name w:val="Default Paragraph Font"/>
-    <w:uiPriority w:val="1"/>
-    <w:semiHidden/>
-    <w:unhideWhenUsed/>
-  </w:style>
-  <w:style w:type="table" w:default="1" w:styleId="TableNormal">
-    <w:name w:val="Normal Table"/>
-    <w:uiPriority w:val="99"/>
-    <w:semiHidden/>
-    <w:unhideWhenUsed/>
-    <w:tblPr>
-      <w:tblInd w:w="0" w:type="dxa"/>
-      <w:tblCellMar>
-        <w:top w:w="0" w:type="dxa"/>
-        <w:left w:w="108" w:type="dxa"/>
-        <w:bottom w:w="0" w:type="dxa"/>
-        <w:right w:w="108" w:type="dxa"/>
-      </w:tblCellMar>
-    </w:tblPr>
-  </w:style>
-  <w:style w:type="numbering" w:default="1" w:styleId="NoList">
-    <w:name w:val="No List"/>
-    <w:uiPriority w:val="99"/>
-    <w:semiHidden/>
-    <w:unhideWhenUsed/>
-  </w:style>
-  <w:style w:type="character" w:customStyle="1" w:styleId="Heading1Char">
-    <w:name w:val="Heading 1 Char"/>
-    <w:basedOn w:val="DefaultParagraphFont"/>
-    <w:link w:val="Heading1"/>
-    <w:uiPriority w:val="9"/>
-    <w:rsid w:val="00E246B3"/>
-    <w:rPr>
-      <w:rFonts w:asciiTheme="majorHAnsi" w:eastAsiaTheme="majorEastAsia" w:hAnsiTheme="majorHAnsi" w:cstheme="majorBidi"/>
-      <w:b/>
-      <w:bCs/>
-      <w:color w:val="365F91" w:themeColor="accent1" w:themeShade="BF"/>
-      <w:sz w:val="28"/>
-      <w:szCs w:val="28"/>
-    </w:rPr>
-  </w:style>
-  <w:style w:type="character" w:customStyle="1" w:styleId="Heading2Char">
-    <w:name w:val="Heading 2 Char"/>
-    <w:basedOn w:val="DefaultParagraphFont"/>
-    <w:link w:val="Heading2"/>
-    <w:uiPriority w:val="9"/>
-    <w:rsid w:val="00E246B3"/>
-    <w:rPr>
-      <w:rFonts w:asciiTheme="majorHAnsi" w:eastAsiaTheme="majorEastAsia" w:hAnsiTheme="majorHAnsi" w:cstheme="majorBidi"/>
-      <w:b/>
-      <w:bCs/>
-      <w:color w:val="4F81BD" w:themeColor="accent1"/>
-      <w:sz w:val="26"/>
-      <w:szCs w:val="26"/>
-    </w:rPr>
-  </w:style>
-  <w:style w:type="paragraph" w:styleId="Footer">
-    <w:name w:val="footer"/>
-    <w:basedOn w:val="Normal"/>
-    <w:link w:val="FooterChar"/>
-    <w:uiPriority w:val="99"/>
-    <w:unhideWhenUsed/>
-    <w:rsid w:val="00E246B3"/>
-    <w:pPr>
-      <w:tabs>
-        <w:tab w:val="center" w:pos="4513"/>
-        <w:tab w:val="right" w:pos="9026"/>
-      </w:tabs>
-      <w:spacing w:after="0" w:line="240" w:lineRule="auto"/>
-    </w:pPr>
-  </w:style>
-  <w:style w:type="character" w:customStyle="1" w:styleId="FooterChar">
-    <w:name w:val="Footer Char"/>
-    <w:basedOn w:val="DefaultParagraphFont"/>
-    <w:link w:val="Footer"/>
-    <w:uiPriority w:val="99"/>
-    <w:rsid w:val="00E246B3"/>
-  </w:style>
-  <w:style w:type="paragraph" w:customStyle="1" w:styleId="SecurityClassificationHeader">
-    <w:name w:val="Security Classification Header"/>
-    <w:link w:val="SecurityClassificationHeaderChar"/>
-    <w:rsid w:val="00E246B3"/>
+  <w:style w:type="paragraph" w:customStyle="1" w:styleId="DLMSecurityFooter">
+    <w:name w:val="DLM Security Footer"/>
+    <w:link w:val="DLMSecurityFooterChar"/>
+    <w:rsid w:val="009442CA"/>
     <w:pPr>
       <w:spacing w:before="240" w:after="60"/>
       <w:jc w:val="center"/>
@@ -2127,11 +3241,11 @@
       <w:sz w:val="24"/>
     </w:rPr>
   </w:style>
-  <w:style w:type="character" w:customStyle="1" w:styleId="SecurityClassificationHeaderChar">
-    <w:name w:val="Security Classification Header Char"/>
-    <w:basedOn w:val="DefaultParagraphFont"/>
-    <w:link w:val="SecurityClassificationHeader"/>
-    <w:rsid w:val="00E246B3"/>
+  <w:style w:type="character" w:customStyle="1" w:styleId="DLMSecurityFooterChar">
+    <w:name w:val="DLM Security Footer Char"/>
+    <w:basedOn w:val="HeaderChar"/>
+    <w:link w:val="DLMSecurityFooter"/>
+    <w:rsid w:val="009442CA"/>
     <w:rPr>
       <w:rFonts w:ascii="Times New Roman" w:hAnsi="Times New Roman" w:cs="Times New Roman"/>
       <w:b/>
@@ -2139,65 +3253,43 @@
       <w:sz w:val="24"/>
     </w:rPr>
   </w:style>
-  <w:style w:type="paragraph" w:customStyle="1" w:styleId="SecurityClassificationFooter">
-    <w:name w:val="Security Classification Footer"/>
-    <w:link w:val="SecurityClassificationFooterChar"/>
-    <w:rsid w:val="00E246B3"/>
-    <w:pPr>
-      <w:spacing w:before="60" w:after="240"/>
-      <w:jc w:val="center"/>
-    </w:pPr>
+  <w:style w:type="character" w:customStyle="1" w:styleId="Heading2Char">
+    <w:name w:val="Heading 2 Char"/>
+    <w:basedOn w:val="DefaultParagraphFont"/>
+    <w:link w:val="Heading2"/>
+    <w:uiPriority w:val="9"/>
+    <w:rsid w:val="009442CA"/>
     <w:rPr>
-      <w:rFonts w:ascii="Times New Roman" w:hAnsi="Times New Roman" w:cs="Times New Roman"/>
+      <w:rFonts w:asciiTheme="majorHAnsi" w:eastAsiaTheme="majorEastAsia" w:hAnsiTheme="majorHAnsi" w:cstheme="majorBidi"/>
       <w:b/>
-      <w:caps/>
-      <w:sz w:val="24"/>
+      <w:bCs/>
+      <w:color w:val="4F81BD" w:themeColor="accent1"/>
+      <w:sz w:val="26"/>
+      <w:szCs w:val="26"/>
     </w:rPr>
   </w:style>
-  <w:style w:type="character" w:customStyle="1" w:styleId="SecurityClassificationFooterChar">
-    <w:name w:val="Security Classification Footer Char"/>
-    <w:basedOn w:val="DefaultParagraphFont"/>
-    <w:link w:val="SecurityClassificationFooter"/>
-    <w:rsid w:val="00E246B3"/>
-    <w:rPr>
-      <w:rFonts w:ascii="Times New Roman" w:hAnsi="Times New Roman" w:cs="Times New Roman"/>
-      <w:b/>
-      <w:caps/>
-      <w:sz w:val="24"/>
-    </w:rPr>
-  </w:style>
-  <w:style w:type="character" w:styleId="Hyperlink">
-    <w:name w:val="Hyperlink"/>
-    <w:basedOn w:val="DefaultParagraphFont"/>
-    <w:uiPriority w:val="99"/>
-    <w:unhideWhenUsed/>
-    <w:rsid w:val="00E246B3"/>
-    <w:rPr>
-      <w:color w:val="0000FF" w:themeColor="hyperlink"/>
-      <w:u w:val="single"/>
-    </w:rPr>
-  </w:style>
-  <w:style w:type="paragraph" w:customStyle="1" w:styleId="Bullet">
-    <w:name w:val="Bullet"/>
+  <w:style w:type="paragraph" w:customStyle="1" w:styleId="OutlineNumbered1">
+    <w:name w:val="Outline Numbered 1"/>
     <w:basedOn w:val="Normal"/>
-    <w:link w:val="BulletChar"/>
-    <w:rsid w:val="00E246B3"/>
+    <w:link w:val="OutlineNumbered1Char"/>
+    <w:rsid w:val="009442CA"/>
     <w:pPr>
       <w:numPr>
         <w:numId w:val="1"/>
       </w:numPr>
     </w:pPr>
   </w:style>
-  <w:style w:type="character" w:customStyle="1" w:styleId="BulletChar">
-    <w:name w:val="Bullet Char"/>
+  <w:style w:type="character" w:customStyle="1" w:styleId="OutlineNumbered1Char">
+    <w:name w:val="Outline Numbered 1 Char"/>
     <w:basedOn w:val="DefaultParagraphFont"/>
-    <w:link w:val="Bullet"/>
-    <w:rsid w:val="00E246B3"/>
-  </w:style>
-  <w:style w:type="paragraph" w:customStyle="1" w:styleId="Dash">
-    <w:name w:val="Dash"/>
+    <w:link w:val="OutlineNumbered1"/>
+    <w:rsid w:val="009442CA"/>
+  </w:style>
+  <w:style w:type="paragraph" w:customStyle="1" w:styleId="OutlineNumbered2">
+    <w:name w:val="Outline Numbered 2"/>
     <w:basedOn w:val="Normal"/>
-    <w:rsid w:val="00E246B3"/>
+    <w:link w:val="OutlineNumbered2Char"/>
+    <w:rsid w:val="009442CA"/>
     <w:pPr>
       <w:numPr>
         <w:ilvl w:val="1"/>
@@ -2205,10 +3297,17 @@
       </w:numPr>
     </w:pPr>
   </w:style>
-  <w:style w:type="paragraph" w:customStyle="1" w:styleId="DoubleDot">
-    <w:name w:val="Double Dot"/>
+  <w:style w:type="character" w:customStyle="1" w:styleId="OutlineNumbered2Char">
+    <w:name w:val="Outline Numbered 2 Char"/>
+    <w:basedOn w:val="DefaultParagraphFont"/>
+    <w:link w:val="OutlineNumbered2"/>
+    <w:rsid w:val="009442CA"/>
+  </w:style>
+  <w:style w:type="paragraph" w:customStyle="1" w:styleId="OutlineNumbered3">
+    <w:name w:val="Outline Numbered 3"/>
     <w:basedOn w:val="Normal"/>
-    <w:rsid w:val="00E246B3"/>
+    <w:link w:val="OutlineNumbered3Char"/>
+    <w:rsid w:val="009442CA"/>
     <w:pPr>
       <w:numPr>
         <w:ilvl w:val="2"/>
@@ -2216,13 +3315,102 @@
       </w:numPr>
     </w:pPr>
   </w:style>
+  <w:style w:type="character" w:customStyle="1" w:styleId="OutlineNumbered3Char">
+    <w:name w:val="Outline Numbered 3 Char"/>
+    <w:basedOn w:val="DefaultParagraphFont"/>
+    <w:link w:val="OutlineNumbered3"/>
+    <w:rsid w:val="009442CA"/>
+  </w:style>
+  <w:style w:type="table" w:styleId="TableGrid">
+    <w:name w:val="Table Grid"/>
+    <w:basedOn w:val="TableNormal"/>
+    <w:uiPriority w:val="59"/>
+    <w:rsid w:val="00A214EB"/>
+    <w:pPr>
+      <w:spacing w:after="0" w:line="240" w:lineRule="auto"/>
+    </w:pPr>
+    <w:tblPr>
+      <w:tblBorders>
+        <w:top w:val="single" w:sz="4" w:space="0" w:color="auto"/>
+        <w:left w:val="single" w:sz="4" w:space="0" w:color="auto"/>
+        <w:bottom w:val="single" w:sz="4" w:space="0" w:color="auto"/>
+        <w:right w:val="single" w:sz="4" w:space="0" w:color="auto"/>
+        <w:insideH w:val="single" w:sz="4" w:space="0" w:color="auto"/>
+        <w:insideV w:val="single" w:sz="4" w:space="0" w:color="auto"/>
+      </w:tblBorders>
+    </w:tblPr>
+  </w:style>
+  <w:style w:type="character" w:styleId="Hyperlink">
+    <w:name w:val="Hyperlink"/>
+    <w:basedOn w:val="DefaultParagraphFont"/>
+    <w:uiPriority w:val="99"/>
+    <w:unhideWhenUsed/>
+    <w:rsid w:val="00A214EB"/>
+    <w:rPr>
+      <w:color w:val="0000FF" w:themeColor="hyperlink"/>
+      <w:u w:val="single"/>
+    </w:rPr>
+  </w:style>
+  <w:style w:type="paragraph" w:customStyle="1" w:styleId="Bullet">
+    <w:name w:val="Bullet"/>
+    <w:basedOn w:val="Normal"/>
+    <w:link w:val="BulletChar"/>
+    <w:rsid w:val="00A214EB"/>
+    <w:pPr>
+      <w:numPr>
+        <w:numId w:val="3"/>
+      </w:numPr>
+    </w:pPr>
+  </w:style>
+  <w:style w:type="character" w:customStyle="1" w:styleId="BulletChar">
+    <w:name w:val="Bullet Char"/>
+    <w:basedOn w:val="DefaultParagraphFont"/>
+    <w:link w:val="Bullet"/>
+    <w:rsid w:val="00A214EB"/>
+  </w:style>
+  <w:style w:type="paragraph" w:customStyle="1" w:styleId="Dash">
+    <w:name w:val="Dash"/>
+    <w:basedOn w:val="Normal"/>
+    <w:link w:val="DashChar"/>
+    <w:rsid w:val="00A214EB"/>
+    <w:pPr>
+      <w:numPr>
+        <w:ilvl w:val="1"/>
+        <w:numId w:val="3"/>
+      </w:numPr>
+    </w:pPr>
+  </w:style>
+  <w:style w:type="character" w:customStyle="1" w:styleId="DashChar">
+    <w:name w:val="Dash Char"/>
+    <w:basedOn w:val="DefaultParagraphFont"/>
+    <w:link w:val="Dash"/>
+    <w:rsid w:val="00A214EB"/>
+  </w:style>
+  <w:style w:type="paragraph" w:customStyle="1" w:styleId="DoubleDot">
+    <w:name w:val="Double Dot"/>
+    <w:basedOn w:val="Normal"/>
+    <w:link w:val="DoubleDotChar"/>
+    <w:rsid w:val="00A214EB"/>
+    <w:pPr>
+      <w:numPr>
+        <w:ilvl w:val="2"/>
+        <w:numId w:val="3"/>
+      </w:numPr>
+    </w:pPr>
+  </w:style>
+  <w:style w:type="character" w:customStyle="1" w:styleId="DoubleDotChar">
+    <w:name w:val="Double Dot Char"/>
+    <w:basedOn w:val="DefaultParagraphFont"/>
+    <w:link w:val="DoubleDot"/>
+    <w:rsid w:val="00A214EB"/>
+  </w:style>
   <w:style w:type="paragraph" w:styleId="FootnoteText">
     <w:name w:val="footnote text"/>
     <w:basedOn w:val="Normal"/>
     <w:link w:val="FootnoteTextChar"/>
     <w:uiPriority w:val="99"/>
     <w:unhideWhenUsed/>
-    <w:rsid w:val="00E246B3"/>
+    <w:rsid w:val="008C17A4"/>
     <w:pPr>
       <w:spacing w:after="0" w:line="240" w:lineRule="auto"/>
     </w:pPr>
@@ -2236,7 +3424,7 @@
     <w:basedOn w:val="DefaultParagraphFont"/>
     <w:link w:val="FootnoteText"/>
     <w:uiPriority w:val="99"/>
-    <w:rsid w:val="00E246B3"/>
+    <w:rsid w:val="008C17A4"/>
     <w:rPr>
       <w:sz w:val="20"/>
       <w:szCs w:val="20"/>
@@ -2248,10 +3436,32 @@
     <w:uiPriority w:val="99"/>
     <w:semiHidden/>
     <w:unhideWhenUsed/>
-    <w:rsid w:val="00E246B3"/>
+    <w:rsid w:val="008C17A4"/>
     <w:rPr>
       <w:vertAlign w:val="superscript"/>
     </w:rPr>
+  </w:style>
+  <w:style w:type="character" w:customStyle="1" w:styleId="Heading3Char">
+    <w:name w:val="Heading 3 Char"/>
+    <w:basedOn w:val="DefaultParagraphFont"/>
+    <w:link w:val="Heading3"/>
+    <w:uiPriority w:val="9"/>
+    <w:rsid w:val="000E0F56"/>
+    <w:rPr>
+      <w:rFonts w:asciiTheme="majorHAnsi" w:eastAsiaTheme="majorEastAsia" w:hAnsiTheme="majorHAnsi" w:cstheme="majorBidi"/>
+      <w:b/>
+      <w:bCs/>
+      <w:color w:val="4F81BD" w:themeColor="accent1"/>
+    </w:rPr>
+  </w:style>
+  <w:style w:type="paragraph" w:styleId="NoSpacing">
+    <w:name w:val="No Spacing"/>
+    <w:uiPriority w:val="1"/>
+    <w:qFormat/>
+    <w:rsid w:val="00C91E45"/>
+    <w:pPr>
+      <w:spacing w:after="0" w:line="240" w:lineRule="auto"/>
+    </w:pPr>
   </w:style>
   <w:style w:type="paragraph" w:styleId="BalloonText">
     <w:name w:val="Balloon Text"/>
@@ -2260,7 +3470,7 @@
     <w:uiPriority w:val="99"/>
     <w:semiHidden/>
     <w:unhideWhenUsed/>
-    <w:rsid w:val="00E246B3"/>
+    <w:rsid w:val="00B42848"/>
     <w:pPr>
       <w:spacing w:after="0" w:line="240" w:lineRule="auto"/>
     </w:pPr>
@@ -2276,44 +3486,254 @@
     <w:link w:val="BalloonText"/>
     <w:uiPriority w:val="99"/>
     <w:semiHidden/>
-    <w:rsid w:val="00E246B3"/>
+    <w:rsid w:val="00B42848"/>
     <w:rPr>
       <w:rFonts w:ascii="Tahoma" w:hAnsi="Tahoma" w:cs="Tahoma"/>
       <w:sz w:val="16"/>
       <w:szCs w:val="16"/>
     </w:rPr>
   </w:style>
-  <w:style w:type="paragraph" w:styleId="Header">
-    <w:name w:val="header"/>
+  <w:style w:type="character" w:styleId="CommentReference">
+    <w:name w:val="annotation reference"/>
+    <w:basedOn w:val="DefaultParagraphFont"/>
+    <w:semiHidden/>
+    <w:unhideWhenUsed/>
+    <w:rsid w:val="00CD67EF"/>
+    <w:rPr>
+      <w:sz w:val="16"/>
+      <w:szCs w:val="16"/>
+    </w:rPr>
+  </w:style>
+  <w:style w:type="paragraph" w:styleId="CommentText">
+    <w:name w:val="annotation text"/>
     <w:basedOn w:val="Normal"/>
-    <w:link w:val="HeaderChar"/>
+    <w:link w:val="CommentTextChar"/>
+    <w:semiHidden/>
+    <w:unhideWhenUsed/>
+    <w:rsid w:val="00CD67EF"/>
+    <w:pPr>
+      <w:spacing w:line="240" w:lineRule="auto"/>
+    </w:pPr>
+    <w:rPr>
+      <w:sz w:val="20"/>
+      <w:szCs w:val="20"/>
+    </w:rPr>
+  </w:style>
+  <w:style w:type="character" w:customStyle="1" w:styleId="CommentTextChar">
+    <w:name w:val="Comment Text Char"/>
+    <w:basedOn w:val="DefaultParagraphFont"/>
+    <w:link w:val="CommentText"/>
+    <w:semiHidden/>
+    <w:rsid w:val="00CD67EF"/>
+    <w:rPr>
+      <w:sz w:val="20"/>
+      <w:szCs w:val="20"/>
+    </w:rPr>
+  </w:style>
+  <w:style w:type="paragraph" w:styleId="CommentSubject">
+    <w:name w:val="annotation subject"/>
+    <w:basedOn w:val="CommentText"/>
+    <w:next w:val="CommentText"/>
+    <w:link w:val="CommentSubjectChar"/>
     <w:uiPriority w:val="99"/>
+    <w:semiHidden/>
     <w:unhideWhenUsed/>
-    <w:rsid w:val="00C814D6"/>
-    <w:pPr>
-      <w:tabs>
-        <w:tab w:val="center" w:pos="4513"/>
-        <w:tab w:val="right" w:pos="9026"/>
-      </w:tabs>
-      <w:spacing w:after="0" w:line="240" w:lineRule="auto"/>
-    </w:pPr>
-  </w:style>
-  <w:style w:type="character" w:customStyle="1" w:styleId="HeaderChar">
-    <w:name w:val="Header Char"/>
-    <w:basedOn w:val="DefaultParagraphFont"/>
-    <w:link w:val="Header"/>
-    <w:uiPriority w:val="99"/>
-    <w:rsid w:val="00C814D6"/>
-  </w:style>
-  <w:style w:type="character" w:styleId="Strong">
-    <w:name w:val="Strong"/>
-    <w:basedOn w:val="DefaultParagraphFont"/>
-    <w:uiPriority w:val="22"/>
-    <w:qFormat/>
-    <w:rsid w:val="0060629C"/>
+    <w:rsid w:val="00CD67EF"/>
     <w:rPr>
       <w:b/>
       <w:bCs/>
+    </w:rPr>
+  </w:style>
+  <w:style w:type="character" w:customStyle="1" w:styleId="CommentSubjectChar">
+    <w:name w:val="Comment Subject Char"/>
+    <w:basedOn w:val="CommentTextChar"/>
+    <w:link w:val="CommentSubject"/>
+    <w:uiPriority w:val="99"/>
+    <w:semiHidden/>
+    <w:rsid w:val="00CD67EF"/>
+    <w:rPr>
+      <w:b/>
+      <w:bCs/>
+      <w:sz w:val="20"/>
+      <w:szCs w:val="20"/>
+    </w:rPr>
+  </w:style>
+  <w:style w:type="paragraph" w:styleId="Revision">
+    <w:name w:val="Revision"/>
+    <w:hidden/>
+    <w:uiPriority w:val="99"/>
+    <w:semiHidden/>
+    <w:rsid w:val="00CD67EF"/>
+    <w:pPr>
+      <w:spacing w:after="0" w:line="240" w:lineRule="auto"/>
+    </w:pPr>
+  </w:style>
+  <w:style w:type="character" w:customStyle="1" w:styleId="Heading4Char">
+    <w:name w:val="Heading 4 Char"/>
+    <w:basedOn w:val="DefaultParagraphFont"/>
+    <w:link w:val="Heading4"/>
+    <w:uiPriority w:val="9"/>
+    <w:rsid w:val="00A538E5"/>
+    <w:rPr>
+      <w:rFonts w:asciiTheme="majorHAnsi" w:eastAsiaTheme="majorEastAsia" w:hAnsiTheme="majorHAnsi" w:cstheme="majorBidi"/>
+      <w:b/>
+      <w:bCs/>
+      <w:i/>
+      <w:iCs/>
+      <w:color w:val="4F81BD" w:themeColor="accent1"/>
+    </w:rPr>
+  </w:style>
+  <w:style w:type="character" w:styleId="IntenseEmphasis">
+    <w:name w:val="Intense Emphasis"/>
+    <w:basedOn w:val="DefaultParagraphFont"/>
+    <w:uiPriority w:val="21"/>
+    <w:qFormat/>
+    <w:rsid w:val="00A538E5"/>
+    <w:rPr>
+      <w:b/>
+      <w:bCs/>
+      <w:i/>
+      <w:iCs/>
+      <w:color w:val="4F81BD" w:themeColor="accent1"/>
+    </w:rPr>
+  </w:style>
+  <w:style w:type="paragraph" w:styleId="Subtitle">
+    <w:name w:val="Subtitle"/>
+    <w:basedOn w:val="Normal"/>
+    <w:next w:val="Normal"/>
+    <w:link w:val="SubtitleChar"/>
+    <w:uiPriority w:val="11"/>
+    <w:qFormat/>
+    <w:rsid w:val="00A538E5"/>
+    <w:pPr>
+      <w:numPr>
+        <w:ilvl w:val="1"/>
+      </w:numPr>
+    </w:pPr>
+    <w:rPr>
+      <w:rFonts w:asciiTheme="majorHAnsi" w:eastAsiaTheme="majorEastAsia" w:hAnsiTheme="majorHAnsi" w:cstheme="majorBidi"/>
+      <w:i/>
+      <w:iCs/>
+      <w:color w:val="4F81BD" w:themeColor="accent1"/>
+      <w:spacing w:val="15"/>
+      <w:sz w:val="24"/>
+      <w:szCs w:val="24"/>
+    </w:rPr>
+  </w:style>
+  <w:style w:type="character" w:customStyle="1" w:styleId="SubtitleChar">
+    <w:name w:val="Subtitle Char"/>
+    <w:basedOn w:val="DefaultParagraphFont"/>
+    <w:link w:val="Subtitle"/>
+    <w:uiPriority w:val="11"/>
+    <w:rsid w:val="00A538E5"/>
+    <w:rPr>
+      <w:rFonts w:asciiTheme="majorHAnsi" w:eastAsiaTheme="majorEastAsia" w:hAnsiTheme="majorHAnsi" w:cstheme="majorBidi"/>
+      <w:i/>
+      <w:iCs/>
+      <w:color w:val="4F81BD" w:themeColor="accent1"/>
+      <w:spacing w:val="15"/>
+      <w:sz w:val="24"/>
+      <w:szCs w:val="24"/>
+    </w:rPr>
+  </w:style>
+  <w:style w:type="character" w:customStyle="1" w:styleId="Heading5Char">
+    <w:name w:val="Heading 5 Char"/>
+    <w:basedOn w:val="DefaultParagraphFont"/>
+    <w:link w:val="Heading5"/>
+    <w:uiPriority w:val="9"/>
+    <w:rsid w:val="00311638"/>
+    <w:rPr>
+      <w:rFonts w:asciiTheme="majorHAnsi" w:eastAsiaTheme="majorEastAsia" w:hAnsiTheme="majorHAnsi" w:cstheme="majorBidi"/>
+      <w:color w:val="243F60" w:themeColor="accent1" w:themeShade="7F"/>
+    </w:rPr>
+  </w:style>
+  <w:style w:type="numbering" w:customStyle="1" w:styleId="BulletedList">
+    <w:name w:val="Bulleted List"/>
+    <w:uiPriority w:val="99"/>
+    <w:rsid w:val="003E2579"/>
+    <w:pPr>
+      <w:numPr>
+        <w:numId w:val="10"/>
+      </w:numPr>
+    </w:pPr>
+  </w:style>
+  <w:style w:type="paragraph" w:customStyle="1" w:styleId="NumberedParagraph">
+    <w:name w:val="Numbered Paragraph"/>
+    <w:basedOn w:val="Normal"/>
+    <w:link w:val="NumberedParagraphChar"/>
+    <w:rsid w:val="003D4954"/>
+    <w:pPr>
+      <w:numPr>
+        <w:numId w:val="11"/>
+      </w:numPr>
+    </w:pPr>
+  </w:style>
+  <w:style w:type="character" w:customStyle="1" w:styleId="NumberedParagraphChar">
+    <w:name w:val="Numbered Paragraph Char"/>
+    <w:basedOn w:val="DefaultParagraphFont"/>
+    <w:link w:val="NumberedParagraph"/>
+    <w:rsid w:val="003D4954"/>
+  </w:style>
+  <w:style w:type="character" w:customStyle="1" w:styleId="Heading9Char">
+    <w:name w:val="Heading 9 Char"/>
+    <w:basedOn w:val="DefaultParagraphFont"/>
+    <w:link w:val="Heading9"/>
+    <w:uiPriority w:val="9"/>
+    <w:rsid w:val="00944AD3"/>
+    <w:rPr>
+      <w:rFonts w:asciiTheme="majorHAnsi" w:eastAsiaTheme="majorEastAsia" w:hAnsiTheme="majorHAnsi" w:cstheme="majorBidi"/>
+      <w:i/>
+      <w:iCs/>
+      <w:color w:val="404040" w:themeColor="text1" w:themeTint="BF"/>
+      <w:sz w:val="20"/>
+      <w:szCs w:val="20"/>
+    </w:rPr>
+  </w:style>
+  <w:style w:type="character" w:styleId="FollowedHyperlink">
+    <w:name w:val="FollowedHyperlink"/>
+    <w:basedOn w:val="DefaultParagraphFont"/>
+    <w:uiPriority w:val="99"/>
+    <w:semiHidden/>
+    <w:unhideWhenUsed/>
+    <w:rsid w:val="00042D38"/>
+    <w:rPr>
+      <w:color w:val="800080" w:themeColor="followedHyperlink"/>
+      <w:u w:val="single"/>
+    </w:rPr>
+  </w:style>
+  <w:style w:type="paragraph" w:styleId="NormalWeb">
+    <w:name w:val="Normal (Web)"/>
+    <w:basedOn w:val="Normal"/>
+    <w:uiPriority w:val="99"/>
+    <w:semiHidden/>
+    <w:unhideWhenUsed/>
+    <w:rsid w:val="00DB7DB9"/>
+    <w:pPr>
+      <w:spacing w:before="100" w:beforeAutospacing="1" w:after="100" w:afterAutospacing="1" w:line="240" w:lineRule="auto"/>
+    </w:pPr>
+    <w:rPr>
+      <w:rFonts w:ascii="Times New Roman" w:eastAsiaTheme="minorEastAsia" w:hAnsi="Times New Roman" w:cs="Times New Roman"/>
+      <w:sz w:val="24"/>
+      <w:szCs w:val="24"/>
+      <w:lang w:eastAsia="en-AU"/>
+    </w:rPr>
+  </w:style>
+  <w:style w:type="paragraph" w:styleId="ListParagraph">
+    <w:name w:val="List Paragraph"/>
+    <w:basedOn w:val="Normal"/>
+    <w:uiPriority w:val="34"/>
+    <w:qFormat/>
+    <w:rsid w:val="00B819CC"/>
+    <w:pPr>
+      <w:spacing w:after="0" w:line="240" w:lineRule="auto"/>
+      <w:ind w:left="720"/>
+      <w:contextualSpacing/>
+    </w:pPr>
+    <w:rPr>
+      <w:rFonts w:ascii="Times New Roman" w:eastAsia="Times New Roman" w:hAnsi="Times New Roman" w:cs="Times New Roman"/>
+      <w:sz w:val="24"/>
+      <w:szCs w:val="24"/>
+      <w:lang w:eastAsia="en-AU"/>
     </w:rPr>
   </w:style>
 </w:styles>
@@ -2609,7 +4029,7 @@
 </file>
 
 <file path=customXml/itemProps1.xml><?xml version="1.0" encoding="utf-8"?>
-<ds:datastoreItem xmlns:ds="http://schemas.openxmlformats.org/officeDocument/2006/customXml" ds:itemID="{CCFB70E3-445F-46D7-9AF2-09C1C3E0C29D}">
+<ds:datastoreItem xmlns:ds="http://schemas.openxmlformats.org/officeDocument/2006/customXml" ds:itemID="{79A60DA2-448F-4E6B-80D8-1727F80DD517}">
   <ds:schemaRefs>
     <ds:schemaRef ds:uri="http://schemas.openxmlformats.org/officeDocument/2006/bibliography"/>
   </ds:schemaRefs>
